--- a/Labs/Lab11/Зеневич ЛР11.docx
+++ b/Labs/Lab11/Зеневич ЛР11.docx
@@ -4,8 +4,754 @@
   <w:body>
     <w:p>
       <w:pPr>
+        <w:spacing w:after="0"/>
+        <w:jc w:val="center"/>
+        <w:rPr>
+          <w:rFonts w:ascii="Times New Roman" w:hAnsi="Times New Roman" w:cs="Times New Roman"/>
+          <w:sz w:val="28"/>
+          <w:szCs w:val="24"/>
+        </w:rPr>
+      </w:pPr>
+      <w:r>
+        <w:rPr>
+          <w:rFonts w:ascii="Times New Roman" w:hAnsi="Times New Roman" w:cs="Times New Roman"/>
+          <w:sz w:val="28"/>
+          <w:szCs w:val="24"/>
+        </w:rPr>
+        <w:t>Частное учреждение образование</w:t>
+      </w:r>
+    </w:p>
+    <w:p>
+      <w:pPr>
+        <w:spacing w:after="0"/>
+        <w:jc w:val="center"/>
+        <w:rPr>
+          <w:rFonts w:ascii="Times New Roman" w:hAnsi="Times New Roman" w:cs="Times New Roman"/>
+          <w:sz w:val="28"/>
+          <w:szCs w:val="24"/>
+        </w:rPr>
+      </w:pPr>
+      <w:r>
+        <w:rPr>
+          <w:rFonts w:ascii="Times New Roman" w:hAnsi="Times New Roman" w:cs="Times New Roman"/>
+          <w:sz w:val="28"/>
+          <w:szCs w:val="24"/>
+        </w:rPr>
+        <w:t>«Колледж бизнеса и права»</w:t>
+      </w:r>
+    </w:p>
+    <w:p>
+      <w:pPr>
+        <w:spacing w:after="0"/>
+        <w:jc w:val="center"/>
+        <w:rPr>
+          <w:rFonts w:ascii="Times New Roman" w:hAnsi="Times New Roman" w:cs="Times New Roman"/>
+        </w:rPr>
+      </w:pPr>
+    </w:p>
+    <w:p>
+      <w:pPr>
+        <w:spacing w:after="0"/>
+        <w:jc w:val="center"/>
+        <w:rPr>
+          <w:rFonts w:ascii="Times New Roman" w:hAnsi="Times New Roman" w:cs="Times New Roman"/>
+        </w:rPr>
+      </w:pPr>
+    </w:p>
+    <w:p>
+      <w:pPr>
+        <w:spacing w:after="0"/>
+        <w:jc w:val="center"/>
+        <w:rPr>
+          <w:rFonts w:ascii="Times New Roman" w:hAnsi="Times New Roman" w:cs="Times New Roman"/>
+        </w:rPr>
+      </w:pPr>
+    </w:p>
+    <w:p>
+      <w:pPr>
+        <w:spacing w:after="0"/>
+        <w:jc w:val="center"/>
+        <w:rPr>
+          <w:rFonts w:ascii="Times New Roman" w:hAnsi="Times New Roman" w:cs="Times New Roman"/>
+        </w:rPr>
+      </w:pPr>
+    </w:p>
+    <w:p>
+      <w:pPr>
+        <w:spacing w:after="0"/>
+        <w:jc w:val="center"/>
+        <w:rPr>
+          <w:rFonts w:ascii="Times New Roman" w:hAnsi="Times New Roman" w:cs="Times New Roman"/>
+        </w:rPr>
+      </w:pPr>
+    </w:p>
+    <w:p>
+      <w:pPr>
+        <w:spacing w:after="0"/>
+        <w:jc w:val="center"/>
+        <w:rPr>
+          <w:rFonts w:ascii="Times New Roman" w:hAnsi="Times New Roman" w:cs="Times New Roman"/>
+        </w:rPr>
+      </w:pPr>
+    </w:p>
+    <w:p>
+      <w:pPr>
+        <w:spacing w:after="0"/>
+        <w:jc w:val="center"/>
+        <w:rPr>
+          <w:rFonts w:ascii="Times New Roman" w:hAnsi="Times New Roman" w:cs="Times New Roman"/>
+        </w:rPr>
+      </w:pPr>
+    </w:p>
+    <w:p>
+      <w:pPr>
+        <w:spacing w:after="0"/>
+        <w:jc w:val="center"/>
+        <w:rPr>
+          <w:rFonts w:ascii="Times New Roman" w:hAnsi="Times New Roman" w:cs="Times New Roman"/>
+        </w:rPr>
+      </w:pPr>
+    </w:p>
+    <w:p>
+      <w:pPr>
+        <w:spacing w:after="0"/>
+        <w:jc w:val="center"/>
+        <w:rPr>
+          <w:rFonts w:ascii="Times New Roman" w:hAnsi="Times New Roman" w:cs="Times New Roman"/>
+        </w:rPr>
+      </w:pPr>
+    </w:p>
+    <w:p>
+      <w:pPr>
+        <w:spacing w:after="0"/>
+        <w:jc w:val="center"/>
+        <w:rPr>
+          <w:rFonts w:ascii="Times New Roman" w:hAnsi="Times New Roman" w:cs="Times New Roman"/>
+        </w:rPr>
+      </w:pPr>
+    </w:p>
+    <w:p>
+      <w:pPr>
+        <w:spacing w:after="0"/>
+        <w:jc w:val="center"/>
+        <w:rPr>
+          <w:rFonts w:ascii="Times New Roman" w:hAnsi="Times New Roman" w:cs="Times New Roman"/>
+        </w:rPr>
+      </w:pPr>
+    </w:p>
+    <w:p>
+      <w:pPr>
+        <w:spacing w:after="0"/>
+        <w:rPr>
+          <w:rFonts w:ascii="Times New Roman" w:hAnsi="Times New Roman" w:cs="Times New Roman"/>
+        </w:rPr>
+      </w:pPr>
+    </w:p>
+    <w:p>
+      <w:pPr>
+        <w:spacing w:after="0"/>
+        <w:jc w:val="center"/>
+        <w:rPr>
+          <w:rFonts w:ascii="Times New Roman" w:hAnsi="Times New Roman" w:cs="Times New Roman"/>
+        </w:rPr>
+      </w:pPr>
+    </w:p>
+    <w:p>
+      <w:pPr>
+        <w:spacing w:after="0"/>
+        <w:jc w:val="center"/>
+        <w:rPr>
+          <w:rFonts w:ascii="Times New Roman" w:hAnsi="Times New Roman" w:cs="Times New Roman"/>
+        </w:rPr>
+      </w:pPr>
+    </w:p>
+    <w:p>
+      <w:pPr>
+        <w:spacing w:after="0"/>
+        <w:jc w:val="center"/>
+        <w:rPr>
+          <w:rFonts w:ascii="Times New Roman" w:hAnsi="Times New Roman" w:cs="Times New Roman"/>
+        </w:rPr>
+      </w:pPr>
+    </w:p>
+    <w:p>
+      <w:pPr>
+        <w:spacing w:after="0"/>
+        <w:jc w:val="center"/>
+        <w:rPr>
+          <w:rFonts w:ascii="Times New Roman" w:hAnsi="Times New Roman" w:cs="Times New Roman"/>
+          <w:sz w:val="28"/>
+          <w:lang w:val="en-US"/>
+        </w:rPr>
+      </w:pPr>
+      <w:r>
+        <w:rPr>
+          <w:rFonts w:ascii="Times New Roman" w:hAnsi="Times New Roman" w:cs="Times New Roman"/>
+          <w:sz w:val="28"/>
+        </w:rPr>
+        <w:t>ОТЧЕТ ПО ЛАБОРАТОРНОЙ РАБОТЕ №</w:t>
+      </w:r>
+      <w:r>
+        <w:rPr>
+          <w:rFonts w:ascii="Times New Roman" w:hAnsi="Times New Roman" w:cs="Times New Roman"/>
+          <w:sz w:val="28"/>
+          <w:lang w:val="en-US"/>
+        </w:rPr>
+        <w:t>11</w:t>
+      </w:r>
+    </w:p>
+    <w:p>
+      <w:pPr>
+        <w:spacing w:after="0"/>
+        <w:jc w:val="center"/>
+        <w:rPr>
+          <w:rFonts w:ascii="Times New Roman" w:hAnsi="Times New Roman" w:cs="Times New Roman"/>
+          <w:sz w:val="28"/>
+        </w:rPr>
+      </w:pPr>
+      <w:r>
+        <w:rPr>
+          <w:rFonts w:ascii="Times New Roman" w:hAnsi="Times New Roman" w:cs="Times New Roman"/>
+          <w:sz w:val="28"/>
+        </w:rPr>
+        <w:t>по учебной дисциплине «Тестирование программного обеспечения»</w:t>
+      </w:r>
+    </w:p>
+    <w:p>
+      <w:pPr>
+        <w:spacing w:after="0"/>
+        <w:jc w:val="center"/>
+        <w:rPr>
+          <w:rFonts w:ascii="Times New Roman" w:hAnsi="Times New Roman" w:cs="Times New Roman"/>
+        </w:rPr>
+      </w:pPr>
+      <w:r>
+        <w:rPr>
+          <w:rFonts w:ascii="Times New Roman" w:hAnsi="Times New Roman" w:cs="Times New Roman"/>
+          <w:sz w:val="28"/>
+        </w:rPr>
+        <w:t>Т</w:t>
+      </w:r>
+      <w:r>
+        <w:rPr>
+          <w:rFonts w:ascii="Times New Roman" w:hAnsi="Times New Roman" w:cs="Times New Roman"/>
+          <w:sz w:val="28"/>
+        </w:rPr>
+        <w:t>.</w:t>
+      </w:r>
+      <w:r>
+        <w:rPr>
+          <w:rFonts w:ascii="Times New Roman" w:hAnsi="Times New Roman" w:cs="Times New Roman"/>
+          <w:sz w:val="28"/>
+        </w:rPr>
+        <w:t>091005</w:t>
+      </w:r>
+    </w:p>
+    <w:p>
+      <w:pPr>
+        <w:spacing w:after="0"/>
+        <w:jc w:val="center"/>
+        <w:rPr>
+          <w:rFonts w:ascii="Times New Roman" w:hAnsi="Times New Roman" w:cs="Times New Roman"/>
+        </w:rPr>
+      </w:pPr>
+    </w:p>
+    <w:p>
+      <w:pPr>
+        <w:spacing w:after="0"/>
+        <w:jc w:val="center"/>
+        <w:rPr>
+          <w:rFonts w:ascii="Times New Roman" w:hAnsi="Times New Roman" w:cs="Times New Roman"/>
+        </w:rPr>
+      </w:pPr>
+    </w:p>
+    <w:p>
+      <w:pPr>
+        <w:spacing w:after="0"/>
+        <w:jc w:val="center"/>
+        <w:rPr>
+          <w:rFonts w:ascii="Times New Roman" w:hAnsi="Times New Roman" w:cs="Times New Roman"/>
+        </w:rPr>
+      </w:pPr>
+    </w:p>
+    <w:p>
+      <w:pPr>
+        <w:spacing w:after="0"/>
+        <w:jc w:val="center"/>
+        <w:rPr>
+          <w:rFonts w:ascii="Times New Roman" w:hAnsi="Times New Roman" w:cs="Times New Roman"/>
+        </w:rPr>
+      </w:pPr>
+    </w:p>
+    <w:p>
+      <w:pPr>
+        <w:spacing w:after="0"/>
+        <w:jc w:val="center"/>
+        <w:rPr>
+          <w:rFonts w:ascii="Times New Roman" w:hAnsi="Times New Roman" w:cs="Times New Roman"/>
+        </w:rPr>
+      </w:pPr>
+    </w:p>
+    <w:p>
+      <w:pPr>
+        <w:spacing w:after="0"/>
+        <w:jc w:val="center"/>
+        <w:rPr>
+          <w:rFonts w:ascii="Times New Roman" w:hAnsi="Times New Roman" w:cs="Times New Roman"/>
+        </w:rPr>
+      </w:pPr>
+    </w:p>
+    <w:p>
+      <w:pPr>
+        <w:spacing w:after="0"/>
+        <w:jc w:val="center"/>
+        <w:rPr>
+          <w:rFonts w:ascii="Times New Roman" w:hAnsi="Times New Roman" w:cs="Times New Roman"/>
+        </w:rPr>
+      </w:pPr>
+    </w:p>
+    <w:p>
+      <w:pPr>
+        <w:spacing w:after="0"/>
+        <w:jc w:val="center"/>
+        <w:rPr>
+          <w:rFonts w:ascii="Times New Roman" w:hAnsi="Times New Roman" w:cs="Times New Roman"/>
+        </w:rPr>
+      </w:pPr>
+    </w:p>
+    <w:p>
+      <w:pPr>
+        <w:spacing w:after="0"/>
+        <w:jc w:val="center"/>
+        <w:rPr>
+          <w:rFonts w:ascii="Times New Roman" w:hAnsi="Times New Roman" w:cs="Times New Roman"/>
+        </w:rPr>
+      </w:pPr>
+    </w:p>
+    <w:p>
+      <w:pPr>
+        <w:spacing w:after="0"/>
+        <w:jc w:val="center"/>
+        <w:rPr>
+          <w:rFonts w:ascii="Times New Roman" w:hAnsi="Times New Roman" w:cs="Times New Roman"/>
+        </w:rPr>
+      </w:pPr>
+    </w:p>
+    <w:p>
+      <w:pPr>
+        <w:spacing w:after="0"/>
+        <w:jc w:val="center"/>
+        <w:rPr>
+          <w:rFonts w:ascii="Times New Roman" w:hAnsi="Times New Roman" w:cs="Times New Roman"/>
+        </w:rPr>
+      </w:pPr>
+    </w:p>
+    <w:p>
+      <w:pPr>
+        <w:spacing w:after="0"/>
+        <w:rPr>
+          <w:rFonts w:ascii="Times New Roman" w:hAnsi="Times New Roman" w:cs="Times New Roman"/>
+        </w:rPr>
+      </w:pPr>
+    </w:p>
+    <w:p>
+      <w:pPr>
+        <w:spacing w:after="0"/>
+        <w:jc w:val="center"/>
+        <w:rPr>
+          <w:rFonts w:ascii="Times New Roman" w:hAnsi="Times New Roman" w:cs="Times New Roman"/>
+        </w:rPr>
+      </w:pPr>
+    </w:p>
+    <w:p>
+      <w:pPr>
+        <w:spacing w:after="0"/>
+        <w:rPr>
+          <w:rFonts w:ascii="Times New Roman" w:hAnsi="Times New Roman" w:cs="Times New Roman"/>
+          <w:sz w:val="28"/>
+          <w:szCs w:val="24"/>
+        </w:rPr>
+      </w:pPr>
+    </w:p>
+    <w:p>
+      <w:pPr>
+        <w:spacing w:after="0"/>
+        <w:rPr>
+          <w:rFonts w:ascii="Times New Roman" w:hAnsi="Times New Roman" w:cs="Times New Roman"/>
+          <w:sz w:val="28"/>
+          <w:szCs w:val="24"/>
+        </w:rPr>
+      </w:pPr>
+      <w:r>
+        <w:rPr>
+          <w:rFonts w:ascii="Times New Roman" w:hAnsi="Times New Roman" w:cs="Times New Roman"/>
+          <w:sz w:val="28"/>
+          <w:szCs w:val="24"/>
+        </w:rPr>
+        <w:t xml:space="preserve">    </w:t>
+      </w:r>
+      <w:r>
+        <w:rPr>
+          <w:rFonts w:ascii="Times New Roman" w:hAnsi="Times New Roman" w:cs="Times New Roman"/>
+          <w:sz w:val="28"/>
+          <w:szCs w:val="24"/>
+        </w:rPr>
+        <w:t>Преподаватель</w:t>
+      </w:r>
+      <w:r>
+        <w:rPr>
+          <w:rFonts w:ascii="Times New Roman" w:hAnsi="Times New Roman" w:cs="Times New Roman"/>
+          <w:sz w:val="28"/>
+          <w:szCs w:val="24"/>
+        </w:rPr>
+        <w:tab/>
+        <w:t xml:space="preserve">    </w:t>
+      </w:r>
+      <w:r>
+        <w:rPr>
+          <w:rFonts w:ascii="Times New Roman" w:hAnsi="Times New Roman" w:cs="Times New Roman"/>
+          <w:sz w:val="28"/>
+          <w:szCs w:val="24"/>
+        </w:rPr>
+        <w:tab/>
+      </w:r>
+      <w:r>
+        <w:rPr>
+          <w:rFonts w:ascii="Times New Roman" w:hAnsi="Times New Roman" w:cs="Times New Roman"/>
+          <w:sz w:val="28"/>
+          <w:szCs w:val="24"/>
+        </w:rPr>
+        <w:tab/>
+      </w:r>
+      <w:r>
+        <w:rPr>
+          <w:rFonts w:ascii="Times New Roman" w:hAnsi="Times New Roman" w:cs="Times New Roman"/>
+          <w:sz w:val="28"/>
+          <w:szCs w:val="24"/>
+        </w:rPr>
+        <w:tab/>
+        <w:t xml:space="preserve">                </w:t>
+      </w:r>
+      <w:r>
+        <w:rPr>
+          <w:rFonts w:ascii="Times New Roman" w:hAnsi="Times New Roman" w:cs="Times New Roman"/>
+          <w:sz w:val="28"/>
+          <w:szCs w:val="24"/>
+        </w:rPr>
+        <w:tab/>
+      </w:r>
+      <w:r>
+        <w:rPr>
+          <w:rFonts w:ascii="Times New Roman" w:hAnsi="Times New Roman" w:cs="Times New Roman"/>
+          <w:sz w:val="28"/>
+          <w:szCs w:val="24"/>
+        </w:rPr>
+        <w:tab/>
+      </w:r>
+      <w:r>
+        <w:rPr>
+          <w:rFonts w:ascii="Times New Roman" w:hAnsi="Times New Roman" w:cs="Times New Roman"/>
+          <w:sz w:val="28"/>
+          <w:szCs w:val="24"/>
+        </w:rPr>
+        <w:tab/>
+      </w:r>
+      <w:r>
+        <w:rPr>
+          <w:rFonts w:ascii="Times New Roman" w:hAnsi="Times New Roman" w:cs="Times New Roman"/>
+          <w:sz w:val="28"/>
+          <w:szCs w:val="24"/>
+        </w:rPr>
+        <w:t xml:space="preserve">       </w:t>
+      </w:r>
+      <w:r>
+        <w:rPr>
+          <w:rFonts w:ascii="Times New Roman" w:hAnsi="Times New Roman" w:cs="Times New Roman"/>
+          <w:sz w:val="28"/>
+          <w:szCs w:val="24"/>
+        </w:rPr>
+        <w:t>(К.О. Якимович)</w:t>
+      </w:r>
+    </w:p>
+    <w:p>
+      <w:pPr>
+        <w:spacing w:after="0"/>
+        <w:rPr>
+          <w:rFonts w:ascii="Times New Roman" w:hAnsi="Times New Roman" w:cs="Times New Roman"/>
+          <w:sz w:val="28"/>
+          <w:szCs w:val="24"/>
+        </w:rPr>
+      </w:pPr>
+    </w:p>
+    <w:p>
+      <w:pPr>
+        <w:spacing w:after="0"/>
+        <w:rPr>
+          <w:rFonts w:ascii="Times New Roman" w:hAnsi="Times New Roman" w:cs="Times New Roman"/>
+          <w:sz w:val="28"/>
+          <w:szCs w:val="24"/>
+        </w:rPr>
+      </w:pPr>
+      <w:r>
+        <w:rPr>
+          <w:rFonts w:ascii="Times New Roman" w:hAnsi="Times New Roman" w:cs="Times New Roman"/>
+          <w:sz w:val="28"/>
+          <w:szCs w:val="24"/>
+        </w:rPr>
+        <w:t xml:space="preserve">    </w:t>
+      </w:r>
+      <w:r>
+        <w:rPr>
+          <w:rFonts w:ascii="Times New Roman" w:hAnsi="Times New Roman" w:cs="Times New Roman"/>
+          <w:sz w:val="28"/>
+          <w:szCs w:val="24"/>
+        </w:rPr>
+        <w:t>Учащийся</w:t>
+      </w:r>
+      <w:r>
+        <w:rPr>
+          <w:rFonts w:ascii="Times New Roman" w:hAnsi="Times New Roman" w:cs="Times New Roman"/>
+          <w:sz w:val="28"/>
+          <w:szCs w:val="24"/>
+        </w:rPr>
+        <w:tab/>
+      </w:r>
+      <w:r>
+        <w:rPr>
+          <w:rFonts w:ascii="Times New Roman" w:hAnsi="Times New Roman" w:cs="Times New Roman"/>
+          <w:sz w:val="28"/>
+          <w:szCs w:val="24"/>
+        </w:rPr>
+        <w:tab/>
+      </w:r>
+      <w:r>
+        <w:rPr>
+          <w:rFonts w:ascii="Times New Roman" w:hAnsi="Times New Roman" w:cs="Times New Roman"/>
+          <w:sz w:val="28"/>
+          <w:szCs w:val="24"/>
+        </w:rPr>
+        <w:tab/>
+      </w:r>
+      <w:r>
+        <w:rPr>
+          <w:rFonts w:ascii="Times New Roman" w:hAnsi="Times New Roman" w:cs="Times New Roman"/>
+          <w:sz w:val="28"/>
+          <w:szCs w:val="24"/>
+        </w:rPr>
+        <w:tab/>
+      </w:r>
+      <w:r>
+        <w:rPr>
+          <w:rFonts w:ascii="Times New Roman" w:hAnsi="Times New Roman" w:cs="Times New Roman"/>
+          <w:sz w:val="28"/>
+          <w:szCs w:val="24"/>
+        </w:rPr>
+        <w:tab/>
+        <w:t xml:space="preserve">                   </w:t>
+      </w:r>
+      <w:r>
+        <w:rPr>
+          <w:rFonts w:ascii="Times New Roman" w:hAnsi="Times New Roman" w:cs="Times New Roman"/>
+          <w:sz w:val="28"/>
+          <w:szCs w:val="24"/>
+        </w:rPr>
+        <w:tab/>
+      </w:r>
+      <w:r>
+        <w:rPr>
+          <w:rFonts w:ascii="Times New Roman" w:hAnsi="Times New Roman" w:cs="Times New Roman"/>
+          <w:sz w:val="28"/>
+          <w:szCs w:val="24"/>
+        </w:rPr>
+        <w:tab/>
+      </w:r>
+      <w:r>
+        <w:rPr>
+          <w:rFonts w:ascii="Times New Roman" w:hAnsi="Times New Roman" w:cs="Times New Roman"/>
+          <w:sz w:val="28"/>
+          <w:szCs w:val="24"/>
+        </w:rPr>
+        <w:t xml:space="preserve"> </w:t>
+      </w:r>
+      <w:r>
+        <w:rPr>
+          <w:rFonts w:ascii="Times New Roman" w:hAnsi="Times New Roman" w:cs="Times New Roman"/>
+          <w:sz w:val="28"/>
+          <w:szCs w:val="24"/>
+        </w:rPr>
+        <w:t xml:space="preserve">  </w:t>
+      </w:r>
+      <w:r>
+        <w:rPr>
+          <w:rFonts w:ascii="Times New Roman" w:hAnsi="Times New Roman" w:cs="Times New Roman"/>
+          <w:sz w:val="28"/>
+          <w:szCs w:val="24"/>
+        </w:rPr>
+        <w:t xml:space="preserve">       </w:t>
+      </w:r>
+      <w:r>
+        <w:rPr>
+          <w:rFonts w:ascii="Times New Roman" w:hAnsi="Times New Roman" w:cs="Times New Roman"/>
+          <w:sz w:val="28"/>
+          <w:szCs w:val="24"/>
+        </w:rPr>
+        <w:t>(А.О. Зеневич)</w:t>
+      </w:r>
+    </w:p>
+    <w:p>
+      <w:pPr>
+        <w:spacing w:after="0"/>
+        <w:jc w:val="center"/>
+        <w:rPr>
+          <w:rFonts w:ascii="Times New Roman" w:hAnsi="Times New Roman" w:cs="Times New Roman"/>
+          <w:sz w:val="28"/>
+          <w:szCs w:val="24"/>
+        </w:rPr>
+      </w:pPr>
+    </w:p>
+    <w:p>
+      <w:pPr>
+        <w:spacing w:after="0"/>
+        <w:jc w:val="center"/>
+        <w:rPr>
+          <w:rFonts w:ascii="Times New Roman" w:hAnsi="Times New Roman" w:cs="Times New Roman"/>
+          <w:sz w:val="28"/>
+          <w:szCs w:val="24"/>
+        </w:rPr>
+      </w:pPr>
+    </w:p>
+    <w:p>
+      <w:pPr>
+        <w:spacing w:after="0"/>
+        <w:jc w:val="center"/>
+        <w:rPr>
+          <w:rFonts w:ascii="Times New Roman" w:hAnsi="Times New Roman" w:cs="Times New Roman"/>
+          <w:sz w:val="28"/>
+          <w:szCs w:val="24"/>
+        </w:rPr>
+      </w:pPr>
+    </w:p>
+    <w:p>
+      <w:pPr>
+        <w:spacing w:after="0"/>
+        <w:jc w:val="center"/>
+        <w:rPr>
+          <w:rFonts w:ascii="Times New Roman" w:hAnsi="Times New Roman" w:cs="Times New Roman"/>
+          <w:sz w:val="28"/>
+          <w:szCs w:val="24"/>
+        </w:rPr>
+      </w:pPr>
+    </w:p>
+    <w:p>
+      <w:pPr>
+        <w:spacing w:after="0"/>
+        <w:rPr>
+          <w:rFonts w:ascii="Times New Roman" w:hAnsi="Times New Roman" w:cs="Times New Roman"/>
+          <w:sz w:val="28"/>
+          <w:szCs w:val="24"/>
+        </w:rPr>
+      </w:pPr>
+    </w:p>
+    <w:p>
+      <w:pPr>
+        <w:spacing w:after="0"/>
+        <w:jc w:val="center"/>
+        <w:rPr>
+          <w:rFonts w:ascii="Times New Roman" w:hAnsi="Times New Roman" w:cs="Times New Roman"/>
+          <w:sz w:val="28"/>
+          <w:szCs w:val="24"/>
+        </w:rPr>
+      </w:pPr>
+    </w:p>
+    <w:p>
+      <w:pPr>
+        <w:spacing w:after="0"/>
+        <w:jc w:val="center"/>
+        <w:rPr>
+          <w:rFonts w:ascii="Times New Roman" w:hAnsi="Times New Roman" w:cs="Times New Roman"/>
+          <w:sz w:val="28"/>
+          <w:szCs w:val="24"/>
+        </w:rPr>
+      </w:pPr>
+    </w:p>
+    <w:p>
+      <w:pPr>
+        <w:spacing w:after="0"/>
+        <w:jc w:val="center"/>
+        <w:rPr>
+          <w:rFonts w:ascii="Times New Roman" w:hAnsi="Times New Roman" w:cs="Times New Roman"/>
+          <w:sz w:val="28"/>
+          <w:szCs w:val="24"/>
+        </w:rPr>
+      </w:pPr>
+    </w:p>
+    <w:p>
+      <w:pPr>
+        <w:spacing w:after="0"/>
+        <w:jc w:val="center"/>
+        <w:rPr>
+          <w:rFonts w:ascii="Times New Roman" w:hAnsi="Times New Roman" w:cs="Times New Roman"/>
+          <w:sz w:val="28"/>
+          <w:szCs w:val="24"/>
+        </w:rPr>
+      </w:pPr>
+    </w:p>
+    <w:p>
+      <w:pPr>
+        <w:spacing w:after="0"/>
+        <w:rPr>
+          <w:rFonts w:ascii="Times New Roman" w:hAnsi="Times New Roman" w:cs="Times New Roman"/>
+          <w:sz w:val="28"/>
+          <w:szCs w:val="24"/>
+        </w:rPr>
+      </w:pPr>
+    </w:p>
+    <w:p>
+      <w:pPr>
+        <w:spacing w:after="0"/>
+        <w:rPr>
+          <w:rFonts w:ascii="Times New Roman" w:hAnsi="Times New Roman" w:cs="Times New Roman"/>
+          <w:sz w:val="28"/>
+          <w:szCs w:val="24"/>
+        </w:rPr>
+      </w:pPr>
+    </w:p>
+    <w:p>
+      <w:pPr>
+        <w:spacing w:after="0"/>
+        <w:jc w:val="center"/>
+        <w:rPr>
+          <w:rFonts w:ascii="Times New Roman" w:hAnsi="Times New Roman" w:cs="Times New Roman"/>
+          <w:sz w:val="28"/>
+          <w:szCs w:val="24"/>
+        </w:rPr>
+        <w:sectPr>
+          <w:footerReference w:type="default" r:id="rId5"/>
+          <w:pgSz w:w="11906" w:h="16838"/>
+          <w:pgMar w:top="851" w:right="510" w:bottom="851" w:left="1418" w:header="709" w:footer="709" w:gutter="0"/>
+          <w:pgBorders>
+            <w:top w:val="single" w:sz="24" w:space="20" w:color="auto"/>
+            <w:left w:val="single" w:sz="24" w:space="14" w:color="auto"/>
+            <w:bottom w:val="single" w:sz="24" w:space="20" w:color="auto"/>
+            <w:right w:val="single" w:sz="24" w:space="8" w:color="auto"/>
+          </w:pgBorders>
+          <w:cols w:space="708"/>
+          <w:titlePg/>
+          <w:docGrid w:linePitch="360"/>
+        </w:sectPr>
+      </w:pPr>
+      <w:r>
+        <w:rPr>
+          <w:rFonts w:ascii="Times New Roman" w:hAnsi="Times New Roman" w:cs="Times New Roman"/>
+          <w:sz w:val="28"/>
+          <w:szCs w:val="24"/>
+        </w:rPr>
+        <w:t>2022</w:t>
+      </w:r>
+    </w:p>
+    <w:p>
+      <w:pPr>
         <w:spacing w:after="0" w:line="240" w:lineRule="auto"/>
-        <w:ind w:firstLine="709"/>
         <w:jc w:val="both"/>
         <w:rPr>
           <w:rFonts w:ascii="Times New Roman" w:hAnsi="Times New Roman" w:cs="Times New Roman"/>
@@ -19,13 +765,29 @@
           <w:sz w:val="24"/>
           <w:szCs w:val="24"/>
         </w:rPr>
-        <w:t>Лабораторная работа №11</w:t>
+        <w:lastRenderedPageBreak/>
+        <w:t>Тема: «</w:t>
+      </w:r>
+      <w:r>
+        <w:rPr>
+          <w:rFonts w:ascii="Times New Roman" w:hAnsi="Times New Roman" w:cs="Times New Roman"/>
+          <w:sz w:val="24"/>
+          <w:szCs w:val="24"/>
+        </w:rPr>
+        <w:t>Регрессионное тестирование</w:t>
+      </w:r>
+      <w:r>
+        <w:rPr>
+          <w:rFonts w:ascii="Times New Roman" w:hAnsi="Times New Roman" w:cs="Times New Roman"/>
+          <w:sz w:val="24"/>
+          <w:szCs w:val="24"/>
+        </w:rPr>
+        <w:t>»</w:t>
       </w:r>
     </w:p>
     <w:p>
       <w:pPr>
         <w:spacing w:after="0" w:line="240" w:lineRule="auto"/>
-        <w:ind w:firstLine="709"/>
         <w:jc w:val="both"/>
         <w:rPr>
           <w:rFonts w:ascii="Times New Roman" w:hAnsi="Times New Roman" w:cs="Times New Roman"/>
@@ -39,13 +801,12 @@
           <w:sz w:val="24"/>
           <w:szCs w:val="24"/>
         </w:rPr>
-        <w:t>Александр Зеневич</w:t>
+        <w:t>Цель: получить навыки выполнения регрессионного тестирования</w:t>
       </w:r>
     </w:p>
     <w:p>
       <w:pPr>
         <w:spacing w:after="0" w:line="240" w:lineRule="auto"/>
-        <w:ind w:firstLine="709"/>
         <w:jc w:val="both"/>
         <w:rPr>
           <w:rFonts w:ascii="Times New Roman" w:hAnsi="Times New Roman" w:cs="Times New Roman"/>
@@ -59,13 +820,12 @@
           <w:sz w:val="24"/>
           <w:szCs w:val="24"/>
         </w:rPr>
-        <w:t>Регрессионное тестирование</w:t>
+        <w:t>Ход работы: изучить указания, выполнить типовое задание, выполнить задание для самостоятельной работы, оформить отчет.</w:t>
       </w:r>
     </w:p>
     <w:p>
       <w:pPr>
         <w:spacing w:after="0" w:line="240" w:lineRule="auto"/>
-        <w:ind w:firstLine="709"/>
         <w:jc w:val="both"/>
         <w:rPr>
           <w:rFonts w:ascii="Times New Roman" w:hAnsi="Times New Roman" w:cs="Times New Roman"/>
@@ -73,19 +833,10 @@
           <w:szCs w:val="24"/>
         </w:rPr>
       </w:pPr>
-      <w:r>
-        <w:rPr>
-          <w:rFonts w:ascii="Times New Roman" w:hAnsi="Times New Roman" w:cs="Times New Roman"/>
-          <w:sz w:val="24"/>
-          <w:szCs w:val="24"/>
-        </w:rPr>
-        <w:t>Цель: получить навыки выполнения регрессионного тестирования</w:t>
-      </w:r>
     </w:p>
     <w:p>
       <w:pPr>
         <w:spacing w:after="0" w:line="240" w:lineRule="auto"/>
-        <w:ind w:firstLine="709"/>
         <w:jc w:val="both"/>
         <w:rPr>
           <w:rFonts w:ascii="Times New Roman" w:hAnsi="Times New Roman" w:cs="Times New Roman"/>
@@ -99,7 +850,26 @@
           <w:sz w:val="24"/>
           <w:szCs w:val="24"/>
         </w:rPr>
-        <w:t>Ход работы: изучить указания, выполнить типовое задание, выполнить задание для самостоятельной работы, оформить отчет.</w:t>
+        <w:t>Задание 1</w:t>
+      </w:r>
+    </w:p>
+    <w:p>
+      <w:pPr>
+        <w:spacing w:after="0" w:line="240" w:lineRule="auto"/>
+        <w:jc w:val="both"/>
+        <w:rPr>
+          <w:rFonts w:ascii="Times New Roman" w:hAnsi="Times New Roman" w:cs="Times New Roman"/>
+          <w:sz w:val="24"/>
+          <w:szCs w:val="24"/>
+        </w:rPr>
+      </w:pPr>
+      <w:r>
+        <w:rPr>
+          <w:rFonts w:ascii="Times New Roman" w:hAnsi="Times New Roman" w:cs="Times New Roman"/>
+          <w:sz w:val="24"/>
+          <w:szCs w:val="24"/>
+        </w:rPr>
+        <w:t>Корни квадратного уравнения</w:t>
       </w:r>
     </w:p>
     <w:tbl>
@@ -111,9 +881,9 @@
       </w:tblPr>
       <w:tblGrid>
         <w:gridCol w:w="1165"/>
-        <w:gridCol w:w="1805"/>
+        <w:gridCol w:w="1806"/>
         <w:gridCol w:w="1225"/>
-        <w:gridCol w:w="1352"/>
+        <w:gridCol w:w="1351"/>
         <w:gridCol w:w="1230"/>
         <w:gridCol w:w="1351"/>
         <w:gridCol w:w="1217"/>
@@ -150,7 +920,7 @@
         </w:tc>
         <w:tc>
           <w:tcPr>
-            <w:tcW w:w="965" w:type="pct"/>
+            <w:tcW w:w="966" w:type="pct"/>
             <w:vAlign w:val="center"/>
             <w:hideMark/>
           </w:tcPr>
@@ -340,7 +1110,7 @@
         </w:tc>
         <w:tc>
           <w:tcPr>
-            <w:tcW w:w="965" w:type="pct"/>
+            <w:tcW w:w="966" w:type="pct"/>
           </w:tcPr>
           <w:p>
             <w:pPr>
@@ -366,24 +1136,22 @@
         <w:tc>
           <w:tcPr>
             <w:tcW w:w="655" w:type="pct"/>
-            <w:vAlign w:val="center"/>
-          </w:tcPr>
-          <w:p>
-            <w:pPr>
-              <w:jc w:val="center"/>
-              <w:rPr>
-                <w:rFonts w:ascii="Times New Roman" w:eastAsia="Times New Roman" w:hAnsi="Times New Roman" w:cs="Times New Roman"/>
-                <w:sz w:val="24"/>
-                <w:szCs w:val="24"/>
-                <w:lang w:eastAsia="ru-RU"/>
-              </w:rPr>
-            </w:pPr>
-            <w:r>
-              <w:rPr>
-                <w:rFonts w:ascii="Times New Roman" w:eastAsia="Times New Roman" w:hAnsi="Times New Roman" w:cs="Times New Roman"/>
-                <w:sz w:val="24"/>
-                <w:szCs w:val="24"/>
-                <w:lang w:eastAsia="ru-RU"/>
+          </w:tcPr>
+          <w:p>
+            <w:pPr>
+              <w:jc w:val="center"/>
+              <w:rPr>
+                <w:rFonts w:ascii="Times New Roman" w:eastAsia="Times New Roman" w:hAnsi="Times New Roman" w:cs="Times New Roman"/>
+                <w:sz w:val="24"/>
+                <w:szCs w:val="24"/>
+                <w:lang w:eastAsia="ru-RU"/>
+              </w:rPr>
+            </w:pPr>
+            <w:r>
+              <w:rPr>
+                <w:rFonts w:ascii="Times New Roman" w:hAnsi="Times New Roman" w:cs="Times New Roman"/>
+                <w:sz w:val="24"/>
+                <w:szCs w:val="24"/>
               </w:rPr>
               <w:t>1</w:t>
             </w:r>
@@ -429,12 +1197,20 @@
                 <w:lang w:eastAsia="ru-RU"/>
               </w:rPr>
             </w:pPr>
+            <w:r>
+              <w:rPr>
+                <w:rFonts w:ascii="Times New Roman" w:eastAsia="Times New Roman" w:hAnsi="Times New Roman" w:cs="Times New Roman"/>
+                <w:sz w:val="24"/>
+                <w:szCs w:val="24"/>
+                <w:lang w:eastAsia="ru-RU"/>
+              </w:rPr>
+              <w:t>1</w:t>
+            </w:r>
           </w:p>
         </w:tc>
         <w:tc>
           <w:tcPr>
             <w:tcW w:w="723" w:type="pct"/>
-            <w:vAlign w:val="center"/>
           </w:tcPr>
           <w:p>
             <w:pPr>
@@ -507,7 +1283,7 @@
         </w:tc>
         <w:tc>
           <w:tcPr>
-            <w:tcW w:w="965" w:type="pct"/>
+            <w:tcW w:w="966" w:type="pct"/>
           </w:tcPr>
           <w:p>
             <w:pPr>
@@ -533,24 +1309,22 @@
         <w:tc>
           <w:tcPr>
             <w:tcW w:w="655" w:type="pct"/>
-            <w:vAlign w:val="center"/>
-          </w:tcPr>
-          <w:p>
-            <w:pPr>
-              <w:jc w:val="center"/>
-              <w:rPr>
-                <w:rFonts w:ascii="Times New Roman" w:eastAsia="Times New Roman" w:hAnsi="Times New Roman" w:cs="Times New Roman"/>
-                <w:sz w:val="24"/>
-                <w:szCs w:val="24"/>
-                <w:lang w:eastAsia="ru-RU"/>
-              </w:rPr>
-            </w:pPr>
-            <w:r>
-              <w:rPr>
-                <w:rFonts w:ascii="Times New Roman" w:eastAsia="Times New Roman" w:hAnsi="Times New Roman" w:cs="Times New Roman"/>
-                <w:sz w:val="24"/>
-                <w:szCs w:val="24"/>
-                <w:lang w:eastAsia="ru-RU"/>
+          </w:tcPr>
+          <w:p>
+            <w:pPr>
+              <w:jc w:val="center"/>
+              <w:rPr>
+                <w:rFonts w:ascii="Times New Roman" w:eastAsia="Times New Roman" w:hAnsi="Times New Roman" w:cs="Times New Roman"/>
+                <w:sz w:val="24"/>
+                <w:szCs w:val="24"/>
+                <w:lang w:eastAsia="ru-RU"/>
+              </w:rPr>
+            </w:pPr>
+            <w:r>
+              <w:rPr>
+                <w:rFonts w:ascii="Times New Roman" w:hAnsi="Times New Roman" w:cs="Times New Roman"/>
+                <w:sz w:val="24"/>
+                <w:szCs w:val="24"/>
               </w:rPr>
               <w:t>2</w:t>
             </w:r>
@@ -577,55 +1351,63 @@
                 <w:szCs w:val="24"/>
                 <w:lang w:eastAsia="ru-RU"/>
               </w:rPr>
+              <w:t>Fail</w:t>
+            </w:r>
+          </w:p>
+        </w:tc>
+        <w:tc>
+          <w:tcPr>
+            <w:tcW w:w="658" w:type="pct"/>
+            <w:vAlign w:val="center"/>
+          </w:tcPr>
+          <w:p>
+            <w:pPr>
+              <w:jc w:val="center"/>
+              <w:rPr>
+                <w:rFonts w:ascii="Times New Roman" w:eastAsia="Times New Roman" w:hAnsi="Times New Roman" w:cs="Times New Roman"/>
+                <w:sz w:val="24"/>
+                <w:szCs w:val="24"/>
+                <w:lang w:eastAsia="ru-RU"/>
+              </w:rPr>
+            </w:pPr>
+            <w:r>
+              <w:rPr>
+                <w:rFonts w:ascii="Times New Roman" w:eastAsia="Times New Roman" w:hAnsi="Times New Roman" w:cs="Times New Roman"/>
+                <w:sz w:val="24"/>
+                <w:szCs w:val="24"/>
+                <w:lang w:eastAsia="ru-RU"/>
+              </w:rPr>
+              <w:t>2</w:t>
+            </w:r>
+          </w:p>
+        </w:tc>
+        <w:tc>
+          <w:tcPr>
+            <w:tcW w:w="723" w:type="pct"/>
+          </w:tcPr>
+          <w:p>
+            <w:pPr>
+              <w:jc w:val="center"/>
+              <w:rPr>
+                <w:rFonts w:ascii="Times New Roman" w:eastAsia="Times New Roman" w:hAnsi="Times New Roman" w:cs="Times New Roman"/>
+                <w:sz w:val="24"/>
+                <w:szCs w:val="24"/>
+                <w:lang w:eastAsia="ru-RU"/>
+              </w:rPr>
+            </w:pPr>
+            <w:r>
+              <w:rPr>
+                <w:rFonts w:ascii="Times New Roman" w:eastAsia="Times New Roman" w:hAnsi="Times New Roman" w:cs="Times New Roman"/>
+                <w:sz w:val="24"/>
+                <w:szCs w:val="24"/>
+                <w:lang w:eastAsia="ru-RU"/>
+              </w:rPr>
               <w:t>Pass</w:t>
             </w:r>
           </w:p>
         </w:tc>
         <w:tc>
           <w:tcPr>
-            <w:tcW w:w="658" w:type="pct"/>
-            <w:vAlign w:val="center"/>
-          </w:tcPr>
-          <w:p>
-            <w:pPr>
-              <w:jc w:val="center"/>
-              <w:rPr>
-                <w:rFonts w:ascii="Times New Roman" w:eastAsia="Times New Roman" w:hAnsi="Times New Roman" w:cs="Times New Roman"/>
-                <w:sz w:val="24"/>
-                <w:szCs w:val="24"/>
-                <w:lang w:eastAsia="ru-RU"/>
-              </w:rPr>
-            </w:pPr>
-          </w:p>
-        </w:tc>
-        <w:tc>
-          <w:tcPr>
-            <w:tcW w:w="723" w:type="pct"/>
-            <w:vAlign w:val="center"/>
-          </w:tcPr>
-          <w:p>
-            <w:pPr>
-              <w:jc w:val="center"/>
-              <w:rPr>
-                <w:rFonts w:ascii="Times New Roman" w:eastAsia="Times New Roman" w:hAnsi="Times New Roman" w:cs="Times New Roman"/>
-                <w:sz w:val="24"/>
-                <w:szCs w:val="24"/>
-                <w:lang w:eastAsia="ru-RU"/>
-              </w:rPr>
-            </w:pPr>
-            <w:r>
-              <w:rPr>
-                <w:rFonts w:ascii="Times New Roman" w:eastAsia="Times New Roman" w:hAnsi="Times New Roman" w:cs="Times New Roman"/>
-                <w:sz w:val="24"/>
-                <w:szCs w:val="24"/>
-                <w:lang w:eastAsia="ru-RU"/>
-              </w:rPr>
-              <w:t>Pass</w:t>
-            </w:r>
-          </w:p>
-        </w:tc>
-        <w:tc>
-          <w:tcPr>
             <w:tcW w:w="651" w:type="pct"/>
             <w:vAlign w:val="center"/>
           </w:tcPr>
@@ -639,6 +1421,15 @@
                 <w:lang w:eastAsia="ru-RU"/>
               </w:rPr>
             </w:pPr>
+            <w:r>
+              <w:rPr>
+                <w:rFonts w:ascii="Times New Roman" w:eastAsia="Times New Roman" w:hAnsi="Times New Roman" w:cs="Times New Roman"/>
+                <w:sz w:val="24"/>
+                <w:szCs w:val="24"/>
+                <w:lang w:eastAsia="ru-RU"/>
+              </w:rPr>
+              <w:t>2</w:t>
+            </w:r>
           </w:p>
         </w:tc>
       </w:tr>
@@ -674,7 +1465,7 @@
         </w:tc>
         <w:tc>
           <w:tcPr>
-            <w:tcW w:w="965" w:type="pct"/>
+            <w:tcW w:w="966" w:type="pct"/>
           </w:tcPr>
           <w:p>
             <w:pPr>
@@ -700,24 +1491,22 @@
         <w:tc>
           <w:tcPr>
             <w:tcW w:w="655" w:type="pct"/>
-            <w:vAlign w:val="center"/>
-          </w:tcPr>
-          <w:p>
-            <w:pPr>
-              <w:jc w:val="center"/>
-              <w:rPr>
-                <w:rFonts w:ascii="Times New Roman" w:eastAsia="Times New Roman" w:hAnsi="Times New Roman" w:cs="Times New Roman"/>
-                <w:sz w:val="24"/>
-                <w:szCs w:val="24"/>
-                <w:lang w:eastAsia="ru-RU"/>
-              </w:rPr>
-            </w:pPr>
-            <w:r>
-              <w:rPr>
-                <w:rFonts w:ascii="Times New Roman" w:eastAsia="Times New Roman" w:hAnsi="Times New Roman" w:cs="Times New Roman"/>
-                <w:sz w:val="24"/>
-                <w:szCs w:val="24"/>
-                <w:lang w:eastAsia="ru-RU"/>
+          </w:tcPr>
+          <w:p>
+            <w:pPr>
+              <w:jc w:val="center"/>
+              <w:rPr>
+                <w:rFonts w:ascii="Times New Roman" w:eastAsia="Times New Roman" w:hAnsi="Times New Roman" w:cs="Times New Roman"/>
+                <w:sz w:val="24"/>
+                <w:szCs w:val="24"/>
+                <w:lang w:eastAsia="ru-RU"/>
+              </w:rPr>
+            </w:pPr>
+            <w:r>
+              <w:rPr>
+                <w:rFonts w:ascii="Times New Roman" w:hAnsi="Times New Roman" w:cs="Times New Roman"/>
+                <w:sz w:val="24"/>
+                <w:szCs w:val="24"/>
               </w:rPr>
               <w:t>3</w:t>
             </w:r>
@@ -763,12 +1552,20 @@
                 <w:lang w:eastAsia="ru-RU"/>
               </w:rPr>
             </w:pPr>
+            <w:r>
+              <w:rPr>
+                <w:rFonts w:ascii="Times New Roman" w:eastAsia="Times New Roman" w:hAnsi="Times New Roman" w:cs="Times New Roman"/>
+                <w:sz w:val="24"/>
+                <w:szCs w:val="24"/>
+                <w:lang w:eastAsia="ru-RU"/>
+              </w:rPr>
+              <w:t>3</w:t>
+            </w:r>
           </w:p>
         </w:tc>
         <w:tc>
           <w:tcPr>
             <w:tcW w:w="723" w:type="pct"/>
-            <w:vAlign w:val="center"/>
           </w:tcPr>
           <w:p>
             <w:pPr>
@@ -841,7 +1638,7 @@
         </w:tc>
         <w:tc>
           <w:tcPr>
-            <w:tcW w:w="965" w:type="pct"/>
+            <w:tcW w:w="966" w:type="pct"/>
           </w:tcPr>
           <w:p>
             <w:pPr>
@@ -867,7 +1664,6 @@
         <w:tc>
           <w:tcPr>
             <w:tcW w:w="655" w:type="pct"/>
-            <w:vAlign w:val="center"/>
           </w:tcPr>
           <w:p>
             <w:pPr>
@@ -926,7 +1722,6 @@
         <w:tc>
           <w:tcPr>
             <w:tcW w:w="723" w:type="pct"/>
-            <w:vAlign w:val="center"/>
           </w:tcPr>
           <w:p>
             <w:pPr>
@@ -999,53 +1794,43 @@
         </w:tc>
         <w:tc>
           <w:tcPr>
-            <w:tcW w:w="965" w:type="pct"/>
-          </w:tcPr>
-          <w:p>
-            <w:pPr>
-              <w:jc w:val="center"/>
-              <w:rPr>
-                <w:rFonts w:ascii="Times New Roman" w:eastAsia="Times New Roman" w:hAnsi="Times New Roman" w:cs="Times New Roman"/>
-                <w:sz w:val="24"/>
-                <w:szCs w:val="24"/>
-                <w:lang w:eastAsia="ru-RU"/>
-              </w:rPr>
-            </w:pPr>
-            <w:r>
-              <w:rPr>
-                <w:rFonts w:ascii="Times New Roman" w:eastAsia="Times New Roman" w:hAnsi="Times New Roman" w:cs="Times New Roman"/>
-                <w:sz w:val="24"/>
-                <w:szCs w:val="24"/>
-                <w:lang w:eastAsia="ru-RU"/>
-              </w:rPr>
-              <w:t>Fail</w:t>
+            <w:tcW w:w="966" w:type="pct"/>
+          </w:tcPr>
+          <w:p>
+            <w:pPr>
+              <w:jc w:val="center"/>
+              <w:rPr>
+                <w:rFonts w:ascii="Times New Roman" w:eastAsia="Times New Roman" w:hAnsi="Times New Roman" w:cs="Times New Roman"/>
+                <w:sz w:val="24"/>
+                <w:szCs w:val="24"/>
+                <w:lang w:eastAsia="ru-RU"/>
+              </w:rPr>
+            </w:pPr>
+            <w:r>
+              <w:rPr>
+                <w:rFonts w:ascii="Times New Roman" w:eastAsia="Times New Roman" w:hAnsi="Times New Roman" w:cs="Times New Roman"/>
+                <w:sz w:val="24"/>
+                <w:szCs w:val="24"/>
+                <w:lang w:eastAsia="ru-RU"/>
+              </w:rPr>
+              <w:t>Pass</w:t>
             </w:r>
           </w:p>
         </w:tc>
         <w:tc>
           <w:tcPr>
             <w:tcW w:w="655" w:type="pct"/>
-            <w:vAlign w:val="center"/>
-          </w:tcPr>
-          <w:p>
-            <w:pPr>
-              <w:jc w:val="center"/>
-              <w:rPr>
-                <w:rFonts w:ascii="Times New Roman" w:eastAsia="Times New Roman" w:hAnsi="Times New Roman" w:cs="Times New Roman"/>
-                <w:sz w:val="24"/>
-                <w:szCs w:val="24"/>
-                <w:lang w:eastAsia="ru-RU"/>
-              </w:rPr>
-            </w:pPr>
-            <w:r>
-              <w:rPr>
-                <w:rFonts w:ascii="Times New Roman" w:eastAsia="Times New Roman" w:hAnsi="Times New Roman" w:cs="Times New Roman"/>
-                <w:sz w:val="24"/>
-                <w:szCs w:val="24"/>
-                <w:lang w:eastAsia="ru-RU"/>
-              </w:rPr>
-              <w:t>4</w:t>
-            </w:r>
+          </w:tcPr>
+          <w:p>
+            <w:pPr>
+              <w:jc w:val="center"/>
+              <w:rPr>
+                <w:rFonts w:ascii="Times New Roman" w:eastAsia="Times New Roman" w:hAnsi="Times New Roman" w:cs="Times New Roman"/>
+                <w:sz w:val="24"/>
+                <w:szCs w:val="24"/>
+                <w:lang w:eastAsia="ru-RU"/>
+              </w:rPr>
+            </w:pPr>
           </w:p>
         </w:tc>
         <w:tc>
@@ -1069,7 +1854,7 @@
                 <w:szCs w:val="24"/>
                 <w:lang w:eastAsia="ru-RU"/>
               </w:rPr>
-              <w:t>Fail</w:t>
+              <w:t>Pass</w:t>
             </w:r>
           </w:p>
         </w:tc>
@@ -1088,21 +1873,11 @@
                 <w:lang w:eastAsia="ru-RU"/>
               </w:rPr>
             </w:pPr>
-            <w:r>
-              <w:rPr>
-                <w:rFonts w:ascii="Times New Roman" w:eastAsia="Times New Roman" w:hAnsi="Times New Roman" w:cs="Times New Roman"/>
-                <w:sz w:val="24"/>
-                <w:szCs w:val="24"/>
-                <w:lang w:eastAsia="ru-RU"/>
-              </w:rPr>
-              <w:t>9</w:t>
-            </w:r>
           </w:p>
         </w:tc>
         <w:tc>
           <w:tcPr>
             <w:tcW w:w="723" w:type="pct"/>
-            <w:vAlign w:val="center"/>
           </w:tcPr>
           <w:p>
             <w:pPr>
@@ -1175,53 +1950,43 @@
         </w:tc>
         <w:tc>
           <w:tcPr>
-            <w:tcW w:w="965" w:type="pct"/>
-          </w:tcPr>
-          <w:p>
-            <w:pPr>
-              <w:jc w:val="center"/>
-              <w:rPr>
-                <w:rFonts w:ascii="Times New Roman" w:eastAsia="Times New Roman" w:hAnsi="Times New Roman" w:cs="Times New Roman"/>
-                <w:sz w:val="24"/>
-                <w:szCs w:val="24"/>
-                <w:lang w:eastAsia="ru-RU"/>
-              </w:rPr>
-            </w:pPr>
-            <w:r>
-              <w:rPr>
-                <w:rFonts w:ascii="Times New Roman" w:eastAsia="Times New Roman" w:hAnsi="Times New Roman" w:cs="Times New Roman"/>
-                <w:sz w:val="24"/>
-                <w:szCs w:val="24"/>
-                <w:lang w:eastAsia="ru-RU"/>
-              </w:rPr>
-              <w:t>Fail</w:t>
+            <w:tcW w:w="966" w:type="pct"/>
+          </w:tcPr>
+          <w:p>
+            <w:pPr>
+              <w:jc w:val="center"/>
+              <w:rPr>
+                <w:rFonts w:ascii="Times New Roman" w:eastAsia="Times New Roman" w:hAnsi="Times New Roman" w:cs="Times New Roman"/>
+                <w:sz w:val="24"/>
+                <w:szCs w:val="24"/>
+                <w:lang w:eastAsia="ru-RU"/>
+              </w:rPr>
+            </w:pPr>
+            <w:r>
+              <w:rPr>
+                <w:rFonts w:ascii="Times New Roman" w:eastAsia="Times New Roman" w:hAnsi="Times New Roman" w:cs="Times New Roman"/>
+                <w:sz w:val="24"/>
+                <w:szCs w:val="24"/>
+                <w:lang w:eastAsia="ru-RU"/>
+              </w:rPr>
+              <w:t>Pass</w:t>
             </w:r>
           </w:p>
         </w:tc>
         <w:tc>
           <w:tcPr>
             <w:tcW w:w="655" w:type="pct"/>
-            <w:vAlign w:val="center"/>
-          </w:tcPr>
-          <w:p>
-            <w:pPr>
-              <w:jc w:val="center"/>
-              <w:rPr>
-                <w:rFonts w:ascii="Times New Roman" w:eastAsia="Times New Roman" w:hAnsi="Times New Roman" w:cs="Times New Roman"/>
-                <w:sz w:val="24"/>
-                <w:szCs w:val="24"/>
-                <w:lang w:eastAsia="ru-RU"/>
-              </w:rPr>
-            </w:pPr>
-            <w:r>
-              <w:rPr>
-                <w:rFonts w:ascii="Times New Roman" w:eastAsia="Times New Roman" w:hAnsi="Times New Roman" w:cs="Times New Roman"/>
-                <w:sz w:val="24"/>
-                <w:szCs w:val="24"/>
-                <w:lang w:eastAsia="ru-RU"/>
-              </w:rPr>
-              <w:t>5</w:t>
-            </w:r>
+          </w:tcPr>
+          <w:p>
+            <w:pPr>
+              <w:jc w:val="center"/>
+              <w:rPr>
+                <w:rFonts w:ascii="Times New Roman" w:eastAsia="Times New Roman" w:hAnsi="Times New Roman" w:cs="Times New Roman"/>
+                <w:sz w:val="24"/>
+                <w:szCs w:val="24"/>
+                <w:lang w:eastAsia="ru-RU"/>
+              </w:rPr>
+            </w:pPr>
           </w:p>
         </w:tc>
         <w:tc>
@@ -1245,7 +2010,7 @@
                 <w:szCs w:val="24"/>
                 <w:lang w:eastAsia="ru-RU"/>
               </w:rPr>
-              <w:t>Fail</w:t>
+              <w:t>Pass</w:t>
             </w:r>
           </w:p>
         </w:tc>
@@ -1264,40 +2029,30 @@
                 <w:lang w:eastAsia="ru-RU"/>
               </w:rPr>
             </w:pPr>
-            <w:r>
-              <w:rPr>
-                <w:rFonts w:ascii="Times New Roman" w:eastAsia="Times New Roman" w:hAnsi="Times New Roman" w:cs="Times New Roman"/>
-                <w:sz w:val="24"/>
-                <w:szCs w:val="24"/>
-                <w:lang w:eastAsia="ru-RU"/>
-              </w:rPr>
-              <w:t>10</w:t>
-            </w:r>
           </w:p>
         </w:tc>
         <w:tc>
           <w:tcPr>
             <w:tcW w:w="723" w:type="pct"/>
-            <w:vAlign w:val="center"/>
-          </w:tcPr>
-          <w:p>
-            <w:pPr>
-              <w:jc w:val="center"/>
-              <w:rPr>
-                <w:rFonts w:ascii="Times New Roman" w:eastAsia="Times New Roman" w:hAnsi="Times New Roman" w:cs="Times New Roman"/>
-                <w:sz w:val="24"/>
-                <w:szCs w:val="24"/>
-                <w:lang w:eastAsia="ru-RU"/>
-              </w:rPr>
-            </w:pPr>
-            <w:r>
-              <w:rPr>
-                <w:rFonts w:ascii="Times New Roman" w:eastAsia="Times New Roman" w:hAnsi="Times New Roman" w:cs="Times New Roman"/>
-                <w:sz w:val="24"/>
-                <w:szCs w:val="24"/>
-                <w:lang w:eastAsia="ru-RU"/>
-              </w:rPr>
-              <w:t>Fail</w:t>
+          </w:tcPr>
+          <w:p>
+            <w:pPr>
+              <w:jc w:val="center"/>
+              <w:rPr>
+                <w:rFonts w:ascii="Times New Roman" w:eastAsia="Times New Roman" w:hAnsi="Times New Roman" w:cs="Times New Roman"/>
+                <w:sz w:val="24"/>
+                <w:szCs w:val="24"/>
+                <w:lang w:eastAsia="ru-RU"/>
+              </w:rPr>
+            </w:pPr>
+            <w:r>
+              <w:rPr>
+                <w:rFonts w:ascii="Times New Roman" w:eastAsia="Times New Roman" w:hAnsi="Times New Roman" w:cs="Times New Roman"/>
+                <w:sz w:val="24"/>
+                <w:szCs w:val="24"/>
+                <w:lang w:eastAsia="ru-RU"/>
+              </w:rPr>
+              <w:t>Pass</w:t>
             </w:r>
           </w:p>
         </w:tc>
@@ -1316,15 +2071,6 @@
                 <w:lang w:eastAsia="ru-RU"/>
               </w:rPr>
             </w:pPr>
-            <w:r>
-              <w:rPr>
-                <w:rFonts w:ascii="Times New Roman" w:eastAsia="Times New Roman" w:hAnsi="Times New Roman" w:cs="Times New Roman"/>
-                <w:sz w:val="24"/>
-                <w:szCs w:val="24"/>
-                <w:lang w:eastAsia="ru-RU"/>
-              </w:rPr>
-              <w:t>13</w:t>
-            </w:r>
           </w:p>
         </w:tc>
       </w:tr>
@@ -1360,7 +2106,7 @@
         </w:tc>
         <w:tc>
           <w:tcPr>
-            <w:tcW w:w="965" w:type="pct"/>
+            <w:tcW w:w="966" w:type="pct"/>
           </w:tcPr>
           <w:p>
             <w:pPr>
@@ -1386,7 +2132,6 @@
         <w:tc>
           <w:tcPr>
             <w:tcW w:w="655" w:type="pct"/>
-            <w:vAlign w:val="center"/>
           </w:tcPr>
           <w:p>
             <w:pPr>
@@ -1445,26 +2190,25 @@
         <w:tc>
           <w:tcPr>
             <w:tcW w:w="723" w:type="pct"/>
-            <w:vAlign w:val="center"/>
-          </w:tcPr>
-          <w:p>
-            <w:pPr>
-              <w:jc w:val="center"/>
-              <w:rPr>
-                <w:rFonts w:ascii="Times New Roman" w:eastAsia="Times New Roman" w:hAnsi="Times New Roman" w:cs="Times New Roman"/>
-                <w:sz w:val="24"/>
-                <w:szCs w:val="24"/>
-                <w:lang w:eastAsia="ru-RU"/>
-              </w:rPr>
-            </w:pPr>
-            <w:r>
-              <w:rPr>
-                <w:rFonts w:ascii="Times New Roman" w:eastAsia="Times New Roman" w:hAnsi="Times New Roman" w:cs="Times New Roman"/>
-                <w:sz w:val="24"/>
-                <w:szCs w:val="24"/>
-                <w:lang w:eastAsia="ru-RU"/>
-              </w:rPr>
-              <w:t>Fail</w:t>
+          </w:tcPr>
+          <w:p>
+            <w:pPr>
+              <w:jc w:val="center"/>
+              <w:rPr>
+                <w:rFonts w:ascii="Times New Roman" w:eastAsia="Times New Roman" w:hAnsi="Times New Roman" w:cs="Times New Roman"/>
+                <w:sz w:val="24"/>
+                <w:szCs w:val="24"/>
+                <w:lang w:eastAsia="ru-RU"/>
+              </w:rPr>
+            </w:pPr>
+            <w:r>
+              <w:rPr>
+                <w:rFonts w:ascii="Times New Roman" w:eastAsia="Times New Roman" w:hAnsi="Times New Roman" w:cs="Times New Roman"/>
+                <w:sz w:val="24"/>
+                <w:szCs w:val="24"/>
+                <w:lang w:eastAsia="ru-RU"/>
+              </w:rPr>
+              <w:t>Pass</w:t>
             </w:r>
           </w:p>
         </w:tc>
@@ -1518,53 +2262,43 @@
         </w:tc>
         <w:tc>
           <w:tcPr>
-            <w:tcW w:w="965" w:type="pct"/>
-          </w:tcPr>
-          <w:p>
-            <w:pPr>
-              <w:jc w:val="center"/>
-              <w:rPr>
-                <w:rFonts w:ascii="Times New Roman" w:eastAsia="Times New Roman" w:hAnsi="Times New Roman" w:cs="Times New Roman"/>
-                <w:sz w:val="24"/>
-                <w:szCs w:val="24"/>
-                <w:lang w:eastAsia="ru-RU"/>
-              </w:rPr>
-            </w:pPr>
-            <w:r>
-              <w:rPr>
-                <w:rFonts w:ascii="Times New Roman" w:eastAsia="Times New Roman" w:hAnsi="Times New Roman" w:cs="Times New Roman"/>
-                <w:sz w:val="24"/>
-                <w:szCs w:val="24"/>
-                <w:lang w:eastAsia="ru-RU"/>
-              </w:rPr>
-              <w:t>Fail</w:t>
+            <w:tcW w:w="966" w:type="pct"/>
+          </w:tcPr>
+          <w:p>
+            <w:pPr>
+              <w:jc w:val="center"/>
+              <w:rPr>
+                <w:rFonts w:ascii="Times New Roman" w:eastAsia="Times New Roman" w:hAnsi="Times New Roman" w:cs="Times New Roman"/>
+                <w:sz w:val="24"/>
+                <w:szCs w:val="24"/>
+                <w:lang w:eastAsia="ru-RU"/>
+              </w:rPr>
+            </w:pPr>
+            <w:r>
+              <w:rPr>
+                <w:rFonts w:ascii="Times New Roman" w:eastAsia="Times New Roman" w:hAnsi="Times New Roman" w:cs="Times New Roman"/>
+                <w:sz w:val="24"/>
+                <w:szCs w:val="24"/>
+                <w:lang w:eastAsia="ru-RU"/>
+              </w:rPr>
+              <w:t>Pass</w:t>
             </w:r>
           </w:p>
         </w:tc>
         <w:tc>
           <w:tcPr>
             <w:tcW w:w="655" w:type="pct"/>
-            <w:vAlign w:val="center"/>
-          </w:tcPr>
-          <w:p>
-            <w:pPr>
-              <w:jc w:val="center"/>
-              <w:rPr>
-                <w:rFonts w:ascii="Times New Roman" w:eastAsia="Times New Roman" w:hAnsi="Times New Roman" w:cs="Times New Roman"/>
-                <w:sz w:val="24"/>
-                <w:szCs w:val="24"/>
-                <w:lang w:eastAsia="ru-RU"/>
-              </w:rPr>
-            </w:pPr>
-            <w:r>
-              <w:rPr>
-                <w:rFonts w:ascii="Times New Roman" w:eastAsia="Times New Roman" w:hAnsi="Times New Roman" w:cs="Times New Roman"/>
-                <w:sz w:val="24"/>
-                <w:szCs w:val="24"/>
-                <w:lang w:eastAsia="ru-RU"/>
-              </w:rPr>
-              <w:t>6</w:t>
-            </w:r>
+          </w:tcPr>
+          <w:p>
+            <w:pPr>
+              <w:jc w:val="center"/>
+              <w:rPr>
+                <w:rFonts w:ascii="Times New Roman" w:eastAsia="Times New Roman" w:hAnsi="Times New Roman" w:cs="Times New Roman"/>
+                <w:sz w:val="24"/>
+                <w:szCs w:val="24"/>
+                <w:lang w:eastAsia="ru-RU"/>
+              </w:rPr>
+            </w:pPr>
           </w:p>
         </w:tc>
         <w:tc>
@@ -1588,7 +2322,7 @@
                 <w:szCs w:val="24"/>
                 <w:lang w:eastAsia="ru-RU"/>
               </w:rPr>
-              <w:t>Fail</w:t>
+              <w:t>Pass</w:t>
             </w:r>
           </w:p>
         </w:tc>
@@ -1607,21 +2341,11 @@
                 <w:lang w:eastAsia="ru-RU"/>
               </w:rPr>
             </w:pPr>
-            <w:r>
-              <w:rPr>
-                <w:rFonts w:ascii="Times New Roman" w:eastAsia="Times New Roman" w:hAnsi="Times New Roman" w:cs="Times New Roman"/>
-                <w:sz w:val="24"/>
-                <w:szCs w:val="24"/>
-                <w:lang w:eastAsia="ru-RU"/>
-              </w:rPr>
-              <w:t>11</w:t>
-            </w:r>
           </w:p>
         </w:tc>
         <w:tc>
           <w:tcPr>
             <w:tcW w:w="723" w:type="pct"/>
-            <w:vAlign w:val="center"/>
           </w:tcPr>
           <w:p>
             <w:pPr>
@@ -1694,53 +2418,43 @@
         </w:tc>
         <w:tc>
           <w:tcPr>
-            <w:tcW w:w="965" w:type="pct"/>
-          </w:tcPr>
-          <w:p>
-            <w:pPr>
-              <w:jc w:val="center"/>
-              <w:rPr>
-                <w:rFonts w:ascii="Times New Roman" w:eastAsia="Times New Roman" w:hAnsi="Times New Roman" w:cs="Times New Roman"/>
-                <w:sz w:val="24"/>
-                <w:szCs w:val="24"/>
-                <w:lang w:eastAsia="ru-RU"/>
-              </w:rPr>
-            </w:pPr>
-            <w:r>
-              <w:rPr>
-                <w:rFonts w:ascii="Times New Roman" w:eastAsia="Times New Roman" w:hAnsi="Times New Roman" w:cs="Times New Roman"/>
-                <w:sz w:val="24"/>
-                <w:szCs w:val="24"/>
-                <w:lang w:eastAsia="ru-RU"/>
-              </w:rPr>
-              <w:t>Fail</w:t>
+            <w:tcW w:w="966" w:type="pct"/>
+          </w:tcPr>
+          <w:p>
+            <w:pPr>
+              <w:jc w:val="center"/>
+              <w:rPr>
+                <w:rFonts w:ascii="Times New Roman" w:eastAsia="Times New Roman" w:hAnsi="Times New Roman" w:cs="Times New Roman"/>
+                <w:sz w:val="24"/>
+                <w:szCs w:val="24"/>
+                <w:lang w:eastAsia="ru-RU"/>
+              </w:rPr>
+            </w:pPr>
+            <w:r>
+              <w:rPr>
+                <w:rFonts w:ascii="Times New Roman" w:eastAsia="Times New Roman" w:hAnsi="Times New Roman" w:cs="Times New Roman"/>
+                <w:sz w:val="24"/>
+                <w:szCs w:val="24"/>
+                <w:lang w:eastAsia="ru-RU"/>
+              </w:rPr>
+              <w:t>Pass</w:t>
             </w:r>
           </w:p>
         </w:tc>
         <w:tc>
           <w:tcPr>
             <w:tcW w:w="655" w:type="pct"/>
-            <w:vAlign w:val="center"/>
-          </w:tcPr>
-          <w:p>
-            <w:pPr>
-              <w:jc w:val="center"/>
-              <w:rPr>
-                <w:rFonts w:ascii="Times New Roman" w:eastAsia="Times New Roman" w:hAnsi="Times New Roman" w:cs="Times New Roman"/>
-                <w:sz w:val="24"/>
-                <w:szCs w:val="24"/>
-                <w:lang w:eastAsia="ru-RU"/>
-              </w:rPr>
-            </w:pPr>
-            <w:r>
-              <w:rPr>
-                <w:rFonts w:ascii="Times New Roman" w:eastAsia="Times New Roman" w:hAnsi="Times New Roman" w:cs="Times New Roman"/>
-                <w:sz w:val="24"/>
-                <w:szCs w:val="24"/>
-                <w:lang w:eastAsia="ru-RU"/>
-              </w:rPr>
-              <w:t>7</w:t>
-            </w:r>
+          </w:tcPr>
+          <w:p>
+            <w:pPr>
+              <w:jc w:val="center"/>
+              <w:rPr>
+                <w:rFonts w:ascii="Times New Roman" w:eastAsia="Times New Roman" w:hAnsi="Times New Roman" w:cs="Times New Roman"/>
+                <w:sz w:val="24"/>
+                <w:szCs w:val="24"/>
+                <w:lang w:eastAsia="ru-RU"/>
+              </w:rPr>
+            </w:pPr>
           </w:p>
         </w:tc>
         <w:tc>
@@ -1764,7 +2478,7 @@
                 <w:szCs w:val="24"/>
                 <w:lang w:eastAsia="ru-RU"/>
               </w:rPr>
-              <w:t>Fail</w:t>
+              <w:t>Pass</w:t>
             </w:r>
           </w:p>
         </w:tc>
@@ -1783,21 +2497,11 @@
                 <w:lang w:eastAsia="ru-RU"/>
               </w:rPr>
             </w:pPr>
-            <w:r>
-              <w:rPr>
-                <w:rFonts w:ascii="Times New Roman" w:eastAsia="Times New Roman" w:hAnsi="Times New Roman" w:cs="Times New Roman"/>
-                <w:sz w:val="24"/>
-                <w:szCs w:val="24"/>
-                <w:lang w:eastAsia="ru-RU"/>
-              </w:rPr>
-              <w:t>12</w:t>
-            </w:r>
           </w:p>
         </w:tc>
         <w:tc>
           <w:tcPr>
             <w:tcW w:w="723" w:type="pct"/>
-            <w:vAlign w:val="center"/>
           </w:tcPr>
           <w:p>
             <w:pPr>
@@ -1870,53 +2574,43 @@
         </w:tc>
         <w:tc>
           <w:tcPr>
-            <w:tcW w:w="965" w:type="pct"/>
-          </w:tcPr>
-          <w:p>
-            <w:pPr>
-              <w:jc w:val="center"/>
-              <w:rPr>
-                <w:rFonts w:ascii="Times New Roman" w:eastAsia="Times New Roman" w:hAnsi="Times New Roman" w:cs="Times New Roman"/>
-                <w:sz w:val="24"/>
-                <w:szCs w:val="24"/>
-                <w:lang w:eastAsia="ru-RU"/>
-              </w:rPr>
-            </w:pPr>
-            <w:r>
-              <w:rPr>
-                <w:rFonts w:ascii="Times New Roman" w:eastAsia="Times New Roman" w:hAnsi="Times New Roman" w:cs="Times New Roman"/>
-                <w:sz w:val="24"/>
-                <w:szCs w:val="24"/>
-                <w:lang w:eastAsia="ru-RU"/>
-              </w:rPr>
-              <w:t>Fail</w:t>
+            <w:tcW w:w="966" w:type="pct"/>
+          </w:tcPr>
+          <w:p>
+            <w:pPr>
+              <w:jc w:val="center"/>
+              <w:rPr>
+                <w:rFonts w:ascii="Times New Roman" w:eastAsia="Times New Roman" w:hAnsi="Times New Roman" w:cs="Times New Roman"/>
+                <w:sz w:val="24"/>
+                <w:szCs w:val="24"/>
+                <w:lang w:eastAsia="ru-RU"/>
+              </w:rPr>
+            </w:pPr>
+            <w:r>
+              <w:rPr>
+                <w:rFonts w:ascii="Times New Roman" w:eastAsia="Times New Roman" w:hAnsi="Times New Roman" w:cs="Times New Roman"/>
+                <w:sz w:val="24"/>
+                <w:szCs w:val="24"/>
+                <w:lang w:eastAsia="ru-RU"/>
+              </w:rPr>
+              <w:t>Pass</w:t>
             </w:r>
           </w:p>
         </w:tc>
         <w:tc>
           <w:tcPr>
             <w:tcW w:w="655" w:type="pct"/>
-            <w:vAlign w:val="center"/>
-          </w:tcPr>
-          <w:p>
-            <w:pPr>
-              <w:jc w:val="center"/>
-              <w:rPr>
-                <w:rFonts w:ascii="Times New Roman" w:eastAsia="Times New Roman" w:hAnsi="Times New Roman" w:cs="Times New Roman"/>
-                <w:sz w:val="24"/>
-                <w:szCs w:val="24"/>
-                <w:lang w:eastAsia="ru-RU"/>
-              </w:rPr>
-            </w:pPr>
-            <w:r>
-              <w:rPr>
-                <w:rFonts w:ascii="Times New Roman" w:eastAsia="Times New Roman" w:hAnsi="Times New Roman" w:cs="Times New Roman"/>
-                <w:sz w:val="24"/>
-                <w:szCs w:val="24"/>
-                <w:lang w:eastAsia="ru-RU"/>
-              </w:rPr>
-              <w:t>8</w:t>
-            </w:r>
+          </w:tcPr>
+          <w:p>
+            <w:pPr>
+              <w:jc w:val="center"/>
+              <w:rPr>
+                <w:rFonts w:ascii="Times New Roman" w:eastAsia="Times New Roman" w:hAnsi="Times New Roman" w:cs="Times New Roman"/>
+                <w:sz w:val="24"/>
+                <w:szCs w:val="24"/>
+                <w:lang w:eastAsia="ru-RU"/>
+              </w:rPr>
+            </w:pPr>
           </w:p>
         </w:tc>
         <w:tc>
@@ -1964,7 +2658,6 @@
         <w:tc>
           <w:tcPr>
             <w:tcW w:w="723" w:type="pct"/>
-            <w:vAlign w:val="center"/>
           </w:tcPr>
           <w:p>
             <w:pPr>
@@ -2034,6 +2727,827 @@
           <w:lang w:val="en-US"/>
         </w:rPr>
         <w:t>:</w:t>
+      </w:r>
+    </w:p>
+    <w:p>
+      <w:pPr>
+        <w:pStyle w:val="a4"/>
+        <w:numPr>
+          <w:ilvl w:val="0"/>
+          <w:numId w:val="3"/>
+        </w:numPr>
+        <w:spacing w:after="0" w:line="240" w:lineRule="auto"/>
+        <w:ind w:left="0" w:firstLine="709"/>
+        <w:contextualSpacing w:val="0"/>
+        <w:jc w:val="both"/>
+        <w:rPr>
+          <w:rFonts w:ascii="Times New Roman" w:hAnsi="Times New Roman" w:cs="Times New Roman"/>
+          <w:sz w:val="24"/>
+          <w:szCs w:val="24"/>
+          <w:lang w:val="en-US"/>
+        </w:rPr>
+      </w:pPr>
+      <w:r>
+        <w:rPr>
+          <w:rFonts w:ascii="Times New Roman" w:hAnsi="Times New Roman" w:cs="Times New Roman"/>
+          <w:sz w:val="24"/>
+          <w:szCs w:val="24"/>
+        </w:rPr>
+        <w:t>Поля пусты</w:t>
+      </w:r>
+    </w:p>
+    <w:p>
+      <w:pPr>
+        <w:pStyle w:val="a4"/>
+        <w:numPr>
+          <w:ilvl w:val="0"/>
+          <w:numId w:val="3"/>
+        </w:numPr>
+        <w:spacing w:after="0" w:line="240" w:lineRule="auto"/>
+        <w:ind w:left="0" w:firstLine="709"/>
+        <w:contextualSpacing w:val="0"/>
+        <w:jc w:val="both"/>
+        <w:rPr>
+          <w:rFonts w:ascii="Times New Roman" w:hAnsi="Times New Roman" w:cs="Times New Roman"/>
+          <w:sz w:val="24"/>
+          <w:szCs w:val="24"/>
+        </w:rPr>
+      </w:pPr>
+      <w:r>
+        <w:rPr>
+          <w:rFonts w:ascii="Times New Roman" w:hAnsi="Times New Roman" w:cs="Times New Roman"/>
+          <w:sz w:val="24"/>
+          <w:szCs w:val="24"/>
+        </w:rPr>
+        <w:t>Нажатие на кнопку расчета корней с любыми числами несколько раз</w:t>
+      </w:r>
+    </w:p>
+    <w:p>
+      <w:pPr>
+        <w:pStyle w:val="a4"/>
+        <w:numPr>
+          <w:ilvl w:val="0"/>
+          <w:numId w:val="3"/>
+        </w:numPr>
+        <w:spacing w:after="0" w:line="240" w:lineRule="auto"/>
+        <w:ind w:left="0" w:firstLine="709"/>
+        <w:contextualSpacing w:val="0"/>
+        <w:jc w:val="both"/>
+        <w:rPr>
+          <w:rFonts w:ascii="Times New Roman" w:hAnsi="Times New Roman" w:cs="Times New Roman"/>
+          <w:sz w:val="24"/>
+          <w:szCs w:val="24"/>
+        </w:rPr>
+      </w:pPr>
+      <w:r>
+        <w:rPr>
+          <w:rFonts w:ascii="Times New Roman" w:hAnsi="Times New Roman" w:cs="Times New Roman"/>
+          <w:sz w:val="24"/>
+          <w:szCs w:val="24"/>
+        </w:rPr>
+        <w:t>Ввод любых значений вместо чисел</w:t>
+      </w:r>
+    </w:p>
+    <w:p>
+      <w:pPr>
+        <w:pStyle w:val="a4"/>
+        <w:numPr>
+          <w:ilvl w:val="0"/>
+          <w:numId w:val="3"/>
+        </w:numPr>
+        <w:spacing w:after="0" w:line="240" w:lineRule="auto"/>
+        <w:ind w:left="0" w:firstLine="709"/>
+        <w:contextualSpacing w:val="0"/>
+        <w:jc w:val="both"/>
+        <w:rPr>
+          <w:rFonts w:ascii="Times New Roman" w:hAnsi="Times New Roman" w:cs="Times New Roman"/>
+          <w:sz w:val="24"/>
+          <w:szCs w:val="24"/>
+          <w:lang w:val="en-US"/>
+        </w:rPr>
+      </w:pPr>
+      <w:r>
+        <w:rPr>
+          <w:rFonts w:ascii="Times New Roman" w:hAnsi="Times New Roman" w:cs="Times New Roman"/>
+          <w:sz w:val="24"/>
+          <w:szCs w:val="24"/>
+        </w:rPr>
+        <w:t>Ввод отрицательных числовых значений</w:t>
+      </w:r>
+    </w:p>
+    <w:p>
+      <w:pPr>
+        <w:pStyle w:val="a4"/>
+        <w:numPr>
+          <w:ilvl w:val="0"/>
+          <w:numId w:val="3"/>
+        </w:numPr>
+        <w:spacing w:after="0" w:line="240" w:lineRule="auto"/>
+        <w:ind w:left="0" w:firstLine="709"/>
+        <w:contextualSpacing w:val="0"/>
+        <w:jc w:val="both"/>
+        <w:rPr>
+          <w:rFonts w:ascii="Times New Roman" w:hAnsi="Times New Roman" w:cs="Times New Roman"/>
+          <w:sz w:val="24"/>
+          <w:szCs w:val="24"/>
+          <w:lang w:val="en-US"/>
+        </w:rPr>
+      </w:pPr>
+      <w:r>
+        <w:rPr>
+          <w:rFonts w:ascii="Times New Roman" w:hAnsi="Times New Roman" w:cs="Times New Roman"/>
+          <w:sz w:val="24"/>
+          <w:szCs w:val="24"/>
+        </w:rPr>
+        <w:t>Ввод вещественных числовых значений</w:t>
+      </w:r>
+    </w:p>
+    <w:p>
+      <w:pPr>
+        <w:pStyle w:val="a4"/>
+        <w:numPr>
+          <w:ilvl w:val="0"/>
+          <w:numId w:val="3"/>
+        </w:numPr>
+        <w:spacing w:after="0" w:line="240" w:lineRule="auto"/>
+        <w:ind w:left="0" w:firstLine="709"/>
+        <w:contextualSpacing w:val="0"/>
+        <w:jc w:val="both"/>
+        <w:rPr>
+          <w:rFonts w:ascii="Times New Roman" w:hAnsi="Times New Roman" w:cs="Times New Roman"/>
+          <w:sz w:val="24"/>
+          <w:szCs w:val="24"/>
+          <w:lang w:val="en-US"/>
+        </w:rPr>
+      </w:pPr>
+      <w:r>
+        <w:rPr>
+          <w:rFonts w:ascii="Times New Roman" w:hAnsi="Times New Roman" w:cs="Times New Roman"/>
+          <w:sz w:val="24"/>
+          <w:szCs w:val="24"/>
+          <w:lang w:val="en-US"/>
+        </w:rPr>
+        <w:t>a</w:t>
+      </w:r>
+      <w:r>
+        <w:rPr>
+          <w:rFonts w:ascii="Times New Roman" w:hAnsi="Times New Roman" w:cs="Times New Roman"/>
+          <w:sz w:val="24"/>
+          <w:szCs w:val="24"/>
+        </w:rPr>
+        <w:t xml:space="preserve"> </w:t>
+      </w:r>
+      <w:r>
+        <w:rPr>
+          <w:rFonts w:ascii="Times New Roman" w:hAnsi="Times New Roman" w:cs="Times New Roman"/>
+          <w:sz w:val="24"/>
+          <w:szCs w:val="24"/>
+          <w:lang w:val="en-US"/>
+        </w:rPr>
+        <w:t>=</w:t>
+      </w:r>
+      <w:r>
+        <w:rPr>
+          <w:rFonts w:ascii="Times New Roman" w:hAnsi="Times New Roman" w:cs="Times New Roman"/>
+          <w:sz w:val="24"/>
+          <w:szCs w:val="24"/>
+        </w:rPr>
+        <w:t xml:space="preserve"> </w:t>
+      </w:r>
+      <w:r>
+        <w:rPr>
+          <w:rFonts w:ascii="Times New Roman" w:hAnsi="Times New Roman" w:cs="Times New Roman"/>
+          <w:sz w:val="24"/>
+          <w:szCs w:val="24"/>
+        </w:rPr>
+        <w:t>0</w:t>
+      </w:r>
+      <w:r>
+        <w:rPr>
+          <w:rFonts w:ascii="Times New Roman" w:hAnsi="Times New Roman" w:cs="Times New Roman"/>
+          <w:sz w:val="24"/>
+          <w:szCs w:val="24"/>
+          <w:lang w:val="en-US"/>
+        </w:rPr>
+        <w:t>, b</w:t>
+      </w:r>
+      <w:r>
+        <w:rPr>
+          <w:rFonts w:ascii="Times New Roman" w:hAnsi="Times New Roman" w:cs="Times New Roman"/>
+          <w:sz w:val="24"/>
+          <w:szCs w:val="24"/>
+        </w:rPr>
+        <w:t xml:space="preserve"> </w:t>
+      </w:r>
+      <w:r>
+        <w:rPr>
+          <w:rFonts w:ascii="Times New Roman" w:hAnsi="Times New Roman" w:cs="Times New Roman"/>
+          <w:sz w:val="24"/>
+          <w:szCs w:val="24"/>
+          <w:lang w:val="en-US"/>
+        </w:rPr>
+        <w:t>=</w:t>
+      </w:r>
+      <w:r>
+        <w:rPr>
+          <w:rFonts w:ascii="Times New Roman" w:hAnsi="Times New Roman" w:cs="Times New Roman"/>
+          <w:sz w:val="24"/>
+          <w:szCs w:val="24"/>
+        </w:rPr>
+        <w:t xml:space="preserve"> </w:t>
+      </w:r>
+      <w:r>
+        <w:rPr>
+          <w:rFonts w:ascii="Times New Roman" w:hAnsi="Times New Roman" w:cs="Times New Roman"/>
+          <w:sz w:val="24"/>
+          <w:szCs w:val="24"/>
+          <w:lang w:val="en-US"/>
+        </w:rPr>
+        <w:t>0, c</w:t>
+      </w:r>
+      <w:r>
+        <w:rPr>
+          <w:rFonts w:ascii="Times New Roman" w:hAnsi="Times New Roman" w:cs="Times New Roman"/>
+          <w:sz w:val="24"/>
+          <w:szCs w:val="24"/>
+        </w:rPr>
+        <w:t xml:space="preserve"> </w:t>
+      </w:r>
+      <w:r>
+        <w:rPr>
+          <w:rFonts w:ascii="Times New Roman" w:hAnsi="Times New Roman" w:cs="Times New Roman"/>
+          <w:sz w:val="24"/>
+          <w:szCs w:val="24"/>
+          <w:lang w:val="en-US"/>
+        </w:rPr>
+        <w:t>=</w:t>
+      </w:r>
+      <w:r>
+        <w:rPr>
+          <w:rFonts w:ascii="Times New Roman" w:hAnsi="Times New Roman" w:cs="Times New Roman"/>
+          <w:sz w:val="24"/>
+          <w:szCs w:val="24"/>
+        </w:rPr>
+        <w:t xml:space="preserve"> </w:t>
+      </w:r>
+      <w:r>
+        <w:rPr>
+          <w:rFonts w:ascii="Times New Roman" w:hAnsi="Times New Roman" w:cs="Times New Roman"/>
+          <w:sz w:val="24"/>
+          <w:szCs w:val="24"/>
+          <w:lang w:val="en-US"/>
+        </w:rPr>
+        <w:t>0</w:t>
+      </w:r>
+    </w:p>
+    <w:p>
+      <w:pPr>
+        <w:pStyle w:val="a4"/>
+        <w:numPr>
+          <w:ilvl w:val="0"/>
+          <w:numId w:val="3"/>
+        </w:numPr>
+        <w:spacing w:after="0" w:line="240" w:lineRule="auto"/>
+        <w:ind w:left="0" w:firstLine="709"/>
+        <w:contextualSpacing w:val="0"/>
+        <w:jc w:val="both"/>
+        <w:rPr>
+          <w:rFonts w:ascii="Times New Roman" w:hAnsi="Times New Roman" w:cs="Times New Roman"/>
+          <w:sz w:val="24"/>
+          <w:szCs w:val="24"/>
+          <w:lang w:val="en-US"/>
+        </w:rPr>
+      </w:pPr>
+      <w:r>
+        <w:rPr>
+          <w:rFonts w:ascii="Times New Roman" w:hAnsi="Times New Roman" w:cs="Times New Roman"/>
+          <w:sz w:val="24"/>
+          <w:szCs w:val="24"/>
+          <w:lang w:val="en-US"/>
+        </w:rPr>
+        <w:t>a</w:t>
+      </w:r>
+      <w:r>
+        <w:rPr>
+          <w:rFonts w:ascii="Times New Roman" w:hAnsi="Times New Roman" w:cs="Times New Roman"/>
+          <w:sz w:val="24"/>
+          <w:szCs w:val="24"/>
+        </w:rPr>
+        <w:t xml:space="preserve"> </w:t>
+      </w:r>
+      <w:r>
+        <w:rPr>
+          <w:rFonts w:ascii="Times New Roman" w:hAnsi="Times New Roman" w:cs="Times New Roman"/>
+          <w:sz w:val="24"/>
+          <w:szCs w:val="24"/>
+          <w:lang w:val="en-US"/>
+        </w:rPr>
+        <w:t>=</w:t>
+      </w:r>
+      <w:r>
+        <w:rPr>
+          <w:rFonts w:ascii="Times New Roman" w:hAnsi="Times New Roman" w:cs="Times New Roman"/>
+          <w:sz w:val="24"/>
+          <w:szCs w:val="24"/>
+        </w:rPr>
+        <w:t xml:space="preserve"> </w:t>
+      </w:r>
+      <w:r>
+        <w:rPr>
+          <w:rFonts w:ascii="Times New Roman" w:hAnsi="Times New Roman" w:cs="Times New Roman"/>
+          <w:sz w:val="24"/>
+          <w:szCs w:val="24"/>
+          <w:lang w:val="en-US"/>
+        </w:rPr>
+        <w:t>3, b</w:t>
+      </w:r>
+      <w:r>
+        <w:rPr>
+          <w:rFonts w:ascii="Times New Roman" w:hAnsi="Times New Roman" w:cs="Times New Roman"/>
+          <w:sz w:val="24"/>
+          <w:szCs w:val="24"/>
+        </w:rPr>
+        <w:t xml:space="preserve"> </w:t>
+      </w:r>
+      <w:r>
+        <w:rPr>
+          <w:rFonts w:ascii="Times New Roman" w:hAnsi="Times New Roman" w:cs="Times New Roman"/>
+          <w:sz w:val="24"/>
+          <w:szCs w:val="24"/>
+          <w:lang w:val="en-US"/>
+        </w:rPr>
+        <w:t>=</w:t>
+      </w:r>
+      <w:r>
+        <w:rPr>
+          <w:rFonts w:ascii="Times New Roman" w:hAnsi="Times New Roman" w:cs="Times New Roman"/>
+          <w:sz w:val="24"/>
+          <w:szCs w:val="24"/>
+        </w:rPr>
+        <w:t xml:space="preserve"> </w:t>
+      </w:r>
+      <w:r>
+        <w:rPr>
+          <w:rFonts w:ascii="Times New Roman" w:hAnsi="Times New Roman" w:cs="Times New Roman"/>
+          <w:sz w:val="24"/>
+          <w:szCs w:val="24"/>
+          <w:lang w:val="en-US"/>
+        </w:rPr>
+        <w:t>0, c</w:t>
+      </w:r>
+      <w:r>
+        <w:rPr>
+          <w:rFonts w:ascii="Times New Roman" w:hAnsi="Times New Roman" w:cs="Times New Roman"/>
+          <w:sz w:val="24"/>
+          <w:szCs w:val="24"/>
+        </w:rPr>
+        <w:t xml:space="preserve"> </w:t>
+      </w:r>
+      <w:r>
+        <w:rPr>
+          <w:rFonts w:ascii="Times New Roman" w:hAnsi="Times New Roman" w:cs="Times New Roman"/>
+          <w:sz w:val="24"/>
+          <w:szCs w:val="24"/>
+          <w:lang w:val="en-US"/>
+        </w:rPr>
+        <w:t>=</w:t>
+      </w:r>
+      <w:r>
+        <w:rPr>
+          <w:rFonts w:ascii="Times New Roman" w:hAnsi="Times New Roman" w:cs="Times New Roman"/>
+          <w:sz w:val="24"/>
+          <w:szCs w:val="24"/>
+        </w:rPr>
+        <w:t xml:space="preserve"> </w:t>
+      </w:r>
+      <w:r>
+        <w:rPr>
+          <w:rFonts w:ascii="Times New Roman" w:hAnsi="Times New Roman" w:cs="Times New Roman"/>
+          <w:sz w:val="24"/>
+          <w:szCs w:val="24"/>
+          <w:lang w:val="en-US"/>
+        </w:rPr>
+        <w:t>0</w:t>
+      </w:r>
+    </w:p>
+    <w:p>
+      <w:pPr>
+        <w:pStyle w:val="a4"/>
+        <w:numPr>
+          <w:ilvl w:val="0"/>
+          <w:numId w:val="3"/>
+        </w:numPr>
+        <w:spacing w:after="0" w:line="240" w:lineRule="auto"/>
+        <w:ind w:left="0" w:firstLine="709"/>
+        <w:contextualSpacing w:val="0"/>
+        <w:jc w:val="both"/>
+        <w:rPr>
+          <w:rFonts w:ascii="Times New Roman" w:hAnsi="Times New Roman" w:cs="Times New Roman"/>
+          <w:sz w:val="24"/>
+          <w:szCs w:val="24"/>
+          <w:lang w:val="en-US"/>
+        </w:rPr>
+      </w:pPr>
+      <w:r>
+        <w:rPr>
+          <w:rFonts w:ascii="Times New Roman" w:hAnsi="Times New Roman" w:cs="Times New Roman"/>
+          <w:sz w:val="24"/>
+          <w:szCs w:val="24"/>
+          <w:lang w:val="en-US"/>
+        </w:rPr>
+        <w:t>a</w:t>
+      </w:r>
+      <w:r>
+        <w:rPr>
+          <w:rFonts w:ascii="Times New Roman" w:hAnsi="Times New Roman" w:cs="Times New Roman"/>
+          <w:sz w:val="24"/>
+          <w:szCs w:val="24"/>
+        </w:rPr>
+        <w:t xml:space="preserve"> </w:t>
+      </w:r>
+      <w:r>
+        <w:rPr>
+          <w:rFonts w:ascii="Times New Roman" w:hAnsi="Times New Roman" w:cs="Times New Roman"/>
+          <w:sz w:val="24"/>
+          <w:szCs w:val="24"/>
+          <w:lang w:val="en-US"/>
+        </w:rPr>
+        <w:t>=</w:t>
+      </w:r>
+      <w:r>
+        <w:rPr>
+          <w:rFonts w:ascii="Times New Roman" w:hAnsi="Times New Roman" w:cs="Times New Roman"/>
+          <w:sz w:val="24"/>
+          <w:szCs w:val="24"/>
+        </w:rPr>
+        <w:t xml:space="preserve"> </w:t>
+      </w:r>
+      <w:r>
+        <w:rPr>
+          <w:rFonts w:ascii="Times New Roman" w:hAnsi="Times New Roman" w:cs="Times New Roman"/>
+          <w:sz w:val="24"/>
+          <w:szCs w:val="24"/>
+        </w:rPr>
+        <w:t>0</w:t>
+      </w:r>
+      <w:r>
+        <w:rPr>
+          <w:rFonts w:ascii="Times New Roman" w:hAnsi="Times New Roman" w:cs="Times New Roman"/>
+          <w:sz w:val="24"/>
+          <w:szCs w:val="24"/>
+          <w:lang w:val="en-US"/>
+        </w:rPr>
+        <w:t>, b</w:t>
+      </w:r>
+      <w:r>
+        <w:rPr>
+          <w:rFonts w:ascii="Times New Roman" w:hAnsi="Times New Roman" w:cs="Times New Roman"/>
+          <w:sz w:val="24"/>
+          <w:szCs w:val="24"/>
+        </w:rPr>
+        <w:t xml:space="preserve"> </w:t>
+      </w:r>
+      <w:r>
+        <w:rPr>
+          <w:rFonts w:ascii="Times New Roman" w:hAnsi="Times New Roman" w:cs="Times New Roman"/>
+          <w:sz w:val="24"/>
+          <w:szCs w:val="24"/>
+          <w:lang w:val="en-US"/>
+        </w:rPr>
+        <w:t>=</w:t>
+      </w:r>
+      <w:r>
+        <w:rPr>
+          <w:rFonts w:ascii="Times New Roman" w:hAnsi="Times New Roman" w:cs="Times New Roman"/>
+          <w:sz w:val="24"/>
+          <w:szCs w:val="24"/>
+        </w:rPr>
+        <w:t>2</w:t>
+      </w:r>
+      <w:r>
+        <w:rPr>
+          <w:rFonts w:ascii="Times New Roman" w:hAnsi="Times New Roman" w:cs="Times New Roman"/>
+          <w:sz w:val="24"/>
+          <w:szCs w:val="24"/>
+          <w:lang w:val="en-US"/>
+        </w:rPr>
+        <w:t>, c</w:t>
+      </w:r>
+      <w:r>
+        <w:rPr>
+          <w:rFonts w:ascii="Times New Roman" w:hAnsi="Times New Roman" w:cs="Times New Roman"/>
+          <w:sz w:val="24"/>
+          <w:szCs w:val="24"/>
+        </w:rPr>
+        <w:t xml:space="preserve"> </w:t>
+      </w:r>
+      <w:r>
+        <w:rPr>
+          <w:rFonts w:ascii="Times New Roman" w:hAnsi="Times New Roman" w:cs="Times New Roman"/>
+          <w:sz w:val="24"/>
+          <w:szCs w:val="24"/>
+          <w:lang w:val="en-US"/>
+        </w:rPr>
+        <w:t>=</w:t>
+      </w:r>
+      <w:r>
+        <w:rPr>
+          <w:rFonts w:ascii="Times New Roman" w:hAnsi="Times New Roman" w:cs="Times New Roman"/>
+          <w:sz w:val="24"/>
+          <w:szCs w:val="24"/>
+        </w:rPr>
+        <w:t xml:space="preserve"> </w:t>
+      </w:r>
+      <w:r>
+        <w:rPr>
+          <w:rFonts w:ascii="Times New Roman" w:hAnsi="Times New Roman" w:cs="Times New Roman"/>
+          <w:sz w:val="24"/>
+          <w:szCs w:val="24"/>
+          <w:lang w:val="en-US"/>
+        </w:rPr>
+        <w:t>0</w:t>
+      </w:r>
+    </w:p>
+    <w:p>
+      <w:pPr>
+        <w:pStyle w:val="a4"/>
+        <w:numPr>
+          <w:ilvl w:val="0"/>
+          <w:numId w:val="3"/>
+        </w:numPr>
+        <w:spacing w:after="0" w:line="240" w:lineRule="auto"/>
+        <w:ind w:left="0" w:firstLine="709"/>
+        <w:contextualSpacing w:val="0"/>
+        <w:jc w:val="both"/>
+        <w:rPr>
+          <w:rFonts w:ascii="Times New Roman" w:hAnsi="Times New Roman" w:cs="Times New Roman"/>
+          <w:sz w:val="24"/>
+          <w:szCs w:val="24"/>
+          <w:lang w:val="en-US"/>
+        </w:rPr>
+      </w:pPr>
+      <w:r>
+        <w:rPr>
+          <w:rFonts w:ascii="Times New Roman" w:hAnsi="Times New Roman" w:cs="Times New Roman"/>
+          <w:sz w:val="24"/>
+          <w:szCs w:val="24"/>
+          <w:lang w:val="en-US"/>
+        </w:rPr>
+        <w:t>a</w:t>
+      </w:r>
+      <w:r>
+        <w:rPr>
+          <w:rFonts w:ascii="Times New Roman" w:hAnsi="Times New Roman" w:cs="Times New Roman"/>
+          <w:sz w:val="24"/>
+          <w:szCs w:val="24"/>
+        </w:rPr>
+        <w:t xml:space="preserve"> </w:t>
+      </w:r>
+      <w:r>
+        <w:rPr>
+          <w:rFonts w:ascii="Times New Roman" w:hAnsi="Times New Roman" w:cs="Times New Roman"/>
+          <w:sz w:val="24"/>
+          <w:szCs w:val="24"/>
+          <w:lang w:val="en-US"/>
+        </w:rPr>
+        <w:t>=</w:t>
+      </w:r>
+      <w:r>
+        <w:rPr>
+          <w:rFonts w:ascii="Times New Roman" w:hAnsi="Times New Roman" w:cs="Times New Roman"/>
+          <w:sz w:val="24"/>
+          <w:szCs w:val="24"/>
+        </w:rPr>
+        <w:t xml:space="preserve"> </w:t>
+      </w:r>
+      <w:r>
+        <w:rPr>
+          <w:rFonts w:ascii="Times New Roman" w:hAnsi="Times New Roman" w:cs="Times New Roman"/>
+          <w:sz w:val="24"/>
+          <w:szCs w:val="24"/>
+        </w:rPr>
+        <w:t>0</w:t>
+      </w:r>
+      <w:r>
+        <w:rPr>
+          <w:rFonts w:ascii="Times New Roman" w:hAnsi="Times New Roman" w:cs="Times New Roman"/>
+          <w:sz w:val="24"/>
+          <w:szCs w:val="24"/>
+          <w:lang w:val="en-US"/>
+        </w:rPr>
+        <w:t>, b</w:t>
+      </w:r>
+      <w:r>
+        <w:rPr>
+          <w:rFonts w:ascii="Times New Roman" w:hAnsi="Times New Roman" w:cs="Times New Roman"/>
+          <w:sz w:val="24"/>
+          <w:szCs w:val="24"/>
+        </w:rPr>
+        <w:t xml:space="preserve"> </w:t>
+      </w:r>
+      <w:r>
+        <w:rPr>
+          <w:rFonts w:ascii="Times New Roman" w:hAnsi="Times New Roman" w:cs="Times New Roman"/>
+          <w:sz w:val="24"/>
+          <w:szCs w:val="24"/>
+          <w:lang w:val="en-US"/>
+        </w:rPr>
+        <w:t>=</w:t>
+      </w:r>
+      <w:r>
+        <w:rPr>
+          <w:rFonts w:ascii="Times New Roman" w:hAnsi="Times New Roman" w:cs="Times New Roman"/>
+          <w:sz w:val="24"/>
+          <w:szCs w:val="24"/>
+        </w:rPr>
+        <w:t xml:space="preserve"> </w:t>
+      </w:r>
+      <w:r>
+        <w:rPr>
+          <w:rFonts w:ascii="Times New Roman" w:hAnsi="Times New Roman" w:cs="Times New Roman"/>
+          <w:sz w:val="24"/>
+          <w:szCs w:val="24"/>
+          <w:lang w:val="en-US"/>
+        </w:rPr>
+        <w:t>0, c</w:t>
+      </w:r>
+      <w:r>
+        <w:rPr>
+          <w:rFonts w:ascii="Times New Roman" w:hAnsi="Times New Roman" w:cs="Times New Roman"/>
+          <w:sz w:val="24"/>
+          <w:szCs w:val="24"/>
+        </w:rPr>
+        <w:t xml:space="preserve"> </w:t>
+      </w:r>
+      <w:r>
+        <w:rPr>
+          <w:rFonts w:ascii="Times New Roman" w:hAnsi="Times New Roman" w:cs="Times New Roman"/>
+          <w:sz w:val="24"/>
+          <w:szCs w:val="24"/>
+          <w:lang w:val="en-US"/>
+        </w:rPr>
+        <w:t>=</w:t>
+      </w:r>
+      <w:r>
+        <w:rPr>
+          <w:rFonts w:ascii="Times New Roman" w:hAnsi="Times New Roman" w:cs="Times New Roman"/>
+          <w:sz w:val="24"/>
+          <w:szCs w:val="24"/>
+        </w:rPr>
+        <w:t xml:space="preserve"> </w:t>
+      </w:r>
+      <w:r>
+        <w:rPr>
+          <w:rFonts w:ascii="Times New Roman" w:hAnsi="Times New Roman" w:cs="Times New Roman"/>
+          <w:sz w:val="24"/>
+          <w:szCs w:val="24"/>
+        </w:rPr>
+        <w:t>6</w:t>
+      </w:r>
+    </w:p>
+    <w:p>
+      <w:pPr>
+        <w:pStyle w:val="a4"/>
+        <w:numPr>
+          <w:ilvl w:val="0"/>
+          <w:numId w:val="3"/>
+        </w:numPr>
+        <w:spacing w:after="0" w:line="240" w:lineRule="auto"/>
+        <w:ind w:left="0" w:firstLine="709"/>
+        <w:contextualSpacing w:val="0"/>
+        <w:jc w:val="both"/>
+        <w:rPr>
+          <w:rFonts w:ascii="Times New Roman" w:hAnsi="Times New Roman" w:cs="Times New Roman"/>
+          <w:sz w:val="24"/>
+          <w:szCs w:val="24"/>
+          <w:lang w:val="en-US"/>
+        </w:rPr>
+      </w:pPr>
+      <w:r>
+        <w:rPr>
+          <w:rFonts w:ascii="Times New Roman" w:hAnsi="Times New Roman" w:cs="Times New Roman"/>
+          <w:sz w:val="24"/>
+          <w:szCs w:val="24"/>
+          <w:lang w:val="en-US"/>
+        </w:rPr>
+        <w:t>a</w:t>
+      </w:r>
+      <w:r>
+        <w:rPr>
+          <w:rFonts w:ascii="Times New Roman" w:hAnsi="Times New Roman" w:cs="Times New Roman"/>
+          <w:sz w:val="24"/>
+          <w:szCs w:val="24"/>
+        </w:rPr>
+        <w:t xml:space="preserve"> </w:t>
+      </w:r>
+      <w:r>
+        <w:rPr>
+          <w:rFonts w:ascii="Times New Roman" w:hAnsi="Times New Roman" w:cs="Times New Roman"/>
+          <w:sz w:val="24"/>
+          <w:szCs w:val="24"/>
+          <w:lang w:val="en-US"/>
+        </w:rPr>
+        <w:t>=</w:t>
+      </w:r>
+      <w:r>
+        <w:rPr>
+          <w:rFonts w:ascii="Times New Roman" w:hAnsi="Times New Roman" w:cs="Times New Roman"/>
+          <w:sz w:val="24"/>
+          <w:szCs w:val="24"/>
+        </w:rPr>
+        <w:t xml:space="preserve"> </w:t>
+      </w:r>
+      <w:r>
+        <w:rPr>
+          <w:rFonts w:ascii="Times New Roman" w:hAnsi="Times New Roman" w:cs="Times New Roman"/>
+          <w:sz w:val="24"/>
+          <w:szCs w:val="24"/>
+        </w:rPr>
+        <w:t>-4</w:t>
+      </w:r>
+      <w:r>
+        <w:rPr>
+          <w:rFonts w:ascii="Times New Roman" w:hAnsi="Times New Roman" w:cs="Times New Roman"/>
+          <w:sz w:val="24"/>
+          <w:szCs w:val="24"/>
+          <w:lang w:val="en-US"/>
+        </w:rPr>
+        <w:t>, b</w:t>
+      </w:r>
+      <w:r>
+        <w:rPr>
+          <w:rFonts w:ascii="Times New Roman" w:hAnsi="Times New Roman" w:cs="Times New Roman"/>
+          <w:sz w:val="24"/>
+          <w:szCs w:val="24"/>
+        </w:rPr>
+        <w:t xml:space="preserve"> </w:t>
+      </w:r>
+      <w:r>
+        <w:rPr>
+          <w:rFonts w:ascii="Times New Roman" w:hAnsi="Times New Roman" w:cs="Times New Roman"/>
+          <w:sz w:val="24"/>
+          <w:szCs w:val="24"/>
+          <w:lang w:val="en-US"/>
+        </w:rPr>
+        <w:t>=</w:t>
+      </w:r>
+      <w:r>
+        <w:rPr>
+          <w:rFonts w:ascii="Times New Roman" w:hAnsi="Times New Roman" w:cs="Times New Roman"/>
+          <w:sz w:val="24"/>
+          <w:szCs w:val="24"/>
+        </w:rPr>
+        <w:t xml:space="preserve"> </w:t>
+      </w:r>
+      <w:r>
+        <w:rPr>
+          <w:rFonts w:ascii="Times New Roman" w:hAnsi="Times New Roman" w:cs="Times New Roman"/>
+          <w:sz w:val="24"/>
+          <w:szCs w:val="24"/>
+        </w:rPr>
+        <w:t>3</w:t>
+      </w:r>
+      <w:r>
+        <w:rPr>
+          <w:rFonts w:ascii="Times New Roman" w:hAnsi="Times New Roman" w:cs="Times New Roman"/>
+          <w:sz w:val="24"/>
+          <w:szCs w:val="24"/>
+          <w:lang w:val="en-US"/>
+        </w:rPr>
+        <w:t>, c</w:t>
+      </w:r>
+      <w:r>
+        <w:rPr>
+          <w:rFonts w:ascii="Times New Roman" w:hAnsi="Times New Roman" w:cs="Times New Roman"/>
+          <w:sz w:val="24"/>
+          <w:szCs w:val="24"/>
+        </w:rPr>
+        <w:t xml:space="preserve"> </w:t>
+      </w:r>
+      <w:r>
+        <w:rPr>
+          <w:rFonts w:ascii="Times New Roman" w:hAnsi="Times New Roman" w:cs="Times New Roman"/>
+          <w:sz w:val="24"/>
+          <w:szCs w:val="24"/>
+          <w:lang w:val="en-US"/>
+        </w:rPr>
+        <w:t>=</w:t>
+      </w:r>
+      <w:r>
+        <w:rPr>
+          <w:rFonts w:ascii="Times New Roman" w:hAnsi="Times New Roman" w:cs="Times New Roman"/>
+          <w:sz w:val="24"/>
+          <w:szCs w:val="24"/>
+        </w:rPr>
+        <w:t xml:space="preserve"> </w:t>
+      </w:r>
+      <w:r>
+        <w:rPr>
+          <w:rFonts w:ascii="Times New Roman" w:hAnsi="Times New Roman" w:cs="Times New Roman"/>
+          <w:sz w:val="24"/>
+          <w:szCs w:val="24"/>
+        </w:rPr>
+        <w:t>-9</w:t>
       </w:r>
     </w:p>
     <w:p>
@@ -2060,1130 +3574,6 @@
           <w:szCs w:val="24"/>
           <w:lang w:eastAsia="ru-RU"/>
         </w:rPr>
-        <w:t>Поле «</w:t>
-      </w:r>
-      <w:r>
-        <w:rPr>
-          <w:rFonts w:ascii="Times New Roman" w:hAnsi="Times New Roman" w:cs="Times New Roman"/>
-          <w:sz w:val="24"/>
-          <w:szCs w:val="24"/>
-          <w:lang w:val="en-US" w:eastAsia="ru-RU"/>
-        </w:rPr>
-        <w:t>a</w:t>
-      </w:r>
-      <w:r>
-        <w:rPr>
-          <w:rFonts w:ascii="Times New Roman" w:hAnsi="Times New Roman" w:cs="Times New Roman"/>
-          <w:sz w:val="24"/>
-          <w:szCs w:val="24"/>
-          <w:lang w:eastAsia="ru-RU"/>
-        </w:rPr>
-        <w:t>» заполнено, а «</w:t>
-      </w:r>
-      <w:r>
-        <w:rPr>
-          <w:rFonts w:ascii="Times New Roman" w:hAnsi="Times New Roman" w:cs="Times New Roman"/>
-          <w:sz w:val="24"/>
-          <w:szCs w:val="24"/>
-          <w:lang w:val="en-US" w:eastAsia="ru-RU"/>
-        </w:rPr>
-        <w:t>b</w:t>
-      </w:r>
-      <w:r>
-        <w:rPr>
-          <w:rFonts w:ascii="Times New Roman" w:hAnsi="Times New Roman" w:cs="Times New Roman"/>
-          <w:sz w:val="24"/>
-          <w:szCs w:val="24"/>
-          <w:lang w:eastAsia="ru-RU"/>
-        </w:rPr>
-        <w:t>» и «с» – нет.</w:t>
-      </w:r>
-    </w:p>
-    <w:p>
-      <w:pPr>
-        <w:pStyle w:val="a4"/>
-        <w:numPr>
-          <w:ilvl w:val="0"/>
-          <w:numId w:val="3"/>
-        </w:numPr>
-        <w:spacing w:after="0" w:line="240" w:lineRule="auto"/>
-        <w:ind w:left="0" w:firstLine="709"/>
-        <w:jc w:val="both"/>
-        <w:rPr>
-          <w:rFonts w:ascii="Times New Roman" w:hAnsi="Times New Roman" w:cs="Times New Roman"/>
-          <w:sz w:val="24"/>
-          <w:szCs w:val="24"/>
-          <w:lang w:eastAsia="ru-RU"/>
-        </w:rPr>
-      </w:pPr>
-      <w:r>
-        <w:rPr>
-          <w:rFonts w:ascii="Times New Roman" w:hAnsi="Times New Roman" w:cs="Times New Roman"/>
-          <w:sz w:val="24"/>
-          <w:szCs w:val="24"/>
-          <w:lang w:eastAsia="ru-RU"/>
-        </w:rPr>
-        <w:t>Поля «</w:t>
-      </w:r>
-      <w:r>
-        <w:rPr>
-          <w:rFonts w:ascii="Times New Roman" w:hAnsi="Times New Roman" w:cs="Times New Roman"/>
-          <w:sz w:val="24"/>
-          <w:szCs w:val="24"/>
-          <w:lang w:val="en-US" w:eastAsia="ru-RU"/>
-        </w:rPr>
-        <w:t>a</w:t>
-      </w:r>
-      <w:r>
-        <w:rPr>
-          <w:rFonts w:ascii="Times New Roman" w:hAnsi="Times New Roman" w:cs="Times New Roman"/>
-          <w:sz w:val="24"/>
-          <w:szCs w:val="24"/>
-          <w:lang w:eastAsia="ru-RU"/>
-        </w:rPr>
-        <w:t>» и «</w:t>
-      </w:r>
-      <w:r>
-        <w:rPr>
-          <w:rFonts w:ascii="Times New Roman" w:hAnsi="Times New Roman" w:cs="Times New Roman"/>
-          <w:sz w:val="24"/>
-          <w:szCs w:val="24"/>
-          <w:lang w:val="en-US" w:eastAsia="ru-RU"/>
-        </w:rPr>
-        <w:t>b</w:t>
-      </w:r>
-      <w:r>
-        <w:rPr>
-          <w:rFonts w:ascii="Times New Roman" w:hAnsi="Times New Roman" w:cs="Times New Roman"/>
-          <w:sz w:val="24"/>
-          <w:szCs w:val="24"/>
-          <w:lang w:eastAsia="ru-RU"/>
-        </w:rPr>
-        <w:t>» заполнены, а «с» – нет.</w:t>
-      </w:r>
-    </w:p>
-    <w:p>
-      <w:pPr>
-        <w:pStyle w:val="a4"/>
-        <w:numPr>
-          <w:ilvl w:val="0"/>
-          <w:numId w:val="3"/>
-        </w:numPr>
-        <w:spacing w:after="0" w:line="240" w:lineRule="auto"/>
-        <w:ind w:left="0" w:firstLine="709"/>
-        <w:jc w:val="both"/>
-        <w:rPr>
-          <w:rFonts w:ascii="Times New Roman" w:hAnsi="Times New Roman" w:cs="Times New Roman"/>
-          <w:sz w:val="24"/>
-          <w:szCs w:val="24"/>
-          <w:lang w:eastAsia="ru-RU"/>
-        </w:rPr>
-      </w:pPr>
-      <w:r>
-        <w:rPr>
-          <w:rFonts w:ascii="Times New Roman" w:hAnsi="Times New Roman" w:cs="Times New Roman"/>
-          <w:sz w:val="24"/>
-          <w:szCs w:val="24"/>
-          <w:lang w:eastAsia="ru-RU"/>
-        </w:rPr>
-        <w:t>Поле «с» заполнено, «а» и «</w:t>
-      </w:r>
-      <w:r>
-        <w:rPr>
-          <w:rFonts w:ascii="Times New Roman" w:hAnsi="Times New Roman" w:cs="Times New Roman"/>
-          <w:sz w:val="24"/>
-          <w:szCs w:val="24"/>
-          <w:lang w:val="en-US" w:eastAsia="ru-RU"/>
-        </w:rPr>
-        <w:t>b</w:t>
-      </w:r>
-      <w:r>
-        <w:rPr>
-          <w:rFonts w:ascii="Times New Roman" w:hAnsi="Times New Roman" w:cs="Times New Roman"/>
-          <w:sz w:val="24"/>
-          <w:szCs w:val="24"/>
-          <w:lang w:eastAsia="ru-RU"/>
-        </w:rPr>
-        <w:t>» - нет</w:t>
-      </w:r>
-    </w:p>
-    <w:p>
-      <w:pPr>
-        <w:pStyle w:val="a4"/>
-        <w:numPr>
-          <w:ilvl w:val="0"/>
-          <w:numId w:val="3"/>
-        </w:numPr>
-        <w:spacing w:after="0" w:line="240" w:lineRule="auto"/>
-        <w:ind w:left="0" w:firstLine="709"/>
-        <w:jc w:val="both"/>
-        <w:rPr>
-          <w:rFonts w:ascii="Times New Roman" w:hAnsi="Times New Roman" w:cs="Times New Roman"/>
-          <w:sz w:val="24"/>
-          <w:szCs w:val="24"/>
-          <w:lang w:eastAsia="ru-RU"/>
-        </w:rPr>
-      </w:pPr>
-      <w:r>
-        <w:rPr>
-          <w:rFonts w:ascii="Times New Roman" w:hAnsi="Times New Roman" w:cs="Times New Roman"/>
-          <w:sz w:val="24"/>
-          <w:szCs w:val="24"/>
-          <w:lang w:val="en-US" w:eastAsia="ru-RU"/>
-        </w:rPr>
-        <w:t>a</w:t>
-      </w:r>
-      <w:r>
-        <w:rPr>
-          <w:rFonts w:ascii="Times New Roman" w:hAnsi="Times New Roman" w:cs="Times New Roman"/>
-          <w:sz w:val="24"/>
-          <w:szCs w:val="24"/>
-          <w:lang w:eastAsia="ru-RU"/>
-        </w:rPr>
-        <w:t xml:space="preserve"> </w:t>
-      </w:r>
-      <w:r>
-        <w:rPr>
-          <w:rFonts w:ascii="Times New Roman" w:hAnsi="Times New Roman" w:cs="Times New Roman"/>
-          <w:sz w:val="24"/>
-          <w:szCs w:val="24"/>
-          <w:lang w:val="en-US" w:eastAsia="ru-RU"/>
-        </w:rPr>
-        <w:t>=</w:t>
-      </w:r>
-      <w:r>
-        <w:rPr>
-          <w:rFonts w:ascii="Times New Roman" w:hAnsi="Times New Roman" w:cs="Times New Roman"/>
-          <w:sz w:val="24"/>
-          <w:szCs w:val="24"/>
-          <w:lang w:eastAsia="ru-RU"/>
-        </w:rPr>
-        <w:t xml:space="preserve"> </w:t>
-      </w:r>
-      <w:r>
-        <w:rPr>
-          <w:rFonts w:ascii="Times New Roman" w:hAnsi="Times New Roman" w:cs="Times New Roman"/>
-          <w:sz w:val="24"/>
-          <w:szCs w:val="24"/>
-          <w:lang w:eastAsia="ru-RU"/>
-        </w:rPr>
-        <w:t>1</w:t>
-      </w:r>
-      <w:r>
-        <w:rPr>
-          <w:rFonts w:ascii="Times New Roman" w:hAnsi="Times New Roman" w:cs="Times New Roman"/>
-          <w:sz w:val="24"/>
-          <w:szCs w:val="24"/>
-          <w:lang w:val="en-US" w:eastAsia="ru-RU"/>
-        </w:rPr>
-        <w:t>, b</w:t>
-      </w:r>
-      <w:r>
-        <w:rPr>
-          <w:rFonts w:ascii="Times New Roman" w:hAnsi="Times New Roman" w:cs="Times New Roman"/>
-          <w:sz w:val="24"/>
-          <w:szCs w:val="24"/>
-          <w:lang w:eastAsia="ru-RU"/>
-        </w:rPr>
-        <w:t xml:space="preserve"> </w:t>
-      </w:r>
-      <w:r>
-        <w:rPr>
-          <w:rFonts w:ascii="Times New Roman" w:hAnsi="Times New Roman" w:cs="Times New Roman"/>
-          <w:sz w:val="24"/>
-          <w:szCs w:val="24"/>
-          <w:lang w:val="en-US" w:eastAsia="ru-RU"/>
-        </w:rPr>
-        <w:t>=</w:t>
-      </w:r>
-      <w:r>
-        <w:rPr>
-          <w:rFonts w:ascii="Times New Roman" w:hAnsi="Times New Roman" w:cs="Times New Roman"/>
-          <w:sz w:val="24"/>
-          <w:szCs w:val="24"/>
-          <w:lang w:eastAsia="ru-RU"/>
-        </w:rPr>
-        <w:t xml:space="preserve"> </w:t>
-      </w:r>
-      <w:r>
-        <w:rPr>
-          <w:rFonts w:ascii="Times New Roman" w:hAnsi="Times New Roman" w:cs="Times New Roman"/>
-          <w:sz w:val="24"/>
-          <w:szCs w:val="24"/>
-          <w:lang w:eastAsia="ru-RU"/>
-        </w:rPr>
-        <w:t>2</w:t>
-      </w:r>
-      <w:r>
-        <w:rPr>
-          <w:rFonts w:ascii="Times New Roman" w:hAnsi="Times New Roman" w:cs="Times New Roman"/>
-          <w:sz w:val="24"/>
-          <w:szCs w:val="24"/>
-          <w:lang w:val="en-US" w:eastAsia="ru-RU"/>
-        </w:rPr>
-        <w:t>, c</w:t>
-      </w:r>
-      <w:r>
-        <w:rPr>
-          <w:rFonts w:ascii="Times New Roman" w:hAnsi="Times New Roman" w:cs="Times New Roman"/>
-          <w:sz w:val="24"/>
-          <w:szCs w:val="24"/>
-          <w:lang w:eastAsia="ru-RU"/>
-        </w:rPr>
-        <w:t xml:space="preserve"> </w:t>
-      </w:r>
-      <w:r>
-        <w:rPr>
-          <w:rFonts w:ascii="Times New Roman" w:hAnsi="Times New Roman" w:cs="Times New Roman"/>
-          <w:sz w:val="24"/>
-          <w:szCs w:val="24"/>
-          <w:lang w:val="en-US" w:eastAsia="ru-RU"/>
-        </w:rPr>
-        <w:t>=</w:t>
-      </w:r>
-      <w:r>
-        <w:rPr>
-          <w:rFonts w:ascii="Times New Roman" w:hAnsi="Times New Roman" w:cs="Times New Roman"/>
-          <w:sz w:val="24"/>
-          <w:szCs w:val="24"/>
-          <w:lang w:eastAsia="ru-RU"/>
-        </w:rPr>
-        <w:t xml:space="preserve"> </w:t>
-      </w:r>
-      <w:r>
-        <w:rPr>
-          <w:rFonts w:ascii="Times New Roman" w:hAnsi="Times New Roman" w:cs="Times New Roman"/>
-          <w:sz w:val="24"/>
-          <w:szCs w:val="24"/>
-          <w:lang w:eastAsia="ru-RU"/>
-        </w:rPr>
-        <w:t>3</w:t>
-      </w:r>
-      <w:r>
-        <w:rPr>
-          <w:rFonts w:ascii="Times New Roman" w:hAnsi="Times New Roman" w:cs="Times New Roman"/>
-          <w:sz w:val="24"/>
-          <w:szCs w:val="24"/>
-          <w:lang w:val="en-US" w:eastAsia="ru-RU"/>
-        </w:rPr>
-        <w:t>.</w:t>
-      </w:r>
-    </w:p>
-    <w:p>
-      <w:pPr>
-        <w:pStyle w:val="a4"/>
-        <w:numPr>
-          <w:ilvl w:val="0"/>
-          <w:numId w:val="3"/>
-        </w:numPr>
-        <w:spacing w:after="0" w:line="240" w:lineRule="auto"/>
-        <w:ind w:left="0" w:firstLine="709"/>
-        <w:jc w:val="both"/>
-        <w:rPr>
-          <w:rFonts w:ascii="Times New Roman" w:hAnsi="Times New Roman" w:cs="Times New Roman"/>
-          <w:sz w:val="24"/>
-          <w:szCs w:val="24"/>
-          <w:lang w:eastAsia="ru-RU"/>
-        </w:rPr>
-      </w:pPr>
-      <w:r>
-        <w:rPr>
-          <w:rFonts w:ascii="Times New Roman" w:hAnsi="Times New Roman" w:cs="Times New Roman"/>
-          <w:sz w:val="24"/>
-          <w:szCs w:val="24"/>
-          <w:lang w:val="en-US" w:eastAsia="ru-RU"/>
-        </w:rPr>
-        <w:t>a</w:t>
-      </w:r>
-      <w:r>
-        <w:rPr>
-          <w:rFonts w:ascii="Times New Roman" w:hAnsi="Times New Roman" w:cs="Times New Roman"/>
-          <w:sz w:val="24"/>
-          <w:szCs w:val="24"/>
-          <w:lang w:eastAsia="ru-RU"/>
-        </w:rPr>
-        <w:t xml:space="preserve"> </w:t>
-      </w:r>
-      <w:r>
-        <w:rPr>
-          <w:rFonts w:ascii="Times New Roman" w:hAnsi="Times New Roman" w:cs="Times New Roman"/>
-          <w:sz w:val="24"/>
-          <w:szCs w:val="24"/>
-          <w:lang w:val="en-US" w:eastAsia="ru-RU"/>
-        </w:rPr>
-        <w:t>=</w:t>
-      </w:r>
-      <w:r>
-        <w:rPr>
-          <w:rFonts w:ascii="Times New Roman" w:hAnsi="Times New Roman" w:cs="Times New Roman"/>
-          <w:sz w:val="24"/>
-          <w:szCs w:val="24"/>
-          <w:lang w:eastAsia="ru-RU"/>
-        </w:rPr>
-        <w:t xml:space="preserve"> </w:t>
-      </w:r>
-      <w:r>
-        <w:rPr>
-          <w:rFonts w:ascii="Times New Roman" w:hAnsi="Times New Roman" w:cs="Times New Roman"/>
-          <w:sz w:val="24"/>
-          <w:szCs w:val="24"/>
-          <w:lang w:eastAsia="ru-RU"/>
-        </w:rPr>
-        <w:t>4</w:t>
-      </w:r>
-      <w:r>
-        <w:rPr>
-          <w:rFonts w:ascii="Times New Roman" w:hAnsi="Times New Roman" w:cs="Times New Roman"/>
-          <w:sz w:val="24"/>
-          <w:szCs w:val="24"/>
-          <w:lang w:val="en-US" w:eastAsia="ru-RU"/>
-        </w:rPr>
-        <w:t>, b</w:t>
-      </w:r>
-      <w:r>
-        <w:rPr>
-          <w:rFonts w:ascii="Times New Roman" w:hAnsi="Times New Roman" w:cs="Times New Roman"/>
-          <w:sz w:val="24"/>
-          <w:szCs w:val="24"/>
-          <w:lang w:eastAsia="ru-RU"/>
-        </w:rPr>
-        <w:t xml:space="preserve"> </w:t>
-      </w:r>
-      <w:r>
-        <w:rPr>
-          <w:rFonts w:ascii="Times New Roman" w:hAnsi="Times New Roman" w:cs="Times New Roman"/>
-          <w:sz w:val="24"/>
-          <w:szCs w:val="24"/>
-          <w:lang w:val="en-US" w:eastAsia="ru-RU"/>
-        </w:rPr>
-        <w:t>=</w:t>
-      </w:r>
-      <w:r>
-        <w:rPr>
-          <w:rFonts w:ascii="Times New Roman" w:hAnsi="Times New Roman" w:cs="Times New Roman"/>
-          <w:sz w:val="24"/>
-          <w:szCs w:val="24"/>
-          <w:lang w:eastAsia="ru-RU"/>
-        </w:rPr>
-        <w:t xml:space="preserve"> </w:t>
-      </w:r>
-      <w:r>
-        <w:rPr>
-          <w:rFonts w:ascii="Times New Roman" w:hAnsi="Times New Roman" w:cs="Times New Roman"/>
-          <w:sz w:val="24"/>
-          <w:szCs w:val="24"/>
-          <w:lang w:eastAsia="ru-RU"/>
-        </w:rPr>
-        <w:t>-10</w:t>
-      </w:r>
-      <w:r>
-        <w:rPr>
-          <w:rFonts w:ascii="Times New Roman" w:hAnsi="Times New Roman" w:cs="Times New Roman"/>
-          <w:sz w:val="24"/>
-          <w:szCs w:val="24"/>
-          <w:lang w:val="en-US" w:eastAsia="ru-RU"/>
-        </w:rPr>
-        <w:t>, c</w:t>
-      </w:r>
-      <w:r>
-        <w:rPr>
-          <w:rFonts w:ascii="Times New Roman" w:hAnsi="Times New Roman" w:cs="Times New Roman"/>
-          <w:sz w:val="24"/>
-          <w:szCs w:val="24"/>
-          <w:lang w:eastAsia="ru-RU"/>
-        </w:rPr>
-        <w:t xml:space="preserve"> </w:t>
-      </w:r>
-      <w:r>
-        <w:rPr>
-          <w:rFonts w:ascii="Times New Roman" w:hAnsi="Times New Roman" w:cs="Times New Roman"/>
-          <w:sz w:val="24"/>
-          <w:szCs w:val="24"/>
-          <w:lang w:val="en-US" w:eastAsia="ru-RU"/>
-        </w:rPr>
-        <w:t>=</w:t>
-      </w:r>
-      <w:r>
-        <w:rPr>
-          <w:rFonts w:ascii="Times New Roman" w:hAnsi="Times New Roman" w:cs="Times New Roman"/>
-          <w:sz w:val="24"/>
-          <w:szCs w:val="24"/>
-          <w:lang w:eastAsia="ru-RU"/>
-        </w:rPr>
-        <w:t xml:space="preserve"> </w:t>
-      </w:r>
-      <w:r>
-        <w:rPr>
-          <w:rFonts w:ascii="Times New Roman" w:hAnsi="Times New Roman" w:cs="Times New Roman"/>
-          <w:sz w:val="24"/>
-          <w:szCs w:val="24"/>
-          <w:lang w:eastAsia="ru-RU"/>
-        </w:rPr>
-        <w:t>40</w:t>
-      </w:r>
-      <w:r>
-        <w:rPr>
-          <w:rFonts w:ascii="Times New Roman" w:hAnsi="Times New Roman" w:cs="Times New Roman"/>
-          <w:sz w:val="24"/>
-          <w:szCs w:val="24"/>
-          <w:lang w:val="en-US" w:eastAsia="ru-RU"/>
-        </w:rPr>
-        <w:t>.</w:t>
-      </w:r>
-    </w:p>
-    <w:p>
-      <w:pPr>
-        <w:pStyle w:val="a4"/>
-        <w:numPr>
-          <w:ilvl w:val="0"/>
-          <w:numId w:val="3"/>
-        </w:numPr>
-        <w:spacing w:after="0" w:line="240" w:lineRule="auto"/>
-        <w:ind w:left="0" w:firstLine="709"/>
-        <w:jc w:val="both"/>
-        <w:rPr>
-          <w:rFonts w:ascii="Times New Roman" w:hAnsi="Times New Roman" w:cs="Times New Roman"/>
-          <w:sz w:val="24"/>
-          <w:szCs w:val="24"/>
-          <w:lang w:eastAsia="ru-RU"/>
-        </w:rPr>
-      </w:pPr>
-      <w:r>
-        <w:rPr>
-          <w:rFonts w:ascii="Times New Roman" w:hAnsi="Times New Roman" w:cs="Times New Roman"/>
-          <w:sz w:val="24"/>
-          <w:szCs w:val="24"/>
-          <w:lang w:val="en-US" w:eastAsia="ru-RU"/>
-        </w:rPr>
-        <w:t>a</w:t>
-      </w:r>
-      <w:r>
-        <w:rPr>
-          <w:rFonts w:ascii="Times New Roman" w:hAnsi="Times New Roman" w:cs="Times New Roman"/>
-          <w:sz w:val="24"/>
-          <w:szCs w:val="24"/>
-          <w:lang w:eastAsia="ru-RU"/>
-        </w:rPr>
-        <w:t xml:space="preserve"> </w:t>
-      </w:r>
-      <w:r>
-        <w:rPr>
-          <w:rFonts w:ascii="Times New Roman" w:hAnsi="Times New Roman" w:cs="Times New Roman"/>
-          <w:sz w:val="24"/>
-          <w:szCs w:val="24"/>
-          <w:lang w:val="en-US" w:eastAsia="ru-RU"/>
-        </w:rPr>
-        <w:t>=</w:t>
-      </w:r>
-      <w:r>
-        <w:rPr>
-          <w:rFonts w:ascii="Times New Roman" w:hAnsi="Times New Roman" w:cs="Times New Roman"/>
-          <w:sz w:val="24"/>
-          <w:szCs w:val="24"/>
-          <w:lang w:eastAsia="ru-RU"/>
-        </w:rPr>
-        <w:t xml:space="preserve"> </w:t>
-      </w:r>
-      <w:r>
-        <w:rPr>
-          <w:rFonts w:ascii="Times New Roman" w:hAnsi="Times New Roman" w:cs="Times New Roman"/>
-          <w:sz w:val="24"/>
-          <w:szCs w:val="24"/>
-          <w:lang w:val="en-US" w:eastAsia="ru-RU"/>
-        </w:rPr>
-        <w:t>-4, b</w:t>
-      </w:r>
-      <w:r>
-        <w:rPr>
-          <w:rFonts w:ascii="Times New Roman" w:hAnsi="Times New Roman" w:cs="Times New Roman"/>
-          <w:sz w:val="24"/>
-          <w:szCs w:val="24"/>
-          <w:lang w:eastAsia="ru-RU"/>
-        </w:rPr>
-        <w:t xml:space="preserve"> </w:t>
-      </w:r>
-      <w:r>
-        <w:rPr>
-          <w:rFonts w:ascii="Times New Roman" w:hAnsi="Times New Roman" w:cs="Times New Roman"/>
-          <w:sz w:val="24"/>
-          <w:szCs w:val="24"/>
-          <w:lang w:val="en-US" w:eastAsia="ru-RU"/>
-        </w:rPr>
-        <w:t>=</w:t>
-      </w:r>
-      <w:r>
-        <w:rPr>
-          <w:rFonts w:ascii="Times New Roman" w:hAnsi="Times New Roman" w:cs="Times New Roman"/>
-          <w:sz w:val="24"/>
-          <w:szCs w:val="24"/>
-          <w:lang w:eastAsia="ru-RU"/>
-        </w:rPr>
-        <w:t xml:space="preserve"> </w:t>
-      </w:r>
-      <w:r>
-        <w:rPr>
-          <w:rFonts w:ascii="Times New Roman" w:hAnsi="Times New Roman" w:cs="Times New Roman"/>
-          <w:sz w:val="24"/>
-          <w:szCs w:val="24"/>
-          <w:lang w:eastAsia="ru-RU"/>
-        </w:rPr>
-        <w:t>1</w:t>
-      </w:r>
-      <w:r>
-        <w:rPr>
-          <w:rFonts w:ascii="Times New Roman" w:hAnsi="Times New Roman" w:cs="Times New Roman"/>
-          <w:sz w:val="24"/>
-          <w:szCs w:val="24"/>
-          <w:lang w:val="en-US" w:eastAsia="ru-RU"/>
-        </w:rPr>
-        <w:t>0, c</w:t>
-      </w:r>
-      <w:r>
-        <w:rPr>
-          <w:rFonts w:ascii="Times New Roman" w:hAnsi="Times New Roman" w:cs="Times New Roman"/>
-          <w:sz w:val="24"/>
-          <w:szCs w:val="24"/>
-          <w:lang w:eastAsia="ru-RU"/>
-        </w:rPr>
-        <w:t xml:space="preserve"> </w:t>
-      </w:r>
-      <w:r>
-        <w:rPr>
-          <w:rFonts w:ascii="Times New Roman" w:hAnsi="Times New Roman" w:cs="Times New Roman"/>
-          <w:sz w:val="24"/>
-          <w:szCs w:val="24"/>
-          <w:lang w:val="en-US" w:eastAsia="ru-RU"/>
-        </w:rPr>
-        <w:t>=</w:t>
-      </w:r>
-      <w:r>
-        <w:rPr>
-          <w:rFonts w:ascii="Times New Roman" w:hAnsi="Times New Roman" w:cs="Times New Roman"/>
-          <w:sz w:val="24"/>
-          <w:szCs w:val="24"/>
-          <w:lang w:eastAsia="ru-RU"/>
-        </w:rPr>
-        <w:t xml:space="preserve"> </w:t>
-      </w:r>
-      <w:r>
-        <w:rPr>
-          <w:rFonts w:ascii="Times New Roman" w:hAnsi="Times New Roman" w:cs="Times New Roman"/>
-          <w:sz w:val="24"/>
-          <w:szCs w:val="24"/>
-          <w:lang w:val="en-US" w:eastAsia="ru-RU"/>
-        </w:rPr>
-        <w:t>-40.</w:t>
-      </w:r>
-    </w:p>
-    <w:p>
-      <w:pPr>
-        <w:pStyle w:val="a4"/>
-        <w:numPr>
-          <w:ilvl w:val="0"/>
-          <w:numId w:val="3"/>
-        </w:numPr>
-        <w:spacing w:after="0" w:line="240" w:lineRule="auto"/>
-        <w:ind w:left="0" w:firstLine="709"/>
-        <w:jc w:val="both"/>
-        <w:rPr>
-          <w:rFonts w:ascii="Times New Roman" w:hAnsi="Times New Roman" w:cs="Times New Roman"/>
-          <w:sz w:val="24"/>
-          <w:szCs w:val="24"/>
-          <w:lang w:eastAsia="ru-RU"/>
-        </w:rPr>
-      </w:pPr>
-      <w:r>
-        <w:rPr>
-          <w:rFonts w:ascii="Times New Roman" w:hAnsi="Times New Roman" w:cs="Times New Roman"/>
-          <w:sz w:val="24"/>
-          <w:szCs w:val="24"/>
-          <w:lang w:val="en-US" w:eastAsia="ru-RU"/>
-        </w:rPr>
-        <w:t>a</w:t>
-      </w:r>
-      <w:r>
-        <w:rPr>
-          <w:rFonts w:ascii="Times New Roman" w:hAnsi="Times New Roman" w:cs="Times New Roman"/>
-          <w:sz w:val="24"/>
-          <w:szCs w:val="24"/>
-          <w:lang w:eastAsia="ru-RU"/>
-        </w:rPr>
-        <w:t xml:space="preserve"> </w:t>
-      </w:r>
-      <w:r>
-        <w:rPr>
-          <w:rFonts w:ascii="Times New Roman" w:hAnsi="Times New Roman" w:cs="Times New Roman"/>
-          <w:sz w:val="24"/>
-          <w:szCs w:val="24"/>
-          <w:lang w:val="en-US" w:eastAsia="ru-RU"/>
-        </w:rPr>
-        <w:t>=</w:t>
-      </w:r>
-      <w:r>
-        <w:rPr>
-          <w:rFonts w:ascii="Times New Roman" w:hAnsi="Times New Roman" w:cs="Times New Roman"/>
-          <w:sz w:val="24"/>
-          <w:szCs w:val="24"/>
-          <w:lang w:eastAsia="ru-RU"/>
-        </w:rPr>
-        <w:t xml:space="preserve"> </w:t>
-      </w:r>
-      <w:r>
-        <w:rPr>
-          <w:rFonts w:ascii="Times New Roman" w:hAnsi="Times New Roman" w:cs="Times New Roman"/>
-          <w:sz w:val="24"/>
-          <w:szCs w:val="24"/>
-          <w:lang w:eastAsia="ru-RU"/>
-        </w:rPr>
-        <w:t>0</w:t>
-      </w:r>
-      <w:r>
-        <w:rPr>
-          <w:rFonts w:ascii="Times New Roman" w:hAnsi="Times New Roman" w:cs="Times New Roman"/>
-          <w:sz w:val="24"/>
-          <w:szCs w:val="24"/>
-          <w:lang w:val="en-US" w:eastAsia="ru-RU"/>
-        </w:rPr>
-        <w:t>, b</w:t>
-      </w:r>
-      <w:r>
-        <w:rPr>
-          <w:rFonts w:ascii="Times New Roman" w:hAnsi="Times New Roman" w:cs="Times New Roman"/>
-          <w:sz w:val="24"/>
-          <w:szCs w:val="24"/>
-          <w:lang w:eastAsia="ru-RU"/>
-        </w:rPr>
-        <w:t xml:space="preserve"> </w:t>
-      </w:r>
-      <w:r>
-        <w:rPr>
-          <w:rFonts w:ascii="Times New Roman" w:hAnsi="Times New Roman" w:cs="Times New Roman"/>
-          <w:sz w:val="24"/>
-          <w:szCs w:val="24"/>
-          <w:lang w:val="en-US" w:eastAsia="ru-RU"/>
-        </w:rPr>
-        <w:t>=</w:t>
-      </w:r>
-      <w:r>
-        <w:rPr>
-          <w:rFonts w:ascii="Times New Roman" w:hAnsi="Times New Roman" w:cs="Times New Roman"/>
-          <w:sz w:val="24"/>
-          <w:szCs w:val="24"/>
-          <w:lang w:eastAsia="ru-RU"/>
-        </w:rPr>
-        <w:t xml:space="preserve"> </w:t>
-      </w:r>
-      <w:r>
-        <w:rPr>
-          <w:rFonts w:ascii="Times New Roman" w:hAnsi="Times New Roman" w:cs="Times New Roman"/>
-          <w:sz w:val="24"/>
-          <w:szCs w:val="24"/>
-          <w:lang w:eastAsia="ru-RU"/>
-        </w:rPr>
-        <w:t>0</w:t>
-      </w:r>
-      <w:r>
-        <w:rPr>
-          <w:rFonts w:ascii="Times New Roman" w:hAnsi="Times New Roman" w:cs="Times New Roman"/>
-          <w:sz w:val="24"/>
-          <w:szCs w:val="24"/>
-          <w:lang w:val="en-US" w:eastAsia="ru-RU"/>
-        </w:rPr>
-        <w:t>, c</w:t>
-      </w:r>
-      <w:r>
-        <w:rPr>
-          <w:rFonts w:ascii="Times New Roman" w:hAnsi="Times New Roman" w:cs="Times New Roman"/>
-          <w:sz w:val="24"/>
-          <w:szCs w:val="24"/>
-          <w:lang w:eastAsia="ru-RU"/>
-        </w:rPr>
-        <w:t xml:space="preserve"> </w:t>
-      </w:r>
-      <w:r>
-        <w:rPr>
-          <w:rFonts w:ascii="Times New Roman" w:hAnsi="Times New Roman" w:cs="Times New Roman"/>
-          <w:sz w:val="24"/>
-          <w:szCs w:val="24"/>
-          <w:lang w:val="en-US" w:eastAsia="ru-RU"/>
-        </w:rPr>
-        <w:t>=</w:t>
-      </w:r>
-      <w:r>
-        <w:rPr>
-          <w:rFonts w:ascii="Times New Roman" w:hAnsi="Times New Roman" w:cs="Times New Roman"/>
-          <w:sz w:val="24"/>
-          <w:szCs w:val="24"/>
-        </w:rPr>
-        <w:t xml:space="preserve"> </w:t>
-      </w:r>
-      <w:r>
-        <w:rPr>
-          <w:rFonts w:ascii="Times New Roman" w:hAnsi="Times New Roman" w:cs="Times New Roman"/>
-          <w:sz w:val="24"/>
-          <w:szCs w:val="24"/>
-          <w:lang w:eastAsia="ru-RU"/>
-        </w:rPr>
-        <w:t>0</w:t>
-      </w:r>
-      <w:r>
-        <w:rPr>
-          <w:rFonts w:ascii="Times New Roman" w:hAnsi="Times New Roman" w:cs="Times New Roman"/>
-          <w:sz w:val="24"/>
-          <w:szCs w:val="24"/>
-          <w:lang w:val="en-US" w:eastAsia="ru-RU"/>
-        </w:rPr>
-        <w:t>.</w:t>
-      </w:r>
-    </w:p>
-    <w:p>
-      <w:pPr>
-        <w:pStyle w:val="a4"/>
-        <w:numPr>
-          <w:ilvl w:val="0"/>
-          <w:numId w:val="3"/>
-        </w:numPr>
-        <w:spacing w:after="0" w:line="240" w:lineRule="auto"/>
-        <w:ind w:left="0" w:firstLine="709"/>
-        <w:jc w:val="both"/>
-        <w:rPr>
-          <w:rFonts w:ascii="Times New Roman" w:hAnsi="Times New Roman" w:cs="Times New Roman"/>
-          <w:sz w:val="24"/>
-          <w:szCs w:val="24"/>
-          <w:lang w:eastAsia="ru-RU"/>
-        </w:rPr>
-      </w:pPr>
-      <w:r>
-        <w:rPr>
-          <w:rFonts w:ascii="Times New Roman" w:hAnsi="Times New Roman" w:cs="Times New Roman"/>
-          <w:sz w:val="24"/>
-          <w:szCs w:val="24"/>
-          <w:lang w:val="en-US" w:eastAsia="ru-RU"/>
-        </w:rPr>
-        <w:t>a</w:t>
-      </w:r>
-      <w:r>
-        <w:rPr>
-          <w:rFonts w:ascii="Times New Roman" w:hAnsi="Times New Roman" w:cs="Times New Roman"/>
-          <w:sz w:val="24"/>
-          <w:szCs w:val="24"/>
-          <w:lang w:eastAsia="ru-RU"/>
-        </w:rPr>
-        <w:t xml:space="preserve"> </w:t>
-      </w:r>
-      <w:r>
-        <w:rPr>
-          <w:rFonts w:ascii="Times New Roman" w:hAnsi="Times New Roman" w:cs="Times New Roman"/>
-          <w:sz w:val="24"/>
-          <w:szCs w:val="24"/>
-          <w:lang w:val="en-US" w:eastAsia="ru-RU"/>
-        </w:rPr>
-        <w:t>=</w:t>
-      </w:r>
-      <w:r>
-        <w:rPr>
-          <w:rFonts w:ascii="Times New Roman" w:hAnsi="Times New Roman" w:cs="Times New Roman"/>
-          <w:sz w:val="24"/>
-          <w:szCs w:val="24"/>
-          <w:lang w:eastAsia="ru-RU"/>
-        </w:rPr>
-        <w:t xml:space="preserve"> </w:t>
-      </w:r>
-      <w:r>
-        <w:rPr>
-          <w:rFonts w:ascii="Times New Roman" w:hAnsi="Times New Roman" w:cs="Times New Roman"/>
-          <w:sz w:val="24"/>
-          <w:szCs w:val="24"/>
-          <w:lang w:eastAsia="ru-RU"/>
-        </w:rPr>
-        <w:t>-1</w:t>
-      </w:r>
-      <w:r>
-        <w:rPr>
-          <w:rFonts w:ascii="Times New Roman" w:hAnsi="Times New Roman" w:cs="Times New Roman"/>
-          <w:sz w:val="24"/>
-          <w:szCs w:val="24"/>
-          <w:lang w:val="en-US" w:eastAsia="ru-RU"/>
-        </w:rPr>
-        <w:t>, b</w:t>
-      </w:r>
-      <w:r>
-        <w:rPr>
-          <w:rFonts w:ascii="Times New Roman" w:hAnsi="Times New Roman" w:cs="Times New Roman"/>
-          <w:sz w:val="24"/>
-          <w:szCs w:val="24"/>
-          <w:lang w:eastAsia="ru-RU"/>
-        </w:rPr>
-        <w:t xml:space="preserve"> </w:t>
-      </w:r>
-      <w:r>
-        <w:rPr>
-          <w:rFonts w:ascii="Times New Roman" w:hAnsi="Times New Roman" w:cs="Times New Roman"/>
-          <w:sz w:val="24"/>
-          <w:szCs w:val="24"/>
-          <w:lang w:val="en-US" w:eastAsia="ru-RU"/>
-        </w:rPr>
-        <w:t>=</w:t>
-      </w:r>
-      <w:r>
-        <w:rPr>
-          <w:rFonts w:ascii="Times New Roman" w:hAnsi="Times New Roman" w:cs="Times New Roman"/>
-          <w:sz w:val="24"/>
-          <w:szCs w:val="24"/>
-          <w:lang w:eastAsia="ru-RU"/>
-        </w:rPr>
-        <w:t xml:space="preserve"> </w:t>
-      </w:r>
-      <w:r>
-        <w:rPr>
-          <w:rFonts w:ascii="Times New Roman" w:hAnsi="Times New Roman" w:cs="Times New Roman"/>
-          <w:sz w:val="24"/>
-          <w:szCs w:val="24"/>
-          <w:lang w:eastAsia="ru-RU"/>
-        </w:rPr>
-        <w:t>-2</w:t>
-      </w:r>
-      <w:r>
-        <w:rPr>
-          <w:rFonts w:ascii="Times New Roman" w:hAnsi="Times New Roman" w:cs="Times New Roman"/>
-          <w:sz w:val="24"/>
-          <w:szCs w:val="24"/>
-          <w:lang w:val="en-US" w:eastAsia="ru-RU"/>
-        </w:rPr>
-        <w:t>, c</w:t>
-      </w:r>
-      <w:r>
-        <w:rPr>
-          <w:rFonts w:ascii="Times New Roman" w:hAnsi="Times New Roman" w:cs="Times New Roman"/>
-          <w:sz w:val="24"/>
-          <w:szCs w:val="24"/>
-          <w:lang w:eastAsia="ru-RU"/>
-        </w:rPr>
-        <w:t xml:space="preserve"> </w:t>
-      </w:r>
-      <w:r>
-        <w:rPr>
-          <w:rFonts w:ascii="Times New Roman" w:hAnsi="Times New Roman" w:cs="Times New Roman"/>
-          <w:sz w:val="24"/>
-          <w:szCs w:val="24"/>
-          <w:lang w:val="en-US" w:eastAsia="ru-RU"/>
-        </w:rPr>
-        <w:t>=</w:t>
-      </w:r>
-      <w:r>
-        <w:rPr>
-          <w:rFonts w:ascii="Times New Roman" w:hAnsi="Times New Roman" w:cs="Times New Roman"/>
-          <w:sz w:val="24"/>
-          <w:szCs w:val="24"/>
-          <w:lang w:eastAsia="ru-RU"/>
-        </w:rPr>
-        <w:t xml:space="preserve"> </w:t>
-      </w:r>
-      <w:r>
-        <w:rPr>
-          <w:rFonts w:ascii="Times New Roman" w:hAnsi="Times New Roman" w:cs="Times New Roman"/>
-          <w:sz w:val="24"/>
-          <w:szCs w:val="24"/>
-          <w:lang w:eastAsia="ru-RU"/>
-        </w:rPr>
-        <w:t>-3.</w:t>
-      </w:r>
-    </w:p>
-    <w:p>
-      <w:pPr>
-        <w:pStyle w:val="a4"/>
-        <w:numPr>
-          <w:ilvl w:val="0"/>
-          <w:numId w:val="3"/>
-        </w:numPr>
-        <w:spacing w:after="0" w:line="240" w:lineRule="auto"/>
-        <w:ind w:left="0" w:firstLine="709"/>
-        <w:jc w:val="both"/>
-        <w:rPr>
-          <w:rFonts w:ascii="Times New Roman" w:hAnsi="Times New Roman" w:cs="Times New Roman"/>
-          <w:sz w:val="24"/>
-          <w:szCs w:val="24"/>
-          <w:lang w:eastAsia="ru-RU"/>
-        </w:rPr>
-      </w:pPr>
-      <w:r>
-        <w:rPr>
-          <w:rFonts w:ascii="Times New Roman" w:hAnsi="Times New Roman" w:cs="Times New Roman"/>
-          <w:sz w:val="24"/>
-          <w:szCs w:val="24"/>
-          <w:lang w:val="en-US" w:eastAsia="ru-RU"/>
-        </w:rPr>
-        <w:t>a</w:t>
-      </w:r>
-      <w:r>
-        <w:rPr>
-          <w:rFonts w:ascii="Times New Roman" w:hAnsi="Times New Roman" w:cs="Times New Roman"/>
-          <w:sz w:val="24"/>
-          <w:szCs w:val="24"/>
-          <w:lang w:eastAsia="ru-RU"/>
-        </w:rPr>
-        <w:t xml:space="preserve"> </w:t>
-      </w:r>
-      <w:r>
-        <w:rPr>
-          <w:rFonts w:ascii="Times New Roman" w:hAnsi="Times New Roman" w:cs="Times New Roman"/>
-          <w:sz w:val="24"/>
-          <w:szCs w:val="24"/>
-          <w:lang w:val="en-US" w:eastAsia="ru-RU"/>
-        </w:rPr>
-        <w:t>=</w:t>
-      </w:r>
-      <w:r>
-        <w:rPr>
-          <w:rFonts w:ascii="Times New Roman" w:hAnsi="Times New Roman" w:cs="Times New Roman"/>
-          <w:sz w:val="24"/>
-          <w:szCs w:val="24"/>
-          <w:lang w:eastAsia="ru-RU"/>
-        </w:rPr>
-        <w:t xml:space="preserve"> </w:t>
-      </w:r>
-      <w:r>
-        <w:rPr>
-          <w:rFonts w:ascii="Times New Roman" w:hAnsi="Times New Roman" w:cs="Times New Roman"/>
-          <w:sz w:val="24"/>
-          <w:szCs w:val="24"/>
-          <w:lang w:val="en-US" w:eastAsia="ru-RU"/>
-        </w:rPr>
-        <w:t>1</w:t>
-      </w:r>
-      <w:r>
-        <w:rPr>
-          <w:rFonts w:ascii="Times New Roman" w:hAnsi="Times New Roman" w:cs="Times New Roman"/>
-          <w:sz w:val="24"/>
-          <w:szCs w:val="24"/>
-          <w:lang w:eastAsia="ru-RU"/>
-        </w:rPr>
-        <w:t>.1</w:t>
-      </w:r>
-      <w:r>
-        <w:rPr>
-          <w:rFonts w:ascii="Times New Roman" w:hAnsi="Times New Roman" w:cs="Times New Roman"/>
-          <w:sz w:val="24"/>
-          <w:szCs w:val="24"/>
-          <w:lang w:val="en-US" w:eastAsia="ru-RU"/>
-        </w:rPr>
-        <w:t>, b</w:t>
-      </w:r>
-      <w:r>
-        <w:rPr>
-          <w:rFonts w:ascii="Times New Roman" w:hAnsi="Times New Roman" w:cs="Times New Roman"/>
-          <w:sz w:val="24"/>
-          <w:szCs w:val="24"/>
-          <w:lang w:eastAsia="ru-RU"/>
-        </w:rPr>
-        <w:t xml:space="preserve"> </w:t>
-      </w:r>
-      <w:r>
-        <w:rPr>
-          <w:rFonts w:ascii="Times New Roman" w:hAnsi="Times New Roman" w:cs="Times New Roman"/>
-          <w:sz w:val="24"/>
-          <w:szCs w:val="24"/>
-          <w:lang w:val="en-US" w:eastAsia="ru-RU"/>
-        </w:rPr>
-        <w:t>=</w:t>
-      </w:r>
-      <w:r>
-        <w:rPr>
-          <w:rFonts w:ascii="Times New Roman" w:hAnsi="Times New Roman" w:cs="Times New Roman"/>
-          <w:sz w:val="24"/>
-          <w:szCs w:val="24"/>
-          <w:lang w:eastAsia="ru-RU"/>
-        </w:rPr>
-        <w:t xml:space="preserve"> </w:t>
-      </w:r>
-      <w:r>
-        <w:rPr>
-          <w:rFonts w:ascii="Times New Roman" w:hAnsi="Times New Roman" w:cs="Times New Roman"/>
-          <w:sz w:val="24"/>
-          <w:szCs w:val="24"/>
-          <w:lang w:eastAsia="ru-RU"/>
-        </w:rPr>
-        <w:t>2.2</w:t>
-      </w:r>
-      <w:r>
-        <w:rPr>
-          <w:rFonts w:ascii="Times New Roman" w:hAnsi="Times New Roman" w:cs="Times New Roman"/>
-          <w:sz w:val="24"/>
-          <w:szCs w:val="24"/>
-          <w:lang w:val="en-US" w:eastAsia="ru-RU"/>
-        </w:rPr>
-        <w:t>, c</w:t>
-      </w:r>
-      <w:r>
-        <w:rPr>
-          <w:rFonts w:ascii="Times New Roman" w:hAnsi="Times New Roman" w:cs="Times New Roman"/>
-          <w:sz w:val="24"/>
-          <w:szCs w:val="24"/>
-          <w:lang w:eastAsia="ru-RU"/>
-        </w:rPr>
-        <w:t xml:space="preserve"> </w:t>
-      </w:r>
-      <w:r>
-        <w:rPr>
-          <w:rFonts w:ascii="Times New Roman" w:hAnsi="Times New Roman" w:cs="Times New Roman"/>
-          <w:sz w:val="24"/>
-          <w:szCs w:val="24"/>
-          <w:lang w:val="en-US" w:eastAsia="ru-RU"/>
-        </w:rPr>
-        <w:t>=</w:t>
-      </w:r>
-      <w:r>
-        <w:rPr>
-          <w:rFonts w:ascii="Times New Roman" w:hAnsi="Times New Roman" w:cs="Times New Roman"/>
-          <w:sz w:val="24"/>
-          <w:szCs w:val="24"/>
-          <w:lang w:eastAsia="ru-RU"/>
-        </w:rPr>
-        <w:t xml:space="preserve"> </w:t>
-      </w:r>
-      <w:r>
-        <w:rPr>
-          <w:rFonts w:ascii="Times New Roman" w:hAnsi="Times New Roman" w:cs="Times New Roman"/>
-          <w:sz w:val="24"/>
-          <w:szCs w:val="24"/>
-          <w:lang w:eastAsia="ru-RU"/>
-        </w:rPr>
-        <w:t>3.3</w:t>
-      </w:r>
-      <w:r>
-        <w:rPr>
-          <w:rFonts w:ascii="Times New Roman" w:hAnsi="Times New Roman" w:cs="Times New Roman"/>
-          <w:sz w:val="24"/>
-          <w:szCs w:val="24"/>
-          <w:lang w:val="en-US" w:eastAsia="ru-RU"/>
-        </w:rPr>
-        <w:t>.</w:t>
-      </w:r>
-    </w:p>
-    <w:p>
-      <w:pPr>
-        <w:pStyle w:val="a4"/>
-        <w:numPr>
-          <w:ilvl w:val="0"/>
-          <w:numId w:val="3"/>
-        </w:numPr>
-        <w:spacing w:after="0" w:line="240" w:lineRule="auto"/>
-        <w:ind w:left="0" w:firstLine="709"/>
-        <w:jc w:val="both"/>
-        <w:rPr>
-          <w:rFonts w:ascii="Times New Roman" w:hAnsi="Times New Roman" w:cs="Times New Roman"/>
-          <w:sz w:val="24"/>
-          <w:szCs w:val="24"/>
-          <w:lang w:eastAsia="ru-RU"/>
-        </w:rPr>
-      </w:pPr>
-      <w:r>
-        <w:rPr>
-          <w:rFonts w:ascii="Times New Roman" w:hAnsi="Times New Roman" w:cs="Times New Roman"/>
-          <w:sz w:val="24"/>
-          <w:szCs w:val="24"/>
-          <w:lang w:eastAsia="ru-RU"/>
-        </w:rPr>
         <w:t>Поля для ввода заполнены символами.</w:t>
       </w:r>
     </w:p>
@@ -3204,7 +3594,31 @@
           <w:sz w:val="24"/>
           <w:szCs w:val="24"/>
         </w:rPr>
-        <w:t>Список:</w:t>
+        <w:t>Список</w:t>
+      </w:r>
+      <w:r>
+        <w:rPr>
+          <w:rFonts w:ascii="Times New Roman" w:hAnsi="Times New Roman" w:cs="Times New Roman"/>
+          <w:sz w:val="24"/>
+          <w:szCs w:val="24"/>
+        </w:rPr>
+        <w:t xml:space="preserve"> </w:t>
+      </w:r>
+      <w:r>
+        <w:rPr>
+          <w:rFonts w:ascii="Times New Roman" w:hAnsi="Times New Roman" w:cs="Times New Roman"/>
+          <w:sz w:val="24"/>
+          <w:szCs w:val="24"/>
+        </w:rPr>
+        <w:t>багов</w:t>
+      </w:r>
+      <w:r>
+        <w:rPr>
+          <w:rFonts w:ascii="Times New Roman" w:hAnsi="Times New Roman" w:cs="Times New Roman"/>
+          <w:sz w:val="24"/>
+          <w:szCs w:val="24"/>
+        </w:rPr>
+        <w:t>:</w:t>
       </w:r>
     </w:p>
     <w:p>
@@ -3276,25 +3690,22 @@
           <w:rFonts w:ascii="Times New Roman" w:hAnsi="Times New Roman" w:cs="Times New Roman"/>
           <w:sz w:val="24"/>
           <w:szCs w:val="24"/>
-          <w:lang w:eastAsia="ru-RU"/>
-        </w:rPr>
-        <w:t xml:space="preserve">Ожидалось сообщение о том, что поля не заполнены, но фактический результат – ошибка </w:t>
-      </w:r>
-      <w:r>
-        <w:rPr>
-          <w:rFonts w:ascii="Times New Roman" w:hAnsi="Times New Roman" w:cs="Times New Roman"/>
-          <w:sz w:val="24"/>
-          <w:szCs w:val="24"/>
-          <w:lang w:val="en-US" w:eastAsia="ru-RU"/>
-        </w:rPr>
-        <w:t>Windows</w:t>
-      </w:r>
-      <w:r>
-        <w:rPr>
-          <w:rFonts w:ascii="Times New Roman" w:hAnsi="Times New Roman" w:cs="Times New Roman"/>
-          <w:sz w:val="24"/>
-          <w:szCs w:val="24"/>
-          <w:lang w:eastAsia="ru-RU"/>
+        </w:rPr>
+        <w:t>О</w:t>
+      </w:r>
+      <w:r>
+        <w:rPr>
+          <w:rFonts w:ascii="Times New Roman" w:hAnsi="Times New Roman" w:cs="Times New Roman"/>
+          <w:sz w:val="24"/>
+          <w:szCs w:val="24"/>
+        </w:rPr>
+        <w:t>жидалось что при расчете будет заменено старое решение на новое, новый расчет добавился к старому</w:t>
+      </w:r>
+      <w:r>
+        <w:rPr>
+          <w:rFonts w:ascii="Times New Roman" w:hAnsi="Times New Roman" w:cs="Times New Roman"/>
+          <w:sz w:val="24"/>
+          <w:szCs w:val="24"/>
         </w:rPr>
         <w:t>;</w:t>
       </w:r>
@@ -3324,7 +3735,25 @@
           <w:szCs w:val="24"/>
           <w:lang w:eastAsia="ru-RU"/>
         </w:rPr>
-        <w:t xml:space="preserve">Ожидалось сообщение о том, что поля не заполнены, но фактический результат – ошибка </w:t>
+        <w:t xml:space="preserve">Ожидалось сообщение </w:t>
+      </w:r>
+      <w:r>
+        <w:rPr>
+          <w:rFonts w:ascii="Times New Roman" w:hAnsi="Times New Roman" w:cs="Times New Roman"/>
+          <w:sz w:val="24"/>
+          <w:szCs w:val="24"/>
+          <w:lang w:eastAsia="ru-RU"/>
+        </w:rPr>
+        <w:t>об ошибке формата</w:t>
+      </w:r>
+      <w:r>
+        <w:rPr>
+          <w:rFonts w:ascii="Times New Roman" w:hAnsi="Times New Roman" w:cs="Times New Roman"/>
+          <w:sz w:val="24"/>
+          <w:szCs w:val="24"/>
+          <w:lang w:eastAsia="ru-RU"/>
+        </w:rPr>
+        <w:t xml:space="preserve">, но фактический результат – ошибка </w:t>
       </w:r>
       <w:r>
         <w:rPr>
@@ -3342,19 +3771,12 @@
           <w:szCs w:val="24"/>
           <w:lang w:eastAsia="ru-RU"/>
         </w:rPr>
-        <w:t>;</w:t>
-      </w:r>
-    </w:p>
-    <w:p>
-      <w:pPr>
-        <w:pStyle w:val="a4"/>
-        <w:numPr>
-          <w:ilvl w:val="0"/>
-          <w:numId w:val="2"/>
-        </w:numPr>
+        <w:t>.</w:t>
+      </w:r>
+    </w:p>
+    <w:p>
+      <w:pPr>
         <w:spacing w:after="0" w:line="240" w:lineRule="auto"/>
-        <w:ind w:left="0" w:firstLine="709"/>
-        <w:contextualSpacing w:val="0"/>
         <w:jc w:val="both"/>
         <w:rPr>
           <w:rFonts w:ascii="Times New Roman" w:hAnsi="Times New Roman" w:cs="Times New Roman"/>
@@ -3363,702 +3785,33 @@
           <w:lang w:eastAsia="ru-RU"/>
         </w:rPr>
       </w:pPr>
-      <w:r>
-        <w:rPr>
-          <w:rFonts w:ascii="Times New Roman" w:hAnsi="Times New Roman" w:cs="Times New Roman"/>
-          <w:sz w:val="24"/>
-          <w:szCs w:val="24"/>
-          <w:lang w:eastAsia="ru-RU"/>
-        </w:rPr>
-        <w:t xml:space="preserve">фактический результат: дискриминант – 19, первый корень – 8, второй корень – 11, </w:t>
-      </w:r>
-      <w:r>
-        <w:rPr>
-          <w:rFonts w:ascii="Times New Roman" w:hAnsi="Times New Roman" w:cs="Times New Roman"/>
-          <w:sz w:val="24"/>
-          <w:szCs w:val="24"/>
-          <w:lang w:eastAsia="ru-RU"/>
-        </w:rPr>
-        <w:t>а ожидался</w:t>
-      </w:r>
-      <w:r>
-        <w:rPr>
-          <w:rFonts w:ascii="Times New Roman" w:hAnsi="Times New Roman" w:cs="Times New Roman"/>
-          <w:sz w:val="24"/>
-          <w:szCs w:val="24"/>
-          <w:lang w:eastAsia="ru-RU"/>
-        </w:rPr>
-        <w:t xml:space="preserve"> </w:t>
-      </w:r>
-      <w:r>
-        <w:rPr>
-          <w:rFonts w:ascii="Times New Roman" w:hAnsi="Times New Roman" w:cs="Times New Roman"/>
-          <w:sz w:val="24"/>
-          <w:szCs w:val="24"/>
-          <w:lang w:eastAsia="ru-RU"/>
-        </w:rPr>
-        <w:t>результат: дискриминант</w:t>
-      </w:r>
-      <w:r>
-        <w:rPr>
-          <w:rFonts w:ascii="Times New Roman" w:hAnsi="Times New Roman" w:cs="Times New Roman"/>
-          <w:sz w:val="24"/>
-          <w:szCs w:val="24"/>
-          <w:lang w:eastAsia="ru-RU"/>
-        </w:rPr>
-        <w:t xml:space="preserve"> – -8, первый корень – не число, второй корень – не число</w:t>
-      </w:r>
-      <w:r>
-        <w:rPr>
-          <w:rFonts w:ascii="Times New Roman" w:hAnsi="Times New Roman" w:cs="Times New Roman"/>
-          <w:sz w:val="24"/>
-          <w:szCs w:val="24"/>
-          <w:lang w:eastAsia="ru-RU"/>
-        </w:rPr>
-        <w:t>;</w:t>
-      </w:r>
-    </w:p>
-    <w:p>
-      <w:pPr>
-        <w:pStyle w:val="a4"/>
-        <w:numPr>
-          <w:ilvl w:val="0"/>
-          <w:numId w:val="2"/>
-        </w:numPr>
+    </w:p>
+    <w:p>
+      <w:pPr>
         <w:spacing w:after="0" w:line="240" w:lineRule="auto"/>
-        <w:ind w:left="0" w:firstLine="709"/>
-        <w:contextualSpacing w:val="0"/>
+        <w:ind w:firstLine="708"/>
         <w:jc w:val="both"/>
         <w:rPr>
           <w:rFonts w:ascii="Times New Roman" w:hAnsi="Times New Roman" w:cs="Times New Roman"/>
           <w:sz w:val="24"/>
           <w:szCs w:val="24"/>
-          <w:lang w:eastAsia="ru-RU"/>
-        </w:rPr>
-      </w:pPr>
-      <w:r>
-        <w:rPr>
-          <w:rFonts w:ascii="Times New Roman" w:hAnsi="Times New Roman" w:cs="Times New Roman"/>
-          <w:sz w:val="24"/>
-          <w:szCs w:val="24"/>
-          <w:lang w:eastAsia="ru-RU"/>
-        </w:rPr>
-        <w:t xml:space="preserve">фактический результат: дискриминант – 64160, первый корень – 8015, второй корень – </w:t>
-      </w:r>
-      <w:r>
-        <w:rPr>
-          <w:rFonts w:ascii="Times New Roman" w:hAnsi="Times New Roman" w:cs="Times New Roman"/>
-          <w:sz w:val="24"/>
-          <w:szCs w:val="24"/>
-          <w:lang w:eastAsia="ru-RU"/>
-        </w:rPr>
-        <w:t>-8025,</w:t>
-      </w:r>
-      <w:r>
-        <w:rPr>
-          <w:rFonts w:ascii="Times New Roman" w:hAnsi="Times New Roman" w:cs="Times New Roman"/>
-          <w:sz w:val="24"/>
-          <w:szCs w:val="24"/>
-          <w:lang w:eastAsia="ru-RU"/>
-        </w:rPr>
-        <w:t xml:space="preserve"> </w:t>
-      </w:r>
-      <w:r>
-        <w:rPr>
-          <w:rFonts w:ascii="Times New Roman" w:hAnsi="Times New Roman" w:cs="Times New Roman"/>
-          <w:sz w:val="24"/>
-          <w:szCs w:val="24"/>
-          <w:lang w:eastAsia="ru-RU"/>
-        </w:rPr>
-        <w:t>а ожидался</w:t>
-      </w:r>
-      <w:r>
-        <w:rPr>
-          <w:rFonts w:ascii="Times New Roman" w:hAnsi="Times New Roman" w:cs="Times New Roman"/>
-          <w:sz w:val="24"/>
-          <w:szCs w:val="24"/>
-          <w:lang w:eastAsia="ru-RU"/>
-        </w:rPr>
-        <w:t xml:space="preserve"> </w:t>
-      </w:r>
-      <w:r>
-        <w:rPr>
-          <w:rFonts w:ascii="Times New Roman" w:hAnsi="Times New Roman" w:cs="Times New Roman"/>
-          <w:sz w:val="24"/>
-          <w:szCs w:val="24"/>
-          <w:lang w:eastAsia="ru-RU"/>
-        </w:rPr>
-        <w:t>результат: дискриминант</w:t>
-      </w:r>
-      <w:r>
-        <w:rPr>
-          <w:rFonts w:ascii="Times New Roman" w:hAnsi="Times New Roman" w:cs="Times New Roman"/>
-          <w:sz w:val="24"/>
-          <w:szCs w:val="24"/>
-          <w:lang w:eastAsia="ru-RU"/>
-        </w:rPr>
-        <w:t xml:space="preserve"> – 540, первый корень – 5/4+3/4</w:t>
-      </w:r>
-      <m:oMath>
-        <m:rad>
-          <m:radPr>
-            <m:degHide m:val="1"/>
-            <m:ctrlPr>
-              <w:rPr>
-                <w:rFonts w:ascii="Cambria Math" w:hAnsi="Cambria Math" w:cs="Times New Roman"/>
-                <w:i/>
-                <w:sz w:val="24"/>
-                <w:szCs w:val="24"/>
-                <w:lang w:eastAsia="ru-RU"/>
-              </w:rPr>
-            </m:ctrlPr>
-          </m:radPr>
-          <m:deg/>
-          <m:e>
-            <m:r>
-              <w:rPr>
-                <w:rFonts w:ascii="Cambria Math" w:hAnsi="Cambria Math" w:cs="Times New Roman"/>
-                <w:sz w:val="24"/>
-                <w:szCs w:val="24"/>
-                <w:lang w:eastAsia="ru-RU"/>
-              </w:rPr>
-              <m:t>15</m:t>
-            </m:r>
-          </m:e>
-        </m:rad>
-      </m:oMath>
-      <w:r>
-        <w:rPr>
-          <w:rFonts w:ascii="Times New Roman" w:hAnsi="Times New Roman" w:cs="Times New Roman"/>
-          <w:sz w:val="24"/>
-          <w:szCs w:val="24"/>
-          <w:lang w:eastAsia="ru-RU"/>
-        </w:rPr>
-        <w:t xml:space="preserve">, второй корень </w:t>
-      </w:r>
-      <w:r>
-        <w:rPr>
-          <w:rFonts w:ascii="Times New Roman" w:hAnsi="Times New Roman" w:cs="Times New Roman"/>
-          <w:sz w:val="24"/>
-          <w:szCs w:val="24"/>
-          <w:lang w:eastAsia="ru-RU"/>
-        </w:rPr>
-        <w:t>– -</w:t>
-      </w:r>
-      <w:r>
-        <w:rPr>
-          <w:rFonts w:ascii="Times New Roman" w:hAnsi="Times New Roman" w:cs="Times New Roman"/>
-          <w:sz w:val="24"/>
-          <w:szCs w:val="24"/>
-          <w:lang w:eastAsia="ru-RU"/>
-        </w:rPr>
-        <w:t>5/4+3/4</w:t>
-      </w:r>
-      <m:oMath>
-        <m:rad>
-          <m:radPr>
-            <m:degHide m:val="1"/>
-            <m:ctrlPr>
-              <w:rPr>
-                <w:rFonts w:ascii="Cambria Math" w:hAnsi="Cambria Math" w:cs="Times New Roman"/>
-                <w:i/>
-                <w:sz w:val="24"/>
-                <w:szCs w:val="24"/>
-                <w:lang w:eastAsia="ru-RU"/>
-              </w:rPr>
-            </m:ctrlPr>
-          </m:radPr>
-          <m:deg/>
-          <m:e>
-            <m:r>
-              <w:rPr>
-                <w:rFonts w:ascii="Cambria Math" w:hAnsi="Cambria Math" w:cs="Times New Roman"/>
-                <w:sz w:val="24"/>
-                <w:szCs w:val="24"/>
-                <w:lang w:eastAsia="ru-RU"/>
-              </w:rPr>
-              <m:t>15</m:t>
-            </m:r>
-          </m:e>
-        </m:rad>
-      </m:oMath>
-      <w:r>
-        <w:rPr>
-          <w:rFonts w:ascii="Times New Roman" w:hAnsi="Times New Roman" w:cs="Times New Roman"/>
-          <w:sz w:val="24"/>
-          <w:szCs w:val="24"/>
-          <w:lang w:eastAsia="ru-RU"/>
-        </w:rPr>
-        <w:t>;</w:t>
-      </w:r>
-    </w:p>
-    <w:p>
-      <w:pPr>
-        <w:pStyle w:val="a4"/>
-        <w:numPr>
-          <w:ilvl w:val="0"/>
-          <w:numId w:val="2"/>
-        </w:numPr>
-        <w:spacing w:after="0" w:line="240" w:lineRule="auto"/>
-        <w:ind w:left="0" w:firstLine="709"/>
-        <w:contextualSpacing w:val="0"/>
-        <w:jc w:val="both"/>
-        <w:rPr>
-          <w:rFonts w:ascii="Times New Roman" w:hAnsi="Times New Roman" w:cs="Times New Roman"/>
-          <w:sz w:val="24"/>
-          <w:szCs w:val="24"/>
-          <w:lang w:eastAsia="ru-RU"/>
-        </w:rPr>
-      </w:pPr>
-      <w:r>
-        <w:rPr>
-          <w:rFonts w:ascii="Times New Roman" w:hAnsi="Times New Roman" w:cs="Times New Roman"/>
-          <w:sz w:val="24"/>
-          <w:szCs w:val="24"/>
-          <w:lang w:eastAsia="ru-RU"/>
-        </w:rPr>
-        <w:t xml:space="preserve">фактический результат: дискриминант – -63840, первый корень – корней нет, второй корень – -8025, </w:t>
-      </w:r>
-      <w:r>
-        <w:rPr>
-          <w:rFonts w:ascii="Times New Roman" w:hAnsi="Times New Roman" w:cs="Times New Roman"/>
-          <w:sz w:val="24"/>
-          <w:szCs w:val="24"/>
-          <w:lang w:eastAsia="ru-RU"/>
-        </w:rPr>
-        <w:t>а ожидался</w:t>
-      </w:r>
-      <w:r>
-        <w:rPr>
-          <w:rFonts w:ascii="Times New Roman" w:hAnsi="Times New Roman" w:cs="Times New Roman"/>
-          <w:sz w:val="24"/>
-          <w:szCs w:val="24"/>
-          <w:lang w:eastAsia="ru-RU"/>
-        </w:rPr>
-        <w:t xml:space="preserve"> </w:t>
-      </w:r>
-      <w:r>
-        <w:rPr>
-          <w:rFonts w:ascii="Times New Roman" w:hAnsi="Times New Roman" w:cs="Times New Roman"/>
-          <w:sz w:val="24"/>
-          <w:szCs w:val="24"/>
-          <w:lang w:eastAsia="ru-RU"/>
-        </w:rPr>
-        <w:t>результат: дискриминант</w:t>
-      </w:r>
-      <w:r>
-        <w:rPr>
-          <w:rFonts w:ascii="Times New Roman" w:hAnsi="Times New Roman" w:cs="Times New Roman"/>
-          <w:sz w:val="24"/>
-          <w:szCs w:val="24"/>
-          <w:lang w:eastAsia="ru-RU"/>
-        </w:rPr>
-        <w:t xml:space="preserve"> – -540, первый корень – 5/4+(-3/4</w:t>
-      </w:r>
-      <m:oMath>
-        <m:rad>
-          <m:radPr>
-            <m:degHide m:val="1"/>
-            <m:ctrlPr>
-              <w:rPr>
-                <w:rFonts w:ascii="Cambria Math" w:hAnsi="Cambria Math" w:cs="Times New Roman"/>
-                <w:i/>
-                <w:sz w:val="24"/>
-                <w:szCs w:val="24"/>
-                <w:lang w:eastAsia="ru-RU"/>
-              </w:rPr>
-            </m:ctrlPr>
-          </m:radPr>
-          <m:deg/>
-          <m:e>
-            <m:r>
-              <w:rPr>
-                <w:rFonts w:ascii="Cambria Math" w:hAnsi="Cambria Math" w:cs="Times New Roman"/>
-                <w:sz w:val="24"/>
-                <w:szCs w:val="24"/>
-                <w:lang w:eastAsia="ru-RU"/>
-              </w:rPr>
-              <m:t>15</m:t>
-            </m:r>
-          </m:e>
-        </m:rad>
-        <m:r>
-          <w:rPr>
-            <w:rFonts w:ascii="Cambria Math" w:hAnsi="Cambria Math" w:cs="Times New Roman"/>
-            <w:sz w:val="24"/>
-            <w:szCs w:val="24"/>
-            <w:lang w:eastAsia="ru-RU"/>
-          </w:rPr>
-          <m:t>)</m:t>
-        </m:r>
-      </m:oMath>
-      <w:r>
-        <w:rPr>
-          <w:rFonts w:ascii="Times New Roman" w:hAnsi="Times New Roman" w:cs="Times New Roman"/>
-          <w:sz w:val="24"/>
-          <w:szCs w:val="24"/>
-          <w:lang w:eastAsia="ru-RU"/>
-        </w:rPr>
-        <w:t>, второй корень – 5/4+3/4</w:t>
-      </w:r>
-      <m:oMath>
-        <m:rad>
-          <m:radPr>
-            <m:degHide m:val="1"/>
-            <m:ctrlPr>
-              <w:rPr>
-                <w:rFonts w:ascii="Cambria Math" w:hAnsi="Cambria Math" w:cs="Times New Roman"/>
-                <w:i/>
-                <w:sz w:val="24"/>
-                <w:szCs w:val="24"/>
-                <w:lang w:eastAsia="ru-RU"/>
-              </w:rPr>
-            </m:ctrlPr>
-          </m:radPr>
-          <m:deg/>
-          <m:e>
-            <m:r>
-              <w:rPr>
-                <w:rFonts w:ascii="Cambria Math" w:hAnsi="Cambria Math" w:cs="Times New Roman"/>
-                <w:sz w:val="24"/>
-                <w:szCs w:val="24"/>
-                <w:lang w:eastAsia="ru-RU"/>
-              </w:rPr>
-              <m:t>15</m:t>
-            </m:r>
-          </m:e>
-        </m:rad>
-      </m:oMath>
-      <w:r>
-        <w:rPr>
-          <w:rFonts w:ascii="Times New Roman" w:hAnsi="Times New Roman" w:cs="Times New Roman"/>
-          <w:sz w:val="24"/>
-          <w:szCs w:val="24"/>
-          <w:lang w:eastAsia="ru-RU"/>
-        </w:rPr>
-        <w:t>;</w:t>
-      </w:r>
-    </w:p>
-    <w:p>
-      <w:pPr>
-        <w:pStyle w:val="a4"/>
-        <w:numPr>
-          <w:ilvl w:val="0"/>
-          <w:numId w:val="2"/>
-        </w:numPr>
-        <w:spacing w:after="0" w:line="240" w:lineRule="auto"/>
-        <w:ind w:left="0" w:firstLine="709"/>
-        <w:contextualSpacing w:val="0"/>
-        <w:jc w:val="both"/>
-        <w:rPr>
-          <w:rFonts w:ascii="Times New Roman" w:hAnsi="Times New Roman" w:cs="Times New Roman"/>
-          <w:sz w:val="24"/>
-          <w:szCs w:val="24"/>
-          <w:lang w:eastAsia="ru-RU"/>
-        </w:rPr>
-      </w:pPr>
-      <w:r>
-        <w:rPr>
-          <w:rFonts w:ascii="Times New Roman" w:hAnsi="Times New Roman" w:cs="Times New Roman"/>
-          <w:sz w:val="24"/>
-          <w:szCs w:val="24"/>
-          <w:lang w:eastAsia="ru-RU"/>
-        </w:rPr>
-        <w:t>Ожидался результат: дискриминант – 1, первый корень – 0.2, второй корень – 0, а фактический результат: дискриминант – -1 первый корень – корней нет</w:t>
-      </w:r>
-      <w:r>
-        <w:rPr>
-          <w:rFonts w:ascii="Times New Roman" w:hAnsi="Times New Roman" w:cs="Times New Roman"/>
-          <w:sz w:val="24"/>
-          <w:szCs w:val="24"/>
-          <w:lang w:eastAsia="ru-RU"/>
-        </w:rPr>
-        <w:t>;</w:t>
-      </w:r>
-    </w:p>
-    <w:p>
-      <w:pPr>
-        <w:pStyle w:val="a4"/>
-        <w:numPr>
-          <w:ilvl w:val="0"/>
-          <w:numId w:val="2"/>
-        </w:numPr>
-        <w:spacing w:after="0" w:line="240" w:lineRule="auto"/>
-        <w:ind w:left="0" w:firstLine="709"/>
-        <w:contextualSpacing w:val="0"/>
-        <w:jc w:val="both"/>
-        <w:rPr>
-          <w:rFonts w:ascii="Times New Roman" w:hAnsi="Times New Roman" w:cs="Times New Roman"/>
-          <w:sz w:val="24"/>
-          <w:szCs w:val="24"/>
-          <w:lang w:eastAsia="ru-RU"/>
-        </w:rPr>
-      </w:pPr>
-      <w:r>
-        <w:rPr>
-          <w:rFonts w:ascii="Times New Roman" w:hAnsi="Times New Roman" w:cs="Times New Roman"/>
-          <w:sz w:val="24"/>
-          <w:szCs w:val="24"/>
-          <w:lang w:eastAsia="ru-RU"/>
-        </w:rPr>
-        <w:t xml:space="preserve">фактический результат: дискриминант – 26.257, первый корень – 10.435, второй корень – </w:t>
-      </w:r>
-      <w:r>
-        <w:rPr>
-          <w:rFonts w:ascii="Times New Roman" w:hAnsi="Times New Roman" w:cs="Times New Roman"/>
-          <w:sz w:val="24"/>
-          <w:szCs w:val="24"/>
-          <w:lang w:eastAsia="ru-RU"/>
-        </w:rPr>
-        <w:t>-13.435,</w:t>
-      </w:r>
-      <w:r>
-        <w:rPr>
-          <w:rFonts w:ascii="Times New Roman" w:hAnsi="Times New Roman" w:cs="Times New Roman"/>
-          <w:sz w:val="24"/>
-          <w:szCs w:val="24"/>
-          <w:lang w:eastAsia="ru-RU"/>
-        </w:rPr>
-        <w:t xml:space="preserve"> </w:t>
-      </w:r>
-      <w:r>
-        <w:rPr>
-          <w:rFonts w:ascii="Times New Roman" w:hAnsi="Times New Roman" w:cs="Times New Roman"/>
-          <w:sz w:val="24"/>
-          <w:szCs w:val="24"/>
-          <w:lang w:eastAsia="ru-RU"/>
-        </w:rPr>
-        <w:t>а ожидался</w:t>
-      </w:r>
-      <w:r>
-        <w:rPr>
-          <w:rFonts w:ascii="Times New Roman" w:hAnsi="Times New Roman" w:cs="Times New Roman"/>
-          <w:sz w:val="24"/>
-          <w:szCs w:val="24"/>
-          <w:lang w:eastAsia="ru-RU"/>
-        </w:rPr>
-        <w:t xml:space="preserve"> результат:</w:t>
-      </w:r>
-      <w:r>
-        <w:rPr>
-          <w:rFonts w:ascii="Times New Roman" w:hAnsi="Times New Roman" w:cs="Times New Roman"/>
-          <w:sz w:val="24"/>
-          <w:szCs w:val="24"/>
-          <w:lang w:eastAsia="ru-RU"/>
-        </w:rPr>
-        <w:t xml:space="preserve"> </w:t>
-      </w:r>
-      <w:r>
-        <w:rPr>
-          <w:rFonts w:ascii="Times New Roman" w:hAnsi="Times New Roman" w:cs="Times New Roman"/>
-          <w:sz w:val="24"/>
-          <w:szCs w:val="24"/>
-          <w:lang w:eastAsia="ru-RU"/>
-        </w:rPr>
-        <w:t xml:space="preserve">дискриминант – -9.068, первый корень – 0.41, второй корень </w:t>
-      </w:r>
-      <w:r>
-        <w:rPr>
-          <w:rFonts w:ascii="Times New Roman" w:hAnsi="Times New Roman" w:cs="Times New Roman"/>
-          <w:sz w:val="24"/>
-          <w:szCs w:val="24"/>
-          <w:lang w:eastAsia="ru-RU"/>
-        </w:rPr>
-        <w:t>– -</w:t>
-      </w:r>
-      <w:r>
-        <w:rPr>
-          <w:rFonts w:ascii="Times New Roman" w:hAnsi="Times New Roman" w:cs="Times New Roman"/>
-          <w:sz w:val="24"/>
-          <w:szCs w:val="24"/>
-          <w:lang w:eastAsia="ru-RU"/>
-        </w:rPr>
-        <w:t>2.41</w:t>
-      </w:r>
-      <w:r>
-        <w:rPr>
-          <w:rFonts w:ascii="Times New Roman" w:hAnsi="Times New Roman" w:cs="Times New Roman"/>
-          <w:sz w:val="24"/>
-          <w:szCs w:val="24"/>
-          <w:lang w:eastAsia="ru-RU"/>
-        </w:rPr>
-        <w:t>;</w:t>
-      </w:r>
-    </w:p>
-    <w:p>
-      <w:pPr>
-        <w:pStyle w:val="a4"/>
-        <w:numPr>
-          <w:ilvl w:val="0"/>
-          <w:numId w:val="2"/>
-        </w:numPr>
-        <w:spacing w:after="0" w:line="240" w:lineRule="auto"/>
-        <w:ind w:left="0" w:firstLine="709"/>
-        <w:contextualSpacing w:val="0"/>
-        <w:jc w:val="both"/>
-        <w:rPr>
-          <w:rFonts w:ascii="Times New Roman" w:hAnsi="Times New Roman" w:cs="Times New Roman"/>
-          <w:sz w:val="24"/>
-          <w:szCs w:val="24"/>
-          <w:lang w:eastAsia="ru-RU"/>
-        </w:rPr>
-      </w:pPr>
-      <w:r>
-        <w:rPr>
-          <w:rFonts w:ascii="Times New Roman" w:hAnsi="Times New Roman" w:cs="Times New Roman"/>
-          <w:sz w:val="24"/>
-          <w:szCs w:val="24"/>
-          <w:lang w:eastAsia="ru-RU"/>
-        </w:rPr>
-        <w:t>При повторном нажатии на кнопку «Расчет коней» результат дублируется</w:t>
-      </w:r>
-      <w:r>
-        <w:rPr>
-          <w:rFonts w:ascii="Times New Roman" w:hAnsi="Times New Roman" w:cs="Times New Roman"/>
-          <w:sz w:val="24"/>
-          <w:szCs w:val="24"/>
-          <w:lang w:eastAsia="ru-RU"/>
-        </w:rPr>
-        <w:t>;</w:t>
-      </w:r>
-    </w:p>
-    <w:p>
-      <w:pPr>
-        <w:pStyle w:val="a4"/>
-        <w:numPr>
-          <w:ilvl w:val="0"/>
-          <w:numId w:val="2"/>
-        </w:numPr>
-        <w:spacing w:after="0"/>
-        <w:ind w:left="0" w:firstLine="709"/>
-        <w:contextualSpacing w:val="0"/>
-        <w:jc w:val="both"/>
-        <w:rPr>
-          <w:rFonts w:ascii="Times New Roman" w:hAnsi="Times New Roman" w:cs="Times New Roman"/>
-          <w:sz w:val="24"/>
-          <w:szCs w:val="24"/>
-        </w:rPr>
-      </w:pPr>
-      <w:r>
-        <w:rPr>
-          <w:rFonts w:ascii="Times New Roman" w:hAnsi="Times New Roman" w:cs="Times New Roman"/>
-          <w:sz w:val="24"/>
-          <w:szCs w:val="24"/>
-        </w:rPr>
-        <w:lastRenderedPageBreak/>
-        <w:t>Ожидался результат: дискриминант -8 и отсутствие корней. Фактический результат – дискриминант -4 и отсутствие корней</w:t>
-      </w:r>
-      <w:r>
-        <w:rPr>
-          <w:rFonts w:ascii="Times New Roman" w:hAnsi="Times New Roman" w:cs="Times New Roman"/>
-          <w:sz w:val="24"/>
-          <w:szCs w:val="24"/>
-        </w:rPr>
-        <w:t>;</w:t>
-      </w:r>
-    </w:p>
-    <w:p>
-      <w:pPr>
-        <w:pStyle w:val="a4"/>
-        <w:numPr>
-          <w:ilvl w:val="0"/>
-          <w:numId w:val="2"/>
-        </w:numPr>
-        <w:spacing w:after="0"/>
-        <w:ind w:left="0" w:firstLine="709"/>
-        <w:contextualSpacing w:val="0"/>
-        <w:jc w:val="both"/>
-        <w:rPr>
-          <w:rFonts w:ascii="Times New Roman" w:hAnsi="Times New Roman" w:cs="Times New Roman"/>
-          <w:sz w:val="24"/>
-          <w:szCs w:val="24"/>
-        </w:rPr>
-      </w:pPr>
-      <w:r>
-        <w:rPr>
-          <w:rFonts w:ascii="Times New Roman" w:hAnsi="Times New Roman" w:cs="Times New Roman"/>
-          <w:sz w:val="24"/>
-          <w:szCs w:val="24"/>
-        </w:rPr>
-        <w:t>Ожидался результат: дискриминант 16 и первый корень 0.33 и второй -1. Фактический результат – дискриминант 20 и первый корень 3 и второй корень -3.6666</w:t>
-      </w:r>
-      <w:r>
-        <w:rPr>
-          <w:rFonts w:ascii="Times New Roman" w:hAnsi="Times New Roman" w:cs="Times New Roman"/>
-          <w:sz w:val="24"/>
-          <w:szCs w:val="24"/>
-          <w:lang w:val="en-US"/>
-        </w:rPr>
-        <w:t>;</w:t>
-      </w:r>
-    </w:p>
-    <w:p>
-      <w:pPr>
-        <w:pStyle w:val="a4"/>
-        <w:numPr>
-          <w:ilvl w:val="0"/>
-          <w:numId w:val="2"/>
-        </w:numPr>
-        <w:spacing w:after="0"/>
-        <w:ind w:left="0" w:firstLine="709"/>
-        <w:contextualSpacing w:val="0"/>
-        <w:jc w:val="both"/>
-        <w:rPr>
-          <w:rFonts w:ascii="Times New Roman" w:hAnsi="Times New Roman" w:cs="Times New Roman"/>
-          <w:sz w:val="24"/>
-          <w:szCs w:val="24"/>
-        </w:rPr>
-      </w:pPr>
-      <w:r>
-        <w:rPr>
-          <w:rFonts w:ascii="Times New Roman" w:hAnsi="Times New Roman" w:cs="Times New Roman"/>
-          <w:sz w:val="24"/>
-          <w:szCs w:val="24"/>
-        </w:rPr>
-        <w:t>Ожидался результат: дискриминант -3 и отсутствие корней. Фактический результат – дискриминант -5 и отсутствие корней</w:t>
-      </w:r>
-      <w:r>
-        <w:rPr>
-          <w:rFonts w:ascii="Times New Roman" w:hAnsi="Times New Roman" w:cs="Times New Roman"/>
-          <w:sz w:val="24"/>
-          <w:szCs w:val="24"/>
-        </w:rPr>
-        <w:t>;</w:t>
-      </w:r>
-    </w:p>
-    <w:p>
-      <w:pPr>
-        <w:pStyle w:val="a4"/>
-        <w:numPr>
-          <w:ilvl w:val="0"/>
-          <w:numId w:val="2"/>
-        </w:numPr>
-        <w:spacing w:after="0"/>
-        <w:ind w:left="0" w:firstLine="709"/>
-        <w:contextualSpacing w:val="0"/>
-        <w:jc w:val="both"/>
-        <w:rPr>
-          <w:rFonts w:ascii="Times New Roman" w:hAnsi="Times New Roman" w:cs="Times New Roman"/>
-          <w:sz w:val="24"/>
-          <w:szCs w:val="24"/>
-        </w:rPr>
-      </w:pPr>
-      <w:r>
-        <w:rPr>
-          <w:rFonts w:ascii="Times New Roman" w:hAnsi="Times New Roman" w:cs="Times New Roman"/>
-          <w:sz w:val="24"/>
-          <w:szCs w:val="24"/>
-        </w:rPr>
-        <w:t>Ожидался результат: дискриминант 12065 и первый корень 0.52 второй корень -0.57. Фактический результат – дискриминант -7875 и отсутствие корней</w:t>
-      </w:r>
-      <w:r>
-        <w:rPr>
-          <w:rFonts w:ascii="Times New Roman" w:hAnsi="Times New Roman" w:cs="Times New Roman"/>
-          <w:sz w:val="24"/>
-          <w:szCs w:val="24"/>
-          <w:lang w:val="en-US"/>
-        </w:rPr>
-        <w:t>.</w:t>
+        </w:rPr>
+      </w:pPr>
+      <w:r>
+        <w:rPr>
+          <w:rFonts w:ascii="Times New Roman" w:hAnsi="Times New Roman" w:cs="Times New Roman"/>
+          <w:sz w:val="24"/>
+          <w:szCs w:val="24"/>
+        </w:rPr>
+        <w:t xml:space="preserve">Задание </w:t>
+      </w:r>
+      <w:r>
+        <w:rPr>
+          <w:rFonts w:ascii="Times New Roman" w:hAnsi="Times New Roman" w:cs="Times New Roman"/>
+          <w:sz w:val="24"/>
+          <w:szCs w:val="24"/>
+        </w:rPr>
+        <w:t>2</w:t>
       </w:r>
     </w:p>
     <w:p>
@@ -4306,6 +4059,15 @@
                 <w:lang w:eastAsia="ru-RU"/>
               </w:rPr>
             </w:pPr>
+            <w:r>
+              <w:rPr>
+                <w:rFonts w:ascii="Times New Roman" w:eastAsia="Times New Roman" w:hAnsi="Times New Roman" w:cs="Times New Roman"/>
+                <w:sz w:val="24"/>
+                <w:szCs w:val="24"/>
+                <w:lang w:eastAsia="ru-RU"/>
+              </w:rPr>
+              <w:t>2</w:t>
+            </w:r>
           </w:p>
         </w:tc>
         <w:tc>
@@ -4323,6 +4085,15 @@
                 <w:lang w:eastAsia="ru-RU"/>
               </w:rPr>
             </w:pPr>
+            <w:r>
+              <w:rPr>
+                <w:rFonts w:ascii="Times New Roman" w:eastAsia="Times New Roman" w:hAnsi="Times New Roman" w:cs="Times New Roman"/>
+                <w:sz w:val="24"/>
+                <w:szCs w:val="24"/>
+                <w:lang w:val="en-US" w:eastAsia="ru-RU"/>
+              </w:rPr>
+              <w:t>Pass</w:t>
+            </w:r>
           </w:p>
         </w:tc>
         <w:tc>
@@ -4414,6 +4185,15 @@
                 <w:lang w:eastAsia="ru-RU"/>
               </w:rPr>
             </w:pPr>
+            <w:r>
+              <w:rPr>
+                <w:rFonts w:ascii="Times New Roman" w:eastAsia="Times New Roman" w:hAnsi="Times New Roman" w:cs="Times New Roman"/>
+                <w:sz w:val="24"/>
+                <w:szCs w:val="24"/>
+                <w:lang w:eastAsia="ru-RU"/>
+              </w:rPr>
+              <w:t>1</w:t>
+            </w:r>
           </w:p>
         </w:tc>
         <w:tc>
@@ -4431,6 +4211,15 @@
                 <w:lang w:eastAsia="ru-RU"/>
               </w:rPr>
             </w:pPr>
+            <w:r>
+              <w:rPr>
+                <w:rFonts w:ascii="Times New Roman" w:eastAsia="Times New Roman" w:hAnsi="Times New Roman" w:cs="Times New Roman"/>
+                <w:sz w:val="24"/>
+                <w:szCs w:val="24"/>
+                <w:lang w:val="en-US" w:eastAsia="ru-RU"/>
+              </w:rPr>
+              <w:t>Pass</w:t>
+            </w:r>
           </w:p>
         </w:tc>
         <w:tc>
@@ -4522,6 +4311,15 @@
                 <w:lang w:eastAsia="ru-RU"/>
               </w:rPr>
             </w:pPr>
+            <w:r>
+              <w:rPr>
+                <w:rFonts w:ascii="Times New Roman" w:eastAsia="Times New Roman" w:hAnsi="Times New Roman" w:cs="Times New Roman"/>
+                <w:sz w:val="24"/>
+                <w:szCs w:val="24"/>
+                <w:lang w:eastAsia="ru-RU"/>
+              </w:rPr>
+              <w:t>3</w:t>
+            </w:r>
           </w:p>
         </w:tc>
         <w:tc>
@@ -4539,6 +4337,15 @@
                 <w:lang w:eastAsia="ru-RU"/>
               </w:rPr>
             </w:pPr>
+            <w:r>
+              <w:rPr>
+                <w:rFonts w:ascii="Times New Roman" w:eastAsia="Times New Roman" w:hAnsi="Times New Roman" w:cs="Times New Roman"/>
+                <w:sz w:val="24"/>
+                <w:szCs w:val="24"/>
+                <w:lang w:val="en-US" w:eastAsia="ru-RU"/>
+              </w:rPr>
+              <w:t>Pass</w:t>
+            </w:r>
           </w:p>
         </w:tc>
         <w:tc>
@@ -4611,7 +4418,7 @@
                 <w:szCs w:val="24"/>
                 <w:lang w:eastAsia="ru-RU"/>
               </w:rPr>
-              <w:t>Pass</w:t>
+              <w:t>Fail</w:t>
             </w:r>
           </w:p>
         </w:tc>
@@ -4630,6 +4437,15 @@
                 <w:lang w:eastAsia="ru-RU"/>
               </w:rPr>
             </w:pPr>
+            <w:r>
+              <w:rPr>
+                <w:rFonts w:ascii="Times New Roman" w:eastAsia="Times New Roman" w:hAnsi="Times New Roman" w:cs="Times New Roman"/>
+                <w:sz w:val="24"/>
+                <w:szCs w:val="24"/>
+                <w:lang w:eastAsia="ru-RU"/>
+              </w:rPr>
+              <w:t>5</w:t>
+            </w:r>
           </w:p>
         </w:tc>
         <w:tc>
@@ -4647,6 +4463,15 @@
                 <w:lang w:eastAsia="ru-RU"/>
               </w:rPr>
             </w:pPr>
+            <w:r>
+              <w:rPr>
+                <w:rFonts w:ascii="Times New Roman" w:eastAsia="Times New Roman" w:hAnsi="Times New Roman" w:cs="Times New Roman"/>
+                <w:sz w:val="24"/>
+                <w:szCs w:val="24"/>
+                <w:lang w:eastAsia="ru-RU"/>
+              </w:rPr>
+              <w:t>Fail</w:t>
+            </w:r>
           </w:p>
         </w:tc>
         <w:tc>
@@ -4664,6 +4489,15 @@
                 <w:lang w:eastAsia="ru-RU"/>
               </w:rPr>
             </w:pPr>
+            <w:r>
+              <w:rPr>
+                <w:rFonts w:ascii="Times New Roman" w:eastAsia="Times New Roman" w:hAnsi="Times New Roman" w:cs="Times New Roman"/>
+                <w:sz w:val="24"/>
+                <w:szCs w:val="24"/>
+                <w:lang w:eastAsia="ru-RU"/>
+              </w:rPr>
+              <w:t>5</w:t>
+            </w:r>
           </w:p>
         </w:tc>
       </w:tr>
@@ -4712,6 +4546,15 @@
                 <w:lang w:eastAsia="ru-RU"/>
               </w:rPr>
             </w:pPr>
+            <w:r>
+              <w:rPr>
+                <w:rFonts w:ascii="Times New Roman" w:eastAsia="Times New Roman" w:hAnsi="Times New Roman" w:cs="Times New Roman"/>
+                <w:sz w:val="24"/>
+                <w:szCs w:val="24"/>
+                <w:lang w:eastAsia="ru-RU"/>
+              </w:rPr>
+              <w:t>Fail</w:t>
+            </w:r>
           </w:p>
         </w:tc>
         <w:tc>
@@ -4726,9 +4569,18 @@
                 <w:rFonts w:ascii="Times New Roman" w:eastAsia="Times New Roman" w:hAnsi="Times New Roman" w:cs="Times New Roman"/>
                 <w:sz w:val="24"/>
                 <w:szCs w:val="24"/>
-                <w:lang w:eastAsia="ru-RU"/>
-              </w:rPr>
-            </w:pPr>
+                <w:lang w:val="en-US" w:eastAsia="ru-RU"/>
+              </w:rPr>
+            </w:pPr>
+            <w:r>
+              <w:rPr>
+                <w:rFonts w:ascii="Times New Roman" w:eastAsia="Times New Roman" w:hAnsi="Times New Roman" w:cs="Times New Roman"/>
+                <w:sz w:val="24"/>
+                <w:szCs w:val="24"/>
+                <w:lang w:val="en-US" w:eastAsia="ru-RU"/>
+              </w:rPr>
+              <w:t>3</w:t>
+            </w:r>
           </w:p>
         </w:tc>
         <w:tc>
@@ -4746,6 +4598,15 @@
                 <w:lang w:eastAsia="ru-RU"/>
               </w:rPr>
             </w:pPr>
+            <w:r>
+              <w:rPr>
+                <w:rFonts w:ascii="Times New Roman" w:eastAsia="Times New Roman" w:hAnsi="Times New Roman" w:cs="Times New Roman"/>
+                <w:sz w:val="24"/>
+                <w:szCs w:val="24"/>
+                <w:lang w:val="en-US" w:eastAsia="ru-RU"/>
+              </w:rPr>
+              <w:t>Pass</w:t>
+            </w:r>
           </w:p>
         </w:tc>
         <w:tc>
@@ -4811,6 +4672,15 @@
                 <w:lang w:eastAsia="ru-RU"/>
               </w:rPr>
             </w:pPr>
+            <w:r>
+              <w:rPr>
+                <w:rFonts w:ascii="Times New Roman" w:eastAsia="Times New Roman" w:hAnsi="Times New Roman" w:cs="Times New Roman"/>
+                <w:sz w:val="24"/>
+                <w:szCs w:val="24"/>
+                <w:lang w:eastAsia="ru-RU"/>
+              </w:rPr>
+              <w:t>Fail</w:t>
+            </w:r>
           </w:p>
         </w:tc>
         <w:tc>
@@ -4825,9 +4695,18 @@
                 <w:rFonts w:ascii="Times New Roman" w:eastAsia="Times New Roman" w:hAnsi="Times New Roman" w:cs="Times New Roman"/>
                 <w:sz w:val="24"/>
                 <w:szCs w:val="24"/>
-                <w:lang w:eastAsia="ru-RU"/>
-              </w:rPr>
-            </w:pPr>
+                <w:lang w:val="en-US" w:eastAsia="ru-RU"/>
+              </w:rPr>
+            </w:pPr>
+            <w:r>
+              <w:rPr>
+                <w:rFonts w:ascii="Times New Roman" w:eastAsia="Times New Roman" w:hAnsi="Times New Roman" w:cs="Times New Roman"/>
+                <w:sz w:val="24"/>
+                <w:szCs w:val="24"/>
+                <w:lang w:val="en-US" w:eastAsia="ru-RU"/>
+              </w:rPr>
+              <w:t>3</w:t>
+            </w:r>
           </w:p>
         </w:tc>
         <w:tc>
@@ -4845,6 +4724,15 @@
                 <w:lang w:eastAsia="ru-RU"/>
               </w:rPr>
             </w:pPr>
+            <w:r>
+              <w:rPr>
+                <w:rFonts w:ascii="Times New Roman" w:eastAsia="Times New Roman" w:hAnsi="Times New Roman" w:cs="Times New Roman"/>
+                <w:sz w:val="24"/>
+                <w:szCs w:val="24"/>
+                <w:lang w:val="en-US" w:eastAsia="ru-RU"/>
+              </w:rPr>
+              <w:t>Pass</w:t>
+            </w:r>
           </w:p>
         </w:tc>
         <w:tc>
@@ -4910,6 +4798,15 @@
                 <w:lang w:eastAsia="ru-RU"/>
               </w:rPr>
             </w:pPr>
+            <w:r>
+              <w:rPr>
+                <w:rFonts w:ascii="Times New Roman" w:eastAsia="Times New Roman" w:hAnsi="Times New Roman" w:cs="Times New Roman"/>
+                <w:sz w:val="24"/>
+                <w:szCs w:val="24"/>
+                <w:lang w:eastAsia="ru-RU"/>
+              </w:rPr>
+              <w:t>Fail</w:t>
+            </w:r>
           </w:p>
         </w:tc>
         <w:tc>
@@ -4924,9 +4821,18 @@
                 <w:rFonts w:ascii="Times New Roman" w:eastAsia="Times New Roman" w:hAnsi="Times New Roman" w:cs="Times New Roman"/>
                 <w:sz w:val="24"/>
                 <w:szCs w:val="24"/>
-                <w:lang w:eastAsia="ru-RU"/>
-              </w:rPr>
-            </w:pPr>
+                <w:lang w:val="en-US" w:eastAsia="ru-RU"/>
+              </w:rPr>
+            </w:pPr>
+            <w:r>
+              <w:rPr>
+                <w:rFonts w:ascii="Times New Roman" w:eastAsia="Times New Roman" w:hAnsi="Times New Roman" w:cs="Times New Roman"/>
+                <w:sz w:val="24"/>
+                <w:szCs w:val="24"/>
+                <w:lang w:val="en-US" w:eastAsia="ru-RU"/>
+              </w:rPr>
+              <w:t>3</w:t>
+            </w:r>
           </w:p>
         </w:tc>
         <w:tc>
@@ -4941,9 +4847,18 @@
                 <w:rFonts w:ascii="Times New Roman" w:eastAsia="Times New Roman" w:hAnsi="Times New Roman" w:cs="Times New Roman"/>
                 <w:sz w:val="24"/>
                 <w:szCs w:val="24"/>
-                <w:lang w:eastAsia="ru-RU"/>
-              </w:rPr>
-            </w:pPr>
+                <w:lang w:val="en-US" w:eastAsia="ru-RU"/>
+              </w:rPr>
+            </w:pPr>
+            <w:r>
+              <w:rPr>
+                <w:rFonts w:ascii="Times New Roman" w:eastAsia="Times New Roman" w:hAnsi="Times New Roman" w:cs="Times New Roman"/>
+                <w:sz w:val="24"/>
+                <w:szCs w:val="24"/>
+                <w:lang w:val="en-US" w:eastAsia="ru-RU"/>
+              </w:rPr>
+              <w:t>Pass</w:t>
+            </w:r>
           </w:p>
         </w:tc>
         <w:tc>
@@ -5009,6 +4924,15 @@
                 <w:lang w:eastAsia="ru-RU"/>
               </w:rPr>
             </w:pPr>
+            <w:r>
+              <w:rPr>
+                <w:rFonts w:ascii="Times New Roman" w:eastAsia="Times New Roman" w:hAnsi="Times New Roman" w:cs="Times New Roman"/>
+                <w:sz w:val="24"/>
+                <w:szCs w:val="24"/>
+                <w:lang w:val="en-US" w:eastAsia="ru-RU"/>
+              </w:rPr>
+              <w:t>Pass</w:t>
+            </w:r>
           </w:p>
         </w:tc>
         <w:tc>
@@ -5023,9 +4947,18 @@
                 <w:rFonts w:ascii="Times New Roman" w:eastAsia="Times New Roman" w:hAnsi="Times New Roman" w:cs="Times New Roman"/>
                 <w:sz w:val="24"/>
                 <w:szCs w:val="24"/>
-                <w:lang w:eastAsia="ru-RU"/>
-              </w:rPr>
-            </w:pPr>
+                <w:lang w:val="en-US" w:eastAsia="ru-RU"/>
+              </w:rPr>
+            </w:pPr>
+            <w:r>
+              <w:rPr>
+                <w:rFonts w:ascii="Times New Roman" w:eastAsia="Times New Roman" w:hAnsi="Times New Roman" w:cs="Times New Roman"/>
+                <w:sz w:val="24"/>
+                <w:szCs w:val="24"/>
+                <w:lang w:eastAsia="ru-RU"/>
+              </w:rPr>
+              <w:t>5</w:t>
+            </w:r>
           </w:p>
         </w:tc>
         <w:tc>
@@ -5043,6 +4976,15 @@
                 <w:lang w:eastAsia="ru-RU"/>
               </w:rPr>
             </w:pPr>
+            <w:r>
+              <w:rPr>
+                <w:rFonts w:ascii="Times New Roman" w:eastAsia="Times New Roman" w:hAnsi="Times New Roman" w:cs="Times New Roman"/>
+                <w:sz w:val="24"/>
+                <w:szCs w:val="24"/>
+                <w:lang w:val="en-US" w:eastAsia="ru-RU"/>
+              </w:rPr>
+              <w:t>Pass</w:t>
+            </w:r>
           </w:p>
         </w:tc>
         <w:tc>
@@ -5108,6 +5050,15 @@
                 <w:lang w:eastAsia="ru-RU"/>
               </w:rPr>
             </w:pPr>
+            <w:r>
+              <w:rPr>
+                <w:rFonts w:ascii="Times New Roman" w:eastAsia="Times New Roman" w:hAnsi="Times New Roman" w:cs="Times New Roman"/>
+                <w:sz w:val="24"/>
+                <w:szCs w:val="24"/>
+                <w:lang w:eastAsia="ru-RU"/>
+              </w:rPr>
+              <w:t>Fail</w:t>
+            </w:r>
           </w:p>
         </w:tc>
         <w:tc>
@@ -5122,9 +5073,18 @@
                 <w:rFonts w:ascii="Times New Roman" w:eastAsia="Times New Roman" w:hAnsi="Times New Roman" w:cs="Times New Roman"/>
                 <w:sz w:val="24"/>
                 <w:szCs w:val="24"/>
-                <w:lang w:eastAsia="ru-RU"/>
-              </w:rPr>
-            </w:pPr>
+                <w:lang w:val="en-US" w:eastAsia="ru-RU"/>
+              </w:rPr>
+            </w:pPr>
+            <w:r>
+              <w:rPr>
+                <w:rFonts w:ascii="Times New Roman" w:eastAsia="Times New Roman" w:hAnsi="Times New Roman" w:cs="Times New Roman"/>
+                <w:sz w:val="24"/>
+                <w:szCs w:val="24"/>
+                <w:lang w:val="en-US" w:eastAsia="ru-RU"/>
+              </w:rPr>
+              <w:t>4</w:t>
+            </w:r>
           </w:p>
         </w:tc>
         <w:tc>
@@ -5142,6 +5102,15 @@
                 <w:lang w:eastAsia="ru-RU"/>
               </w:rPr>
             </w:pPr>
+            <w:r>
+              <w:rPr>
+                <w:rFonts w:ascii="Times New Roman" w:eastAsia="Times New Roman" w:hAnsi="Times New Roman" w:cs="Times New Roman"/>
+                <w:sz w:val="24"/>
+                <w:szCs w:val="24"/>
+                <w:lang w:val="en-US" w:eastAsia="ru-RU"/>
+              </w:rPr>
+              <w:t>Pass</w:t>
+            </w:r>
           </w:p>
         </w:tc>
         <w:tc>
@@ -5207,6 +5176,15 @@
                 <w:lang w:eastAsia="ru-RU"/>
               </w:rPr>
             </w:pPr>
+            <w:r>
+              <w:rPr>
+                <w:rFonts w:ascii="Times New Roman" w:eastAsia="Times New Roman" w:hAnsi="Times New Roman" w:cs="Times New Roman"/>
+                <w:sz w:val="24"/>
+                <w:szCs w:val="24"/>
+                <w:lang w:eastAsia="ru-RU"/>
+              </w:rPr>
+              <w:t>Fail</w:t>
+            </w:r>
           </w:p>
         </w:tc>
         <w:tc>
@@ -5224,6 +5202,15 @@
                 <w:lang w:eastAsia="ru-RU"/>
               </w:rPr>
             </w:pPr>
+            <w:r>
+              <w:rPr>
+                <w:rFonts w:ascii="Times New Roman" w:eastAsia="Times New Roman" w:hAnsi="Times New Roman" w:cs="Times New Roman"/>
+                <w:sz w:val="24"/>
+                <w:szCs w:val="24"/>
+                <w:lang w:val="en-US" w:eastAsia="ru-RU"/>
+              </w:rPr>
+              <w:t>2</w:t>
+            </w:r>
           </w:p>
         </w:tc>
         <w:tc>
@@ -5241,6 +5228,15 @@
                 <w:lang w:eastAsia="ru-RU"/>
               </w:rPr>
             </w:pPr>
+            <w:r>
+              <w:rPr>
+                <w:rFonts w:ascii="Times New Roman" w:eastAsia="Times New Roman" w:hAnsi="Times New Roman" w:cs="Times New Roman"/>
+                <w:sz w:val="24"/>
+                <w:szCs w:val="24"/>
+                <w:lang w:val="en-US" w:eastAsia="ru-RU"/>
+              </w:rPr>
+              <w:t>Pass</w:t>
+            </w:r>
           </w:p>
         </w:tc>
         <w:tc>
@@ -5262,6 +5258,18 @@
         </w:tc>
       </w:tr>
     </w:tbl>
+    <w:p>
+      <w:pPr>
+        <w:spacing w:after="0" w:line="240" w:lineRule="auto"/>
+        <w:ind w:firstLine="709"/>
+        <w:jc w:val="both"/>
+        <w:rPr>
+          <w:rFonts w:ascii="Times New Roman" w:hAnsi="Times New Roman" w:cs="Times New Roman"/>
+          <w:sz w:val="24"/>
+          <w:szCs w:val="24"/>
+        </w:rPr>
+      </w:pPr>
+    </w:p>
     <w:p>
       <w:pPr>
         <w:spacing w:after="0" w:line="240" w:lineRule="auto"/>
@@ -5440,7 +5448,16 @@
           <w:rFonts w:ascii="Times New Roman" w:hAnsi="Times New Roman" w:cs="Times New Roman"/>
           <w:sz w:val="24"/>
           <w:szCs w:val="24"/>
-          <w:lang w:val="en-US" w:eastAsia="ru-RU"/>
+          <w:lang w:eastAsia="ru-RU"/>
+        </w:rPr>
+        <w:t xml:space="preserve"> и выполнение соответствующего действия</w:t>
+      </w:r>
+      <w:r>
+        <w:rPr>
+          <w:rFonts w:ascii="Times New Roman" w:hAnsi="Times New Roman" w:cs="Times New Roman"/>
+          <w:sz w:val="24"/>
+          <w:szCs w:val="24"/>
+          <w:lang w:eastAsia="ru-RU"/>
         </w:rPr>
         <w:t>;</w:t>
       </w:r>
@@ -5476,7 +5493,25 @@
           <w:rFonts w:ascii="Times New Roman" w:hAnsi="Times New Roman" w:cs="Times New Roman"/>
           <w:sz w:val="24"/>
           <w:szCs w:val="24"/>
-          <w:lang w:val="en-US" w:eastAsia="ru-RU"/>
+          <w:lang w:eastAsia="ru-RU"/>
+        </w:rPr>
+        <w:t xml:space="preserve"> </w:t>
+      </w:r>
+      <w:r>
+        <w:rPr>
+          <w:rFonts w:ascii="Times New Roman" w:hAnsi="Times New Roman" w:cs="Times New Roman"/>
+          <w:sz w:val="24"/>
+          <w:szCs w:val="24"/>
+          <w:lang w:eastAsia="ru-RU"/>
+        </w:rPr>
+        <w:t>и выполнение соответствующего действия</w:t>
+      </w:r>
+      <w:r>
+        <w:rPr>
+          <w:rFonts w:ascii="Times New Roman" w:hAnsi="Times New Roman" w:cs="Times New Roman"/>
+          <w:sz w:val="24"/>
+          <w:szCs w:val="24"/>
+          <w:lang w:eastAsia="ru-RU"/>
         </w:rPr>
         <w:t>;</w:t>
       </w:r>
@@ -5577,7 +5612,7 @@
           <w:szCs w:val="24"/>
           <w:lang w:eastAsia="ru-RU"/>
         </w:rPr>
-        <w:t>Нажатие кнопки «</w:t>
+        <w:t xml:space="preserve">Перегрузка текстового поля </w:t>
       </w:r>
       <w:r>
         <w:rPr>
@@ -5586,8 +5621,25 @@
           <w:szCs w:val="24"/>
           <w:lang w:eastAsia="ru-RU"/>
         </w:rPr>
-        <w:tab/>
-        <w:t>Умножить на -1» и последующее вычисление цифрового корня</w:t>
+        <w:t xml:space="preserve">различным </w:t>
+      </w:r>
+      <w:r>
+        <w:rPr>
+          <w:rFonts w:ascii="Times New Roman" w:hAnsi="Times New Roman" w:cs="Times New Roman"/>
+          <w:sz w:val="24"/>
+          <w:szCs w:val="24"/>
+          <w:lang w:eastAsia="ru-RU"/>
+        </w:rPr>
+        <w:t>текстом</w:t>
+      </w:r>
+      <w:r>
+        <w:rPr>
+          <w:rFonts w:ascii="Times New Roman" w:hAnsi="Times New Roman" w:cs="Times New Roman"/>
+          <w:sz w:val="24"/>
+          <w:szCs w:val="24"/>
+          <w:lang w:eastAsia="ru-RU"/>
+        </w:rPr>
+        <w:t xml:space="preserve"> и нажатие кнопок</w:t>
       </w:r>
       <w:r>
         <w:rPr>
@@ -5688,8 +5740,378 @@
           <w:sz w:val="24"/>
           <w:szCs w:val="24"/>
         </w:rPr>
-        <w:t>Список:</w:t>
-      </w:r>
+        <w:t>Список</w:t>
+      </w:r>
+      <w:r>
+        <w:rPr>
+          <w:rFonts w:ascii="Times New Roman" w:hAnsi="Times New Roman" w:cs="Times New Roman"/>
+          <w:sz w:val="24"/>
+          <w:szCs w:val="24"/>
+        </w:rPr>
+        <w:t xml:space="preserve"> багов</w:t>
+      </w:r>
+      <w:r>
+        <w:rPr>
+          <w:rFonts w:ascii="Times New Roman" w:hAnsi="Times New Roman" w:cs="Times New Roman"/>
+          <w:sz w:val="24"/>
+          <w:szCs w:val="24"/>
+        </w:rPr>
+        <w:t>:</w:t>
+      </w:r>
+    </w:p>
+    <w:p>
+      <w:pPr>
+        <w:pStyle w:val="a4"/>
+        <w:numPr>
+          <w:ilvl w:val="0"/>
+          <w:numId w:val="7"/>
+        </w:numPr>
+        <w:spacing w:after="0" w:line="240" w:lineRule="auto"/>
+        <w:ind w:left="0" w:firstLine="709"/>
+        <w:jc w:val="both"/>
+        <w:rPr>
+          <w:rFonts w:ascii="Times New Roman" w:hAnsi="Times New Roman" w:cs="Times New Roman"/>
+          <w:sz w:val="24"/>
+          <w:szCs w:val="24"/>
+          <w:lang w:eastAsia="ru-RU"/>
+        </w:rPr>
+      </w:pPr>
+      <w:r>
+        <w:rPr>
+          <w:rFonts w:ascii="Times New Roman" w:hAnsi="Times New Roman" w:cs="Times New Roman"/>
+          <w:sz w:val="24"/>
+          <w:szCs w:val="24"/>
+          <w:lang w:eastAsia="ru-RU"/>
+        </w:rPr>
+        <w:t xml:space="preserve">Ожидалось сообщение о том, что поля не заполнены, но фактический результат – </w:t>
+      </w:r>
+      <w:r>
+        <w:rPr>
+          <w:rFonts w:ascii="Times New Roman" w:hAnsi="Times New Roman" w:cs="Times New Roman"/>
+          <w:sz w:val="24"/>
+          <w:szCs w:val="24"/>
+          <w:lang w:eastAsia="ru-RU"/>
+        </w:rPr>
+        <w:t>пусто</w:t>
+      </w:r>
+      <w:r>
+        <w:rPr>
+          <w:rFonts w:ascii="Times New Roman" w:hAnsi="Times New Roman" w:cs="Times New Roman"/>
+          <w:sz w:val="24"/>
+          <w:szCs w:val="24"/>
+          <w:lang w:eastAsia="ru-RU"/>
+        </w:rPr>
+        <w:t>;</w:t>
+      </w:r>
+    </w:p>
+    <w:p>
+      <w:pPr>
+        <w:pStyle w:val="a4"/>
+        <w:numPr>
+          <w:ilvl w:val="0"/>
+          <w:numId w:val="7"/>
+        </w:numPr>
+        <w:spacing w:after="0" w:line="240" w:lineRule="auto"/>
+        <w:ind w:left="0" w:firstLine="709"/>
+        <w:jc w:val="both"/>
+        <w:rPr>
+          <w:rFonts w:ascii="Times New Roman" w:hAnsi="Times New Roman" w:cs="Times New Roman"/>
+          <w:sz w:val="24"/>
+          <w:szCs w:val="24"/>
+          <w:lang w:eastAsia="ru-RU"/>
+        </w:rPr>
+      </w:pPr>
+      <w:r>
+        <w:rPr>
+          <w:rFonts w:ascii="Times New Roman" w:hAnsi="Times New Roman" w:cs="Times New Roman"/>
+          <w:sz w:val="24"/>
+          <w:szCs w:val="24"/>
+          <w:lang w:eastAsia="ru-RU"/>
+        </w:rPr>
+        <w:t xml:space="preserve">Ожидалось сообщение </w:t>
+      </w:r>
+      <w:r>
+        <w:rPr>
+          <w:rFonts w:ascii="Times New Roman" w:hAnsi="Times New Roman" w:cs="Times New Roman"/>
+          <w:sz w:val="24"/>
+          <w:szCs w:val="24"/>
+          <w:lang w:eastAsia="ru-RU"/>
+        </w:rPr>
+        <w:t>об ошибке формата</w:t>
+      </w:r>
+      <w:r>
+        <w:rPr>
+          <w:rFonts w:ascii="Times New Roman" w:hAnsi="Times New Roman" w:cs="Times New Roman"/>
+          <w:sz w:val="24"/>
+          <w:szCs w:val="24"/>
+          <w:lang w:eastAsia="ru-RU"/>
+        </w:rPr>
+        <w:t xml:space="preserve">, но фактический результат – ошибка </w:t>
+      </w:r>
+      <w:r>
+        <w:rPr>
+          <w:rFonts w:ascii="Times New Roman" w:hAnsi="Times New Roman" w:cs="Times New Roman"/>
+          <w:sz w:val="24"/>
+          <w:szCs w:val="24"/>
+          <w:lang w:eastAsia="ru-RU"/>
+        </w:rPr>
+        <w:t>пусто</w:t>
+      </w:r>
+      <w:r>
+        <w:rPr>
+          <w:rFonts w:ascii="Times New Roman" w:hAnsi="Times New Roman" w:cs="Times New Roman"/>
+          <w:sz w:val="24"/>
+          <w:szCs w:val="24"/>
+          <w:lang w:eastAsia="ru-RU"/>
+        </w:rPr>
+        <w:t>;</w:t>
+      </w:r>
+    </w:p>
+    <w:p>
+      <w:pPr>
+        <w:pStyle w:val="a4"/>
+        <w:numPr>
+          <w:ilvl w:val="0"/>
+          <w:numId w:val="7"/>
+        </w:numPr>
+        <w:spacing w:after="0" w:line="240" w:lineRule="auto"/>
+        <w:ind w:left="0" w:firstLine="709"/>
+        <w:jc w:val="both"/>
+        <w:rPr>
+          <w:rFonts w:ascii="Times New Roman" w:hAnsi="Times New Roman" w:cs="Times New Roman"/>
+          <w:sz w:val="24"/>
+          <w:szCs w:val="24"/>
+          <w:lang w:eastAsia="ru-RU"/>
+        </w:rPr>
+      </w:pPr>
+      <w:r>
+        <w:rPr>
+          <w:rFonts w:ascii="Times New Roman" w:hAnsi="Times New Roman" w:cs="Times New Roman"/>
+          <w:sz w:val="24"/>
+          <w:szCs w:val="24"/>
+          <w:lang w:eastAsia="ru-RU"/>
+        </w:rPr>
+        <w:t>Ожидалось вычисление цифрового корня</w:t>
+      </w:r>
+      <w:r>
+        <w:rPr>
+          <w:rFonts w:ascii="Times New Roman" w:hAnsi="Times New Roman" w:cs="Times New Roman"/>
+          <w:sz w:val="24"/>
+          <w:szCs w:val="24"/>
+          <w:lang w:eastAsia="ru-RU"/>
+        </w:rPr>
+        <w:t>,</w:t>
+      </w:r>
+      <w:r>
+        <w:rPr>
+          <w:rFonts w:ascii="Times New Roman" w:hAnsi="Times New Roman" w:cs="Times New Roman"/>
+          <w:sz w:val="24"/>
+          <w:szCs w:val="24"/>
+          <w:lang w:eastAsia="ru-RU"/>
+        </w:rPr>
+        <w:t xml:space="preserve"> но фактический результат – пусто</w:t>
+      </w:r>
+      <w:r>
+        <w:rPr>
+          <w:rFonts w:ascii="Times New Roman" w:hAnsi="Times New Roman" w:cs="Times New Roman"/>
+          <w:sz w:val="24"/>
+          <w:szCs w:val="24"/>
+          <w:lang w:eastAsia="ru-RU"/>
+        </w:rPr>
+        <w:t>;</w:t>
+      </w:r>
+    </w:p>
+    <w:p>
+      <w:pPr>
+        <w:pStyle w:val="a4"/>
+        <w:numPr>
+          <w:ilvl w:val="0"/>
+          <w:numId w:val="7"/>
+        </w:numPr>
+        <w:spacing w:after="0" w:line="240" w:lineRule="auto"/>
+        <w:ind w:left="0" w:firstLine="709"/>
+        <w:jc w:val="both"/>
+        <w:rPr>
+          <w:rFonts w:ascii="Times New Roman" w:hAnsi="Times New Roman" w:cs="Times New Roman"/>
+          <w:sz w:val="24"/>
+          <w:szCs w:val="24"/>
+          <w:lang w:eastAsia="ru-RU"/>
+        </w:rPr>
+      </w:pPr>
+      <w:r>
+        <w:rPr>
+          <w:rFonts w:ascii="Times New Roman" w:hAnsi="Times New Roman" w:cs="Times New Roman"/>
+          <w:sz w:val="24"/>
+          <w:szCs w:val="24"/>
+          <w:lang w:eastAsia="ru-RU"/>
+        </w:rPr>
+        <w:t>Ожидалось выполнений действия кнопки</w:t>
+      </w:r>
+      <w:r>
+        <w:rPr>
+          <w:rFonts w:ascii="Times New Roman" w:hAnsi="Times New Roman" w:cs="Times New Roman"/>
+          <w:sz w:val="24"/>
+          <w:szCs w:val="24"/>
+          <w:lang w:eastAsia="ru-RU"/>
+        </w:rPr>
+        <w:t xml:space="preserve">, </w:t>
+      </w:r>
+      <w:r>
+        <w:rPr>
+          <w:rFonts w:ascii="Times New Roman" w:hAnsi="Times New Roman" w:cs="Times New Roman"/>
+          <w:sz w:val="24"/>
+          <w:szCs w:val="24"/>
+          <w:lang w:eastAsia="ru-RU"/>
+        </w:rPr>
+        <w:t xml:space="preserve">но фактический результат – </w:t>
+      </w:r>
+      <w:r>
+        <w:rPr>
+          <w:rFonts w:ascii="Times New Roman" w:hAnsi="Times New Roman" w:cs="Times New Roman"/>
+          <w:sz w:val="24"/>
+          <w:szCs w:val="24"/>
+          <w:lang w:eastAsia="ru-RU"/>
+        </w:rPr>
+        <w:t>несвязанный с действием кнопки текст</w:t>
+      </w:r>
+      <w:r>
+        <w:rPr>
+          <w:rFonts w:ascii="Times New Roman" w:hAnsi="Times New Roman" w:cs="Times New Roman"/>
+          <w:sz w:val="24"/>
+          <w:szCs w:val="24"/>
+          <w:lang w:eastAsia="ru-RU"/>
+        </w:rPr>
+        <w:t>;</w:t>
+      </w:r>
+    </w:p>
+    <w:p>
+      <w:pPr>
+        <w:pStyle w:val="a4"/>
+        <w:numPr>
+          <w:ilvl w:val="0"/>
+          <w:numId w:val="7"/>
+        </w:numPr>
+        <w:spacing w:after="0" w:line="240" w:lineRule="auto"/>
+        <w:ind w:left="0" w:firstLine="709"/>
+        <w:jc w:val="both"/>
+        <w:rPr>
+          <w:rFonts w:ascii="Times New Roman" w:hAnsi="Times New Roman" w:cs="Times New Roman"/>
+          <w:sz w:val="24"/>
+          <w:szCs w:val="24"/>
+          <w:lang w:eastAsia="ru-RU"/>
+        </w:rPr>
+      </w:pPr>
+      <w:r>
+        <w:rPr>
+          <w:rFonts w:ascii="Times New Roman" w:hAnsi="Times New Roman" w:cs="Times New Roman"/>
+          <w:sz w:val="24"/>
+          <w:szCs w:val="24"/>
+          <w:lang w:eastAsia="ru-RU"/>
+        </w:rPr>
+        <w:t>Ожидалось выполнений действия кнопки</w:t>
+      </w:r>
+      <w:r>
+        <w:rPr>
+          <w:rFonts w:ascii="Times New Roman" w:hAnsi="Times New Roman" w:cs="Times New Roman"/>
+          <w:sz w:val="24"/>
+          <w:szCs w:val="24"/>
+          <w:lang w:eastAsia="ru-RU"/>
+        </w:rPr>
+        <w:t xml:space="preserve">, </w:t>
+      </w:r>
+      <w:r>
+        <w:rPr>
+          <w:rFonts w:ascii="Times New Roman" w:hAnsi="Times New Roman" w:cs="Times New Roman"/>
+          <w:sz w:val="24"/>
+          <w:szCs w:val="24"/>
+          <w:lang w:eastAsia="ru-RU"/>
+        </w:rPr>
+        <w:t xml:space="preserve">но фактический результат – </w:t>
+      </w:r>
+      <w:r>
+        <w:rPr>
+          <w:rFonts w:ascii="Times New Roman" w:hAnsi="Times New Roman" w:cs="Times New Roman"/>
+          <w:sz w:val="24"/>
+          <w:szCs w:val="24"/>
+          <w:lang w:eastAsia="ru-RU"/>
+        </w:rPr>
+        <w:t xml:space="preserve">текстовое поле </w:t>
+      </w:r>
+      <w:r>
+        <w:rPr>
+          <w:rFonts w:ascii="Times New Roman" w:hAnsi="Times New Roman" w:cs="Times New Roman"/>
+          <w:sz w:val="24"/>
+          <w:szCs w:val="24"/>
+          <w:lang w:eastAsia="ru-RU"/>
+        </w:rPr>
+        <w:t>не изменяется</w:t>
+      </w:r>
+      <w:r>
+        <w:rPr>
+          <w:rFonts w:ascii="Times New Roman" w:hAnsi="Times New Roman" w:cs="Times New Roman"/>
+          <w:sz w:val="24"/>
+          <w:szCs w:val="24"/>
+          <w:lang w:eastAsia="ru-RU"/>
+        </w:rPr>
+        <w:t>;</w:t>
+      </w:r>
+    </w:p>
+    <w:p>
+      <w:pPr>
+        <w:pStyle w:val="a4"/>
+        <w:numPr>
+          <w:ilvl w:val="0"/>
+          <w:numId w:val="7"/>
+        </w:numPr>
+        <w:spacing w:after="0" w:line="240" w:lineRule="auto"/>
+        <w:ind w:left="0" w:firstLine="709"/>
+        <w:jc w:val="both"/>
+        <w:rPr>
+          <w:rFonts w:ascii="Times New Roman" w:hAnsi="Times New Roman" w:cs="Times New Roman"/>
+          <w:sz w:val="24"/>
+          <w:szCs w:val="24"/>
+          <w:lang w:eastAsia="ru-RU"/>
+        </w:rPr>
+      </w:pPr>
+      <w:r>
+        <w:rPr>
+          <w:rFonts w:ascii="Times New Roman" w:hAnsi="Times New Roman" w:cs="Times New Roman"/>
+          <w:sz w:val="24"/>
+          <w:szCs w:val="24"/>
+          <w:lang w:eastAsia="ru-RU"/>
+        </w:rPr>
+        <w:t>Ожидалось ошибка после нажатия любой кнопки</w:t>
+      </w:r>
+      <w:r>
+        <w:rPr>
+          <w:rFonts w:ascii="Times New Roman" w:hAnsi="Times New Roman" w:cs="Times New Roman"/>
+          <w:sz w:val="24"/>
+          <w:szCs w:val="24"/>
+          <w:lang w:eastAsia="ru-RU"/>
+        </w:rPr>
+        <w:t>,</w:t>
+      </w:r>
+      <w:r>
+        <w:rPr>
+          <w:rFonts w:ascii="Times New Roman" w:hAnsi="Times New Roman" w:cs="Times New Roman"/>
+          <w:sz w:val="24"/>
+          <w:szCs w:val="24"/>
+          <w:lang w:eastAsia="ru-RU"/>
+        </w:rPr>
+        <w:t xml:space="preserve"> но фактический результат – игнорирование.</w:t>
+      </w:r>
+    </w:p>
+    <w:p>
+      <w:pPr>
+        <w:spacing w:after="0" w:line="240" w:lineRule="auto"/>
+        <w:ind w:firstLine="709"/>
+        <w:jc w:val="both"/>
+        <w:rPr>
+          <w:rFonts w:ascii="Times New Roman" w:hAnsi="Times New Roman" w:cs="Times New Roman"/>
+          <w:sz w:val="24"/>
+          <w:szCs w:val="24"/>
+        </w:rPr>
+      </w:pPr>
     </w:p>
     <w:p>
       <w:pPr>
@@ -5715,20 +6137,66 @@
 </w:document>
 </file>
 
+<file path=word/footer1.xml><?xml version="1.0" encoding="utf-8"?>
+<w:ftr xmlns:wpc="http://schemas.microsoft.com/office/word/2010/wordprocessingCanvas" xmlns:cx="http://schemas.microsoft.com/office/drawing/2014/chartex" xmlns:cx1="http://schemas.microsoft.com/office/drawing/2015/9/8/chartex" xmlns:cx2="http://schemas.microsoft.com/office/drawing/2015/10/21/chartex" xmlns:cx3="http://schemas.microsoft.com/office/drawing/2016/5/9/chartex" xmlns:cx4="http://schemas.microsoft.com/office/drawing/2016/5/10/chartex" xmlns:cx5="http://schemas.microsoft.com/office/drawing/2016/5/11/chartex" xmlns:cx6="http://schemas.microsoft.com/office/drawing/2016/5/12/chartex" xmlns:cx7="http://schemas.microsoft.com/office/drawing/2016/5/13/chartex" xmlns:cx8="http://schemas.microsoft.com/office/drawing/2016/5/14/chartex" xmlns:mc="http://schemas.openxmlformats.org/markup-compatibility/2006" xmlns:aink="http://schemas.microsoft.com/office/drawing/2016/ink" xmlns:am3d="http://schemas.microsoft.com/office/drawing/2017/model3d" xmlns:o="urn:schemas-microsoft-com:office:office" xmlns:r="http://schemas.openxmlformats.org/officeDocument/2006/relationships" xmlns:m="http://schemas.openxmlformats.org/officeDocument/2006/math" xmlns:v="urn:schemas-microsoft-com:vml" xmlns:wp14="http://schemas.microsoft.com/office/word/2010/wordprocessingDrawing" xmlns:wp="http://schemas.openxmlformats.org/drawingml/2006/wordprocessingDrawing" xmlns:w10="urn:schemas-microsoft-com:office:word" xmlns:w="http://schemas.openxmlformats.org/wordprocessingml/2006/main" xmlns:w14="http://schemas.microsoft.com/office/word/2010/wordml" xmlns:w15="http://schemas.microsoft.com/office/word/2012/wordml" xmlns:w16cex="http://schemas.microsoft.com/office/word/2018/wordml/cex" xmlns:w16cid="http://schemas.microsoft.com/office/word/2016/wordml/cid" xmlns:w16="http://schemas.microsoft.com/office/word/2018/wordml" xmlns:w16sdtdh="http://schemas.microsoft.com/office/word/2020/wordml/sdtdatahash" xmlns:w16se="http://schemas.microsoft.com/office/word/2015/wordml/symex" xmlns:wpg="http://schemas.microsoft.com/office/word/2010/wordprocessingGroup" xmlns:wpi="http://schemas.microsoft.com/office/word/2010/wordprocessingInk" xmlns:wne="http://schemas.microsoft.com/office/word/2006/wordml" xmlns:wps="http://schemas.microsoft.com/office/word/2010/wordprocessingShape" mc:Ignorable="w14 w15 w16se w16cid w16 w16cex w16sdtdh wp14">
+  <w:sdt>
+    <w:sdtPr>
+      <w:id w:val="683020805"/>
+      <w:docPartObj>
+        <w:docPartGallery w:val="Page Numbers (Bottom of Page)"/>
+        <w:docPartUnique/>
+      </w:docPartObj>
+    </w:sdtPr>
+    <w:sdtEndPr/>
+    <w:sdtContent>
+      <w:p>
+        <w:pPr>
+          <w:pStyle w:val="a6"/>
+          <w:jc w:val="right"/>
+        </w:pPr>
+        <w:r>
+          <w:fldChar w:fldCharType="begin"/>
+        </w:r>
+        <w:r>
+          <w:instrText>PAGE   \* MERGEFORMAT</w:instrText>
+        </w:r>
+        <w:r>
+          <w:fldChar w:fldCharType="separate"/>
+        </w:r>
+        <w:r>
+          <w:rPr>
+            <w:noProof/>
+          </w:rPr>
+          <w:t>21</w:t>
+        </w:r>
+        <w:r>
+          <w:fldChar w:fldCharType="end"/>
+        </w:r>
+      </w:p>
+    </w:sdtContent>
+  </w:sdt>
+  <w:p>
+    <w:pPr>
+      <w:pStyle w:val="a6"/>
+    </w:pPr>
+  </w:p>
+</w:ftr>
+</file>
+
 <file path=word/numbering.xml><?xml version="1.0" encoding="utf-8"?>
 <w:numbering xmlns:wpc="http://schemas.microsoft.com/office/word/2010/wordprocessingCanvas" xmlns:cx="http://schemas.microsoft.com/office/drawing/2014/chartex" xmlns:cx1="http://schemas.microsoft.com/office/drawing/2015/9/8/chartex" xmlns:cx2="http://schemas.microsoft.com/office/drawing/2015/10/21/chartex" xmlns:cx3="http://schemas.microsoft.com/office/drawing/2016/5/9/chartex" xmlns:cx4="http://schemas.microsoft.com/office/drawing/2016/5/10/chartex" xmlns:cx5="http://schemas.microsoft.com/office/drawing/2016/5/11/chartex" xmlns:cx6="http://schemas.microsoft.com/office/drawing/2016/5/12/chartex" xmlns:cx7="http://schemas.microsoft.com/office/drawing/2016/5/13/chartex" xmlns:cx8="http://schemas.microsoft.com/office/drawing/2016/5/14/chartex" xmlns:mc="http://schemas.openxmlformats.org/markup-compatibility/2006" xmlns:aink="http://schemas.microsoft.com/office/drawing/2016/ink" xmlns:am3d="http://schemas.microsoft.com/office/drawing/2017/model3d" xmlns:o="urn:schemas-microsoft-com:office:office" xmlns:r="http://schemas.openxmlformats.org/officeDocument/2006/relationships" xmlns:m="http://schemas.openxmlformats.org/officeDocument/2006/math" xmlns:v="urn:schemas-microsoft-com:vml" xmlns:wp14="http://schemas.microsoft.com/office/word/2010/wordprocessingDrawing" xmlns:wp="http://schemas.openxmlformats.org/drawingml/2006/wordprocessingDrawing" xmlns:w10="urn:schemas-microsoft-com:office:word" xmlns:w="http://schemas.openxmlformats.org/wordprocessingml/2006/main" xmlns:w14="http://schemas.microsoft.com/office/word/2010/wordml" xmlns:w15="http://schemas.microsoft.com/office/word/2012/wordml" xmlns:w16cex="http://schemas.microsoft.com/office/word/2018/wordml/cex" xmlns:w16cid="http://schemas.microsoft.com/office/word/2016/wordml/cid" xmlns:w16="http://schemas.microsoft.com/office/word/2018/wordml" xmlns:w16sdtdh="http://schemas.microsoft.com/office/word/2020/wordml/sdtdatahash" xmlns:w16se="http://schemas.microsoft.com/office/word/2015/wordml/symex" xmlns:wpg="http://schemas.microsoft.com/office/word/2010/wordprocessingGroup" xmlns:wpi="http://schemas.microsoft.com/office/word/2010/wordprocessingInk" xmlns:wne="http://schemas.microsoft.com/office/word/2006/wordml" xmlns:wps="http://schemas.microsoft.com/office/word/2010/wordprocessingShape" mc:Ignorable="w14 w15 w16se w16cid w16 w16cex w16sdtdh wp14">
   <w:abstractNum w:abstractNumId="0" w15:restartNumberingAfterBreak="0">
     <w:nsid w:val="1B4F6C92"/>
     <w:multiLevelType w:val="hybridMultilevel"/>
-    <w:tmpl w:val="AB28BEFA"/>
-    <w:lvl w:ilvl="0" w:tplc="0016AA88">
+    <w:tmpl w:val="C3508354"/>
+    <w:lvl w:ilvl="0" w:tplc="ABFC8020">
       <w:start w:val="1"/>
       <w:numFmt w:val="decimal"/>
       <w:suff w:val="space"/>
       <w:lvlText w:val="%1."/>
       <w:lvlJc w:val="left"/>
       <w:pPr>
-        <w:ind w:left="1429" w:hanging="360"/>
+        <w:ind w:left="709" w:firstLine="360"/>
       </w:pPr>
       <w:rPr>
         <w:rFonts w:hint="default"/>
@@ -6078,6 +6546,92 @@
     </w:lvl>
   </w:abstractNum>
   <w:abstractNum w:abstractNumId="4" w15:restartNumberingAfterBreak="0">
+    <w:nsid w:val="585F7B2D"/>
+    <w:multiLevelType w:val="hybridMultilevel"/>
+    <w:tmpl w:val="8BD4B24E"/>
+    <w:lvl w:ilvl="0" w:tplc="0419000F">
+      <w:start w:val="1"/>
+      <w:numFmt w:val="decimal"/>
+      <w:lvlText w:val="%1."/>
+      <w:lvlJc w:val="left"/>
+      <w:pPr>
+        <w:ind w:left="720" w:hanging="360"/>
+      </w:pPr>
+    </w:lvl>
+    <w:lvl w:ilvl="1" w:tplc="04190019" w:tentative="1">
+      <w:start w:val="1"/>
+      <w:numFmt w:val="lowerLetter"/>
+      <w:lvlText w:val="%2."/>
+      <w:lvlJc w:val="left"/>
+      <w:pPr>
+        <w:ind w:left="1440" w:hanging="360"/>
+      </w:pPr>
+    </w:lvl>
+    <w:lvl w:ilvl="2" w:tplc="0419001B" w:tentative="1">
+      <w:start w:val="1"/>
+      <w:numFmt w:val="lowerRoman"/>
+      <w:lvlText w:val="%3."/>
+      <w:lvlJc w:val="right"/>
+      <w:pPr>
+        <w:ind w:left="2160" w:hanging="180"/>
+      </w:pPr>
+    </w:lvl>
+    <w:lvl w:ilvl="3" w:tplc="0419000F" w:tentative="1">
+      <w:start w:val="1"/>
+      <w:numFmt w:val="decimal"/>
+      <w:lvlText w:val="%4."/>
+      <w:lvlJc w:val="left"/>
+      <w:pPr>
+        <w:ind w:left="2880" w:hanging="360"/>
+      </w:pPr>
+    </w:lvl>
+    <w:lvl w:ilvl="4" w:tplc="04190019" w:tentative="1">
+      <w:start w:val="1"/>
+      <w:numFmt w:val="lowerLetter"/>
+      <w:lvlText w:val="%5."/>
+      <w:lvlJc w:val="left"/>
+      <w:pPr>
+        <w:ind w:left="3600" w:hanging="360"/>
+      </w:pPr>
+    </w:lvl>
+    <w:lvl w:ilvl="5" w:tplc="0419001B" w:tentative="1">
+      <w:start w:val="1"/>
+      <w:numFmt w:val="lowerRoman"/>
+      <w:lvlText w:val="%6."/>
+      <w:lvlJc w:val="right"/>
+      <w:pPr>
+        <w:ind w:left="4320" w:hanging="180"/>
+      </w:pPr>
+    </w:lvl>
+    <w:lvl w:ilvl="6" w:tplc="0419000F" w:tentative="1">
+      <w:start w:val="1"/>
+      <w:numFmt w:val="decimal"/>
+      <w:lvlText w:val="%7."/>
+      <w:lvlJc w:val="left"/>
+      <w:pPr>
+        <w:ind w:left="5040" w:hanging="360"/>
+      </w:pPr>
+    </w:lvl>
+    <w:lvl w:ilvl="7" w:tplc="04190019" w:tentative="1">
+      <w:start w:val="1"/>
+      <w:numFmt w:val="lowerLetter"/>
+      <w:lvlText w:val="%8."/>
+      <w:lvlJc w:val="left"/>
+      <w:pPr>
+        <w:ind w:left="5760" w:hanging="360"/>
+      </w:pPr>
+    </w:lvl>
+    <w:lvl w:ilvl="8" w:tplc="0419001B" w:tentative="1">
+      <w:start w:val="1"/>
+      <w:numFmt w:val="lowerRoman"/>
+      <w:lvlText w:val="%9."/>
+      <w:lvlJc w:val="right"/>
+      <w:pPr>
+        <w:ind w:left="6480" w:hanging="180"/>
+      </w:pPr>
+    </w:lvl>
+  </w:abstractNum>
+  <w:abstractNum w:abstractNumId="5" w15:restartNumberingAfterBreak="0">
     <w:nsid w:val="5BCF52B2"/>
     <w:multiLevelType w:val="hybridMultilevel"/>
     <w:tmpl w:val="BD3C3AE6"/>
@@ -6167,8 +6721,98 @@
       </w:pPr>
     </w:lvl>
   </w:abstractNum>
+  <w:abstractNum w:abstractNumId="6" w15:restartNumberingAfterBreak="0">
+    <w:nsid w:val="68833323"/>
+    <w:multiLevelType w:val="hybridMultilevel"/>
+    <w:tmpl w:val="AB28BEFA"/>
+    <w:lvl w:ilvl="0" w:tplc="0016AA88">
+      <w:start w:val="1"/>
+      <w:numFmt w:val="decimal"/>
+      <w:suff w:val="space"/>
+      <w:lvlText w:val="%1."/>
+      <w:lvlJc w:val="left"/>
+      <w:pPr>
+        <w:ind w:left="1429" w:hanging="360"/>
+      </w:pPr>
+      <w:rPr>
+        <w:rFonts w:hint="default"/>
+      </w:rPr>
+    </w:lvl>
+    <w:lvl w:ilvl="1" w:tplc="04190019" w:tentative="1">
+      <w:start w:val="1"/>
+      <w:numFmt w:val="lowerLetter"/>
+      <w:lvlText w:val="%2."/>
+      <w:lvlJc w:val="left"/>
+      <w:pPr>
+        <w:ind w:left="2149" w:hanging="360"/>
+      </w:pPr>
+    </w:lvl>
+    <w:lvl w:ilvl="2" w:tplc="0419001B" w:tentative="1">
+      <w:start w:val="1"/>
+      <w:numFmt w:val="lowerRoman"/>
+      <w:lvlText w:val="%3."/>
+      <w:lvlJc w:val="right"/>
+      <w:pPr>
+        <w:ind w:left="2869" w:hanging="180"/>
+      </w:pPr>
+    </w:lvl>
+    <w:lvl w:ilvl="3" w:tplc="0419000F" w:tentative="1">
+      <w:start w:val="1"/>
+      <w:numFmt w:val="decimal"/>
+      <w:lvlText w:val="%4."/>
+      <w:lvlJc w:val="left"/>
+      <w:pPr>
+        <w:ind w:left="3589" w:hanging="360"/>
+      </w:pPr>
+    </w:lvl>
+    <w:lvl w:ilvl="4" w:tplc="04190019" w:tentative="1">
+      <w:start w:val="1"/>
+      <w:numFmt w:val="lowerLetter"/>
+      <w:lvlText w:val="%5."/>
+      <w:lvlJc w:val="left"/>
+      <w:pPr>
+        <w:ind w:left="4309" w:hanging="360"/>
+      </w:pPr>
+    </w:lvl>
+    <w:lvl w:ilvl="5" w:tplc="0419001B" w:tentative="1">
+      <w:start w:val="1"/>
+      <w:numFmt w:val="lowerRoman"/>
+      <w:lvlText w:val="%6."/>
+      <w:lvlJc w:val="right"/>
+      <w:pPr>
+        <w:ind w:left="5029" w:hanging="180"/>
+      </w:pPr>
+    </w:lvl>
+    <w:lvl w:ilvl="6" w:tplc="0419000F" w:tentative="1">
+      <w:start w:val="1"/>
+      <w:numFmt w:val="decimal"/>
+      <w:lvlText w:val="%7."/>
+      <w:lvlJc w:val="left"/>
+      <w:pPr>
+        <w:ind w:left="5749" w:hanging="360"/>
+      </w:pPr>
+    </w:lvl>
+    <w:lvl w:ilvl="7" w:tplc="04190019" w:tentative="1">
+      <w:start w:val="1"/>
+      <w:numFmt w:val="lowerLetter"/>
+      <w:lvlText w:val="%8."/>
+      <w:lvlJc w:val="left"/>
+      <w:pPr>
+        <w:ind w:left="6469" w:hanging="360"/>
+      </w:pPr>
+    </w:lvl>
+    <w:lvl w:ilvl="8" w:tplc="0419001B" w:tentative="1">
+      <w:start w:val="1"/>
+      <w:numFmt w:val="lowerRoman"/>
+      <w:lvlText w:val="%9."/>
+      <w:lvlJc w:val="right"/>
+      <w:pPr>
+        <w:ind w:left="7189" w:hanging="180"/>
+      </w:pPr>
+    </w:lvl>
+  </w:abstractNum>
   <w:num w:numId="1">
-    <w:abstractNumId w:val="4"/>
+    <w:abstractNumId w:val="5"/>
   </w:num>
   <w:num w:numId="2">
     <w:abstractNumId w:val="2"/>
@@ -6181,6 +6825,12 @@
   </w:num>
   <w:num w:numId="5">
     <w:abstractNumId w:val="3"/>
+  </w:num>
+  <w:num w:numId="6">
+    <w:abstractNumId w:val="4"/>
+  </w:num>
+  <w:num w:numId="7">
+    <w:abstractNumId w:val="6"/>
   </w:num>
 </w:numbering>
 </file>
@@ -6587,6 +7237,7 @@
   <w:style w:type="character" w:default="1" w:styleId="a0">
     <w:name w:val="Default Paragraph Font"/>
     <w:uiPriority w:val="1"/>
+    <w:semiHidden/>
     <w:unhideWhenUsed/>
   </w:style>
   <w:style w:type="table" w:default="1" w:styleId="a1">
@@ -6646,6 +7297,39 @@
     <w:link w:val="a4"/>
     <w:uiPriority w:val="34"/>
     <w:rsid w:val="00857693"/>
+  </w:style>
+  <w:style w:type="paragraph" w:styleId="a6">
+    <w:name w:val="footer"/>
+    <w:basedOn w:val="a"/>
+    <w:link w:val="a7"/>
+    <w:uiPriority w:val="99"/>
+    <w:unhideWhenUsed/>
+    <w:rsid w:val="00215249"/>
+    <w:pPr>
+      <w:tabs>
+        <w:tab w:val="center" w:pos="4677"/>
+        <w:tab w:val="right" w:pos="9355"/>
+      </w:tabs>
+      <w:spacing w:after="0" w:line="240" w:lineRule="auto"/>
+      <w:ind w:firstLine="709"/>
+      <w:contextualSpacing/>
+      <w:jc w:val="both"/>
+    </w:pPr>
+    <w:rPr>
+      <w:rFonts w:ascii="Times New Roman" w:hAnsi="Times New Roman"/>
+      <w:sz w:val="24"/>
+    </w:rPr>
+  </w:style>
+  <w:style w:type="character" w:customStyle="1" w:styleId="a7">
+    <w:name w:val="Нижний колонтитул Знак"/>
+    <w:basedOn w:val="a0"/>
+    <w:link w:val="a6"/>
+    <w:uiPriority w:val="99"/>
+    <w:rsid w:val="00215249"/>
+    <w:rPr>
+      <w:rFonts w:ascii="Times New Roman" w:hAnsi="Times New Roman"/>
+      <w:sz w:val="24"/>
+    </w:rPr>
   </w:style>
 </w:styles>
 </file>

--- a/Labs/Lab11/Зеневич ЛР11.docx
+++ b/Labs/Lab11/Зеневич ЛР11.docx
@@ -181,7 +181,6 @@
         <w:rPr>
           <w:rFonts w:ascii="Times New Roman" w:hAnsi="Times New Roman" w:cs="Times New Roman"/>
           <w:sz w:val="28"/>
-          <w:lang w:val="en-US"/>
         </w:rPr>
       </w:pPr>
       <w:r>
@@ -195,7 +194,6 @@
         <w:rPr>
           <w:rFonts w:ascii="Times New Roman" w:hAnsi="Times New Roman" w:cs="Times New Roman"/>
           <w:sz w:val="28"/>
-          <w:lang w:val="en-US"/>
         </w:rPr>
         <w:t>11</w:t>
       </w:r>
@@ -462,15 +460,33 @@
           <w:sz w:val="28"/>
           <w:szCs w:val="24"/>
         </w:rPr>
-        <w:t xml:space="preserve">       </w:t>
-      </w:r>
+        <w:t xml:space="preserve">    </w:t>
+      </w:r>
+      <w:proofErr w:type="gramStart"/>
       <w:r>
         <w:rPr>
           <w:rFonts w:ascii="Times New Roman" w:hAnsi="Times New Roman" w:cs="Times New Roman"/>
           <w:sz w:val="28"/>
           <w:szCs w:val="24"/>
         </w:rPr>
-        <w:t>(К.О. Якимович)</w:t>
+        <w:t xml:space="preserve">   </w:t>
+      </w:r>
+      <w:r>
+        <w:rPr>
+          <w:rFonts w:ascii="Times New Roman" w:hAnsi="Times New Roman" w:cs="Times New Roman"/>
+          <w:sz w:val="28"/>
+          <w:szCs w:val="24"/>
+        </w:rPr>
+        <w:t>(</w:t>
+      </w:r>
+      <w:proofErr w:type="gramEnd"/>
+      <w:r>
+        <w:rPr>
+          <w:rFonts w:ascii="Times New Roman" w:hAnsi="Times New Roman" w:cs="Times New Roman"/>
+          <w:sz w:val="28"/>
+          <w:szCs w:val="24"/>
+        </w:rPr>
+        <w:t>К.О. Якимович)</w:t>
       </w:r>
     </w:p>
     <w:p>
@@ -587,15 +603,33 @@
           <w:sz w:val="28"/>
           <w:szCs w:val="24"/>
         </w:rPr>
-        <w:t xml:space="preserve">       </w:t>
-      </w:r>
+        <w:t xml:space="preserve">    </w:t>
+      </w:r>
+      <w:proofErr w:type="gramStart"/>
       <w:r>
         <w:rPr>
           <w:rFonts w:ascii="Times New Roman" w:hAnsi="Times New Roman" w:cs="Times New Roman"/>
           <w:sz w:val="28"/>
           <w:szCs w:val="24"/>
         </w:rPr>
-        <w:t>(А.О. Зеневич)</w:t>
+        <w:t xml:space="preserve">   </w:t>
+      </w:r>
+      <w:r>
+        <w:rPr>
+          <w:rFonts w:ascii="Times New Roman" w:hAnsi="Times New Roman" w:cs="Times New Roman"/>
+          <w:sz w:val="28"/>
+          <w:szCs w:val="24"/>
+        </w:rPr>
+        <w:t>(</w:t>
+      </w:r>
+      <w:proofErr w:type="gramEnd"/>
+      <w:r>
+        <w:rPr>
+          <w:rFonts w:ascii="Times New Roman" w:hAnsi="Times New Roman" w:cs="Times New Roman"/>
+          <w:sz w:val="28"/>
+          <w:szCs w:val="24"/>
+        </w:rPr>
+        <w:t>А.О. Зеневич)</w:t>
       </w:r>
     </w:p>
     <w:p>
@@ -726,7 +760,7 @@
           <w:szCs w:val="24"/>
         </w:rPr>
         <w:sectPr>
-          <w:footerReference w:type="default" r:id="rId5"/>
+          <w:footerReference w:type="default" r:id="rId7"/>
           <w:pgSz w:w="11906" w:h="16838"/>
           <w:pgMar w:top="851" w:right="510" w:bottom="851" w:left="1418" w:header="709" w:footer="709" w:gutter="0"/>
           <w:pgBorders>
@@ -2912,15 +2946,7 @@
           <w:sz w:val="24"/>
           <w:szCs w:val="24"/>
         </w:rPr>
-        <w:t xml:space="preserve"> </w:t>
-      </w:r>
-      <w:r>
-        <w:rPr>
-          <w:rFonts w:ascii="Times New Roman" w:hAnsi="Times New Roman" w:cs="Times New Roman"/>
-          <w:sz w:val="24"/>
-          <w:szCs w:val="24"/>
-        </w:rPr>
-        <w:t>0</w:t>
+        <w:t xml:space="preserve"> 0</w:t>
       </w:r>
       <w:r>
         <w:rPr>
@@ -3180,15 +3206,7 @@
           <w:sz w:val="24"/>
           <w:szCs w:val="24"/>
         </w:rPr>
-        <w:t xml:space="preserve"> </w:t>
-      </w:r>
-      <w:r>
-        <w:rPr>
-          <w:rFonts w:ascii="Times New Roman" w:hAnsi="Times New Roman" w:cs="Times New Roman"/>
-          <w:sz w:val="24"/>
-          <w:szCs w:val="24"/>
-        </w:rPr>
-        <w:t>0</w:t>
+        <w:t xml:space="preserve"> 0</w:t>
       </w:r>
       <w:r>
         <w:rPr>
@@ -3318,6 +3336,23 @@
           <w:sz w:val="24"/>
           <w:szCs w:val="24"/>
         </w:rPr>
+        <w:t xml:space="preserve"> 0</w:t>
+      </w:r>
+      <w:r>
+        <w:rPr>
+          <w:rFonts w:ascii="Times New Roman" w:hAnsi="Times New Roman" w:cs="Times New Roman"/>
+          <w:sz w:val="24"/>
+          <w:szCs w:val="24"/>
+          <w:lang w:val="en-US"/>
+        </w:rPr>
+        <w:t>, b</w:t>
+      </w:r>
+      <w:r>
+        <w:rPr>
+          <w:rFonts w:ascii="Times New Roman" w:hAnsi="Times New Roman" w:cs="Times New Roman"/>
+          <w:sz w:val="24"/>
+          <w:szCs w:val="24"/>
+        </w:rPr>
         <w:t xml:space="preserve"> </w:t>
       </w:r>
       <w:r>
@@ -3325,17 +3360,9 @@
           <w:rFonts w:ascii="Times New Roman" w:hAnsi="Times New Roman" w:cs="Times New Roman"/>
           <w:sz w:val="24"/>
           <w:szCs w:val="24"/>
-        </w:rPr>
-        <w:t>0</w:t>
-      </w:r>
-      <w:r>
-        <w:rPr>
-          <w:rFonts w:ascii="Times New Roman" w:hAnsi="Times New Roman" w:cs="Times New Roman"/>
-          <w:sz w:val="24"/>
-          <w:szCs w:val="24"/>
           <w:lang w:val="en-US"/>
         </w:rPr>
-        <w:t>, b</w:t>
+        <w:t>=</w:t>
       </w:r>
       <w:r>
         <w:rPr>
@@ -3352,6 +3379,23 @@
           <w:szCs w:val="24"/>
           <w:lang w:val="en-US"/>
         </w:rPr>
+        <w:t>0, c</w:t>
+      </w:r>
+      <w:r>
+        <w:rPr>
+          <w:rFonts w:ascii="Times New Roman" w:hAnsi="Times New Roman" w:cs="Times New Roman"/>
+          <w:sz w:val="24"/>
+          <w:szCs w:val="24"/>
+        </w:rPr>
+        <w:t xml:space="preserve"> </w:t>
+      </w:r>
+      <w:r>
+        <w:rPr>
+          <w:rFonts w:ascii="Times New Roman" w:hAnsi="Times New Roman" w:cs="Times New Roman"/>
+          <w:sz w:val="24"/>
+          <w:szCs w:val="24"/>
+          <w:lang w:val="en-US"/>
+        </w:rPr>
         <w:t>=</w:t>
       </w:r>
       <w:r>
@@ -3360,49 +3404,7 @@
           <w:sz w:val="24"/>
           <w:szCs w:val="24"/>
         </w:rPr>
-        <w:t xml:space="preserve"> </w:t>
-      </w:r>
-      <w:r>
-        <w:rPr>
-          <w:rFonts w:ascii="Times New Roman" w:hAnsi="Times New Roman" w:cs="Times New Roman"/>
-          <w:sz w:val="24"/>
-          <w:szCs w:val="24"/>
-          <w:lang w:val="en-US"/>
-        </w:rPr>
-        <w:t>0, c</w:t>
-      </w:r>
-      <w:r>
-        <w:rPr>
-          <w:rFonts w:ascii="Times New Roman" w:hAnsi="Times New Roman" w:cs="Times New Roman"/>
-          <w:sz w:val="24"/>
-          <w:szCs w:val="24"/>
-        </w:rPr>
-        <w:t xml:space="preserve"> </w:t>
-      </w:r>
-      <w:r>
-        <w:rPr>
-          <w:rFonts w:ascii="Times New Roman" w:hAnsi="Times New Roman" w:cs="Times New Roman"/>
-          <w:sz w:val="24"/>
-          <w:szCs w:val="24"/>
-          <w:lang w:val="en-US"/>
-        </w:rPr>
-        <w:t>=</w:t>
-      </w:r>
-      <w:r>
-        <w:rPr>
-          <w:rFonts w:ascii="Times New Roman" w:hAnsi="Times New Roman" w:cs="Times New Roman"/>
-          <w:sz w:val="24"/>
-          <w:szCs w:val="24"/>
-        </w:rPr>
-        <w:t xml:space="preserve"> </w:t>
-      </w:r>
-      <w:r>
-        <w:rPr>
-          <w:rFonts w:ascii="Times New Roman" w:hAnsi="Times New Roman" w:cs="Times New Roman"/>
-          <w:sz w:val="24"/>
-          <w:szCs w:val="24"/>
-        </w:rPr>
-        <w:t>6</w:t>
+        <w:t xml:space="preserve"> 6</w:t>
       </w:r>
     </w:p>
     <w:p>
@@ -3455,6 +3457,23 @@
           <w:sz w:val="24"/>
           <w:szCs w:val="24"/>
         </w:rPr>
+        <w:t xml:space="preserve"> -4</w:t>
+      </w:r>
+      <w:r>
+        <w:rPr>
+          <w:rFonts w:ascii="Times New Roman" w:hAnsi="Times New Roman" w:cs="Times New Roman"/>
+          <w:sz w:val="24"/>
+          <w:szCs w:val="24"/>
+          <w:lang w:val="en-US"/>
+        </w:rPr>
+        <w:t>, b</w:t>
+      </w:r>
+      <w:r>
+        <w:rPr>
+          <w:rFonts w:ascii="Times New Roman" w:hAnsi="Times New Roman" w:cs="Times New Roman"/>
+          <w:sz w:val="24"/>
+          <w:szCs w:val="24"/>
+        </w:rPr>
         <w:t xml:space="preserve"> </w:t>
       </w:r>
       <w:r>
@@ -3462,17 +3481,26 @@
           <w:rFonts w:ascii="Times New Roman" w:hAnsi="Times New Roman" w:cs="Times New Roman"/>
           <w:sz w:val="24"/>
           <w:szCs w:val="24"/>
-        </w:rPr>
-        <w:t>-4</w:t>
-      </w:r>
-      <w:r>
-        <w:rPr>
-          <w:rFonts w:ascii="Times New Roman" w:hAnsi="Times New Roman" w:cs="Times New Roman"/>
-          <w:sz w:val="24"/>
-          <w:szCs w:val="24"/>
           <w:lang w:val="en-US"/>
         </w:rPr>
-        <w:t>, b</w:t>
+        <w:t>=</w:t>
+      </w:r>
+      <w:r>
+        <w:rPr>
+          <w:rFonts w:ascii="Times New Roman" w:hAnsi="Times New Roman" w:cs="Times New Roman"/>
+          <w:sz w:val="24"/>
+          <w:szCs w:val="24"/>
+        </w:rPr>
+        <w:t xml:space="preserve"> 3</w:t>
+      </w:r>
+      <w:r>
+        <w:rPr>
+          <w:rFonts w:ascii="Times New Roman" w:hAnsi="Times New Roman" w:cs="Times New Roman"/>
+          <w:sz w:val="24"/>
+          <w:szCs w:val="24"/>
+          <w:lang w:val="en-US"/>
+        </w:rPr>
+        <w:t>, c</w:t>
       </w:r>
       <w:r>
         <w:rPr>
@@ -3497,57 +3525,7 @@
           <w:sz w:val="24"/>
           <w:szCs w:val="24"/>
         </w:rPr>
-        <w:t xml:space="preserve"> </w:t>
-      </w:r>
-      <w:r>
-        <w:rPr>
-          <w:rFonts w:ascii="Times New Roman" w:hAnsi="Times New Roman" w:cs="Times New Roman"/>
-          <w:sz w:val="24"/>
-          <w:szCs w:val="24"/>
-        </w:rPr>
-        <w:t>3</w:t>
-      </w:r>
-      <w:r>
-        <w:rPr>
-          <w:rFonts w:ascii="Times New Roman" w:hAnsi="Times New Roman" w:cs="Times New Roman"/>
-          <w:sz w:val="24"/>
-          <w:szCs w:val="24"/>
-          <w:lang w:val="en-US"/>
-        </w:rPr>
-        <w:t>, c</w:t>
-      </w:r>
-      <w:r>
-        <w:rPr>
-          <w:rFonts w:ascii="Times New Roman" w:hAnsi="Times New Roman" w:cs="Times New Roman"/>
-          <w:sz w:val="24"/>
-          <w:szCs w:val="24"/>
-        </w:rPr>
-        <w:t xml:space="preserve"> </w:t>
-      </w:r>
-      <w:r>
-        <w:rPr>
-          <w:rFonts w:ascii="Times New Roman" w:hAnsi="Times New Roman" w:cs="Times New Roman"/>
-          <w:sz w:val="24"/>
-          <w:szCs w:val="24"/>
-          <w:lang w:val="en-US"/>
-        </w:rPr>
-        <w:t>=</w:t>
-      </w:r>
-      <w:r>
-        <w:rPr>
-          <w:rFonts w:ascii="Times New Roman" w:hAnsi="Times New Roman" w:cs="Times New Roman"/>
-          <w:sz w:val="24"/>
-          <w:szCs w:val="24"/>
-        </w:rPr>
-        <w:t xml:space="preserve"> </w:t>
-      </w:r>
-      <w:r>
-        <w:rPr>
-          <w:rFonts w:ascii="Times New Roman" w:hAnsi="Times New Roman" w:cs="Times New Roman"/>
-          <w:sz w:val="24"/>
-          <w:szCs w:val="24"/>
-        </w:rPr>
-        <w:t>-9</w:t>
+        <w:t xml:space="preserve"> -9</w:t>
       </w:r>
     </w:p>
     <w:p>
@@ -3602,15 +3580,7 @@
           <w:sz w:val="24"/>
           <w:szCs w:val="24"/>
         </w:rPr>
-        <w:t xml:space="preserve"> </w:t>
-      </w:r>
-      <w:r>
-        <w:rPr>
-          <w:rFonts w:ascii="Times New Roman" w:hAnsi="Times New Roman" w:cs="Times New Roman"/>
-          <w:sz w:val="24"/>
-          <w:szCs w:val="24"/>
-        </w:rPr>
-        <w:t>багов</w:t>
+        <w:t xml:space="preserve"> багов</w:t>
       </w:r>
       <w:r>
         <w:rPr>
@@ -3699,15 +3669,7 @@
           <w:sz w:val="24"/>
           <w:szCs w:val="24"/>
         </w:rPr>
-        <w:t>жидалось что при расчете будет заменено старое решение на новое, новый расчет добавился к старому</w:t>
-      </w:r>
-      <w:r>
-        <w:rPr>
-          <w:rFonts w:ascii="Times New Roman" w:hAnsi="Times New Roman" w:cs="Times New Roman"/>
-          <w:sz w:val="24"/>
-          <w:szCs w:val="24"/>
-        </w:rPr>
-        <w:t>;</w:t>
+        <w:t>жидалось что при расчете будет заменено старое решение на новое, новый расчет добавился к старому;</w:t>
       </w:r>
     </w:p>
     <w:p>
@@ -3803,15 +3765,7 @@
           <w:sz w:val="24"/>
           <w:szCs w:val="24"/>
         </w:rPr>
-        <w:t xml:space="preserve">Задание </w:t>
-      </w:r>
-      <w:r>
-        <w:rPr>
-          <w:rFonts w:ascii="Times New Roman" w:hAnsi="Times New Roman" w:cs="Times New Roman"/>
-          <w:sz w:val="24"/>
-          <w:szCs w:val="24"/>
-        </w:rPr>
-        <w:t>2</w:t>
+        <w:t>Задание 2</w:t>
       </w:r>
     </w:p>
     <w:p>
@@ -5495,16 +5449,7 @@
           <w:szCs w:val="24"/>
           <w:lang w:eastAsia="ru-RU"/>
         </w:rPr>
-        <w:t xml:space="preserve"> </w:t>
-      </w:r>
-      <w:r>
-        <w:rPr>
-          <w:rFonts w:ascii="Times New Roman" w:hAnsi="Times New Roman" w:cs="Times New Roman"/>
-          <w:sz w:val="24"/>
-          <w:szCs w:val="24"/>
-          <w:lang w:eastAsia="ru-RU"/>
-        </w:rPr>
-        <w:t>и выполнение соответствующего действия</w:t>
+        <w:t xml:space="preserve"> и выполнение соответствующего действия</w:t>
       </w:r>
       <w:r>
         <w:rPr>
@@ -6101,32 +6046,6 @@
         <w:t xml:space="preserve"> но фактический результат – игнорирование.</w:t>
       </w:r>
     </w:p>
-    <w:p>
-      <w:pPr>
-        <w:spacing w:after="0" w:line="240" w:lineRule="auto"/>
-        <w:ind w:firstLine="709"/>
-        <w:jc w:val="both"/>
-        <w:rPr>
-          <w:rFonts w:ascii="Times New Roman" w:hAnsi="Times New Roman" w:cs="Times New Roman"/>
-          <w:sz w:val="24"/>
-          <w:szCs w:val="24"/>
-        </w:rPr>
-      </w:pPr>
-    </w:p>
-    <w:p>
-      <w:pPr>
-        <w:pStyle w:val="a4"/>
-        <w:spacing w:after="0"/>
-        <w:ind w:left="709"/>
-        <w:contextualSpacing w:val="0"/>
-        <w:jc w:val="both"/>
-        <w:rPr>
-          <w:rFonts w:ascii="Times New Roman" w:hAnsi="Times New Roman" w:cs="Times New Roman"/>
-          <w:sz w:val="24"/>
-          <w:szCs w:val="24"/>
-        </w:rPr>
-      </w:pPr>
-    </w:p>
     <w:sectPr>
       <w:pgSz w:w="11906" w:h="16838"/>
       <w:pgMar w:top="1134" w:right="850" w:bottom="1134" w:left="1701" w:header="708" w:footer="708" w:gutter="0"/>
@@ -6135,6 +6054,31 @@
     </w:sectPr>
   </w:body>
 </w:document>
+</file>
+
+<file path=word/endnotes.xml><?xml version="1.0" encoding="utf-8"?>
+<w:endnotes xmlns:wpc="http://schemas.microsoft.com/office/word/2010/wordprocessingCanvas" xmlns:cx="http://schemas.microsoft.com/office/drawing/2014/chartex" xmlns:cx1="http://schemas.microsoft.com/office/drawing/2015/9/8/chartex" xmlns:cx2="http://schemas.microsoft.com/office/drawing/2015/10/21/chartex" xmlns:cx3="http://schemas.microsoft.com/office/drawing/2016/5/9/chartex" xmlns:cx4="http://schemas.microsoft.com/office/drawing/2016/5/10/chartex" xmlns:cx5="http://schemas.microsoft.com/office/drawing/2016/5/11/chartex" xmlns:cx6="http://schemas.microsoft.com/office/drawing/2016/5/12/chartex" xmlns:cx7="http://schemas.microsoft.com/office/drawing/2016/5/13/chartex" xmlns:cx8="http://schemas.microsoft.com/office/drawing/2016/5/14/chartex" xmlns:mc="http://schemas.openxmlformats.org/markup-compatibility/2006" xmlns:aink="http://schemas.microsoft.com/office/drawing/2016/ink" xmlns:am3d="http://schemas.microsoft.com/office/drawing/2017/model3d" xmlns:o="urn:schemas-microsoft-com:office:office" xmlns:r="http://schemas.openxmlformats.org/officeDocument/2006/relationships" xmlns:m="http://schemas.openxmlformats.org/officeDocument/2006/math" xmlns:v="urn:schemas-microsoft-com:vml" xmlns:wp14="http://schemas.microsoft.com/office/word/2010/wordprocessingDrawing" xmlns:wp="http://schemas.openxmlformats.org/drawingml/2006/wordprocessingDrawing" xmlns:w10="urn:schemas-microsoft-com:office:word" xmlns:w="http://schemas.openxmlformats.org/wordprocessingml/2006/main" xmlns:w14="http://schemas.microsoft.com/office/word/2010/wordml" xmlns:w15="http://schemas.microsoft.com/office/word/2012/wordml" xmlns:w16cex="http://schemas.microsoft.com/office/word/2018/wordml/cex" xmlns:w16cid="http://schemas.microsoft.com/office/word/2016/wordml/cid" xmlns:w16="http://schemas.microsoft.com/office/word/2018/wordml" xmlns:w16sdtdh="http://schemas.microsoft.com/office/word/2020/wordml/sdtdatahash" xmlns:w16se="http://schemas.microsoft.com/office/word/2015/wordml/symex" xmlns:wpg="http://schemas.microsoft.com/office/word/2010/wordprocessingGroup" xmlns:wpi="http://schemas.microsoft.com/office/word/2010/wordprocessingInk" xmlns:wne="http://schemas.microsoft.com/office/word/2006/wordml" xmlns:wps="http://schemas.microsoft.com/office/word/2010/wordprocessingShape" mc:Ignorable="w14 w15 w16se w16cid w16 w16cex w16sdtdh wp14">
+  <w:endnote w:type="separator" w:id="-1">
+    <w:p>
+      <w:pPr>
+        <w:spacing w:after="0" w:line="240" w:lineRule="auto"/>
+      </w:pPr>
+      <w:r>
+        <w:separator/>
+      </w:r>
+    </w:p>
+  </w:endnote>
+  <w:endnote w:type="continuationSeparator" w:id="0">
+    <w:p>
+      <w:pPr>
+        <w:spacing w:after="0" w:line="240" w:lineRule="auto"/>
+      </w:pPr>
+      <w:r>
+        <w:continuationSeparator/>
+      </w:r>
+    </w:p>
+  </w:endnote>
+</w:endnotes>
 </file>
 
 <file path=word/footer1.xml><?xml version="1.0" encoding="utf-8"?>
@@ -6181,6 +6125,31 @@
     </w:pPr>
   </w:p>
 </w:ftr>
+</file>
+
+<file path=word/footnotes.xml><?xml version="1.0" encoding="utf-8"?>
+<w:footnotes xmlns:wpc="http://schemas.microsoft.com/office/word/2010/wordprocessingCanvas" xmlns:cx="http://schemas.microsoft.com/office/drawing/2014/chartex" xmlns:cx1="http://schemas.microsoft.com/office/drawing/2015/9/8/chartex" xmlns:cx2="http://schemas.microsoft.com/office/drawing/2015/10/21/chartex" xmlns:cx3="http://schemas.microsoft.com/office/drawing/2016/5/9/chartex" xmlns:cx4="http://schemas.microsoft.com/office/drawing/2016/5/10/chartex" xmlns:cx5="http://schemas.microsoft.com/office/drawing/2016/5/11/chartex" xmlns:cx6="http://schemas.microsoft.com/office/drawing/2016/5/12/chartex" xmlns:cx7="http://schemas.microsoft.com/office/drawing/2016/5/13/chartex" xmlns:cx8="http://schemas.microsoft.com/office/drawing/2016/5/14/chartex" xmlns:mc="http://schemas.openxmlformats.org/markup-compatibility/2006" xmlns:aink="http://schemas.microsoft.com/office/drawing/2016/ink" xmlns:am3d="http://schemas.microsoft.com/office/drawing/2017/model3d" xmlns:o="urn:schemas-microsoft-com:office:office" xmlns:r="http://schemas.openxmlformats.org/officeDocument/2006/relationships" xmlns:m="http://schemas.openxmlformats.org/officeDocument/2006/math" xmlns:v="urn:schemas-microsoft-com:vml" xmlns:wp14="http://schemas.microsoft.com/office/word/2010/wordprocessingDrawing" xmlns:wp="http://schemas.openxmlformats.org/drawingml/2006/wordprocessingDrawing" xmlns:w10="urn:schemas-microsoft-com:office:word" xmlns:w="http://schemas.openxmlformats.org/wordprocessingml/2006/main" xmlns:w14="http://schemas.microsoft.com/office/word/2010/wordml" xmlns:w15="http://schemas.microsoft.com/office/word/2012/wordml" xmlns:w16cex="http://schemas.microsoft.com/office/word/2018/wordml/cex" xmlns:w16cid="http://schemas.microsoft.com/office/word/2016/wordml/cid" xmlns:w16="http://schemas.microsoft.com/office/word/2018/wordml" xmlns:w16sdtdh="http://schemas.microsoft.com/office/word/2020/wordml/sdtdatahash" xmlns:w16se="http://schemas.microsoft.com/office/word/2015/wordml/symex" xmlns:wpg="http://schemas.microsoft.com/office/word/2010/wordprocessingGroup" xmlns:wpi="http://schemas.microsoft.com/office/word/2010/wordprocessingInk" xmlns:wne="http://schemas.microsoft.com/office/word/2006/wordml" xmlns:wps="http://schemas.microsoft.com/office/word/2010/wordprocessingShape" mc:Ignorable="w14 w15 w16se w16cid w16 w16cex w16sdtdh wp14">
+  <w:footnote w:type="separator" w:id="-1">
+    <w:p>
+      <w:pPr>
+        <w:spacing w:after="0" w:line="240" w:lineRule="auto"/>
+      </w:pPr>
+      <w:r>
+        <w:separator/>
+      </w:r>
+    </w:p>
+  </w:footnote>
+  <w:footnote w:type="continuationSeparator" w:id="0">
+    <w:p>
+      <w:pPr>
+        <w:spacing w:after="0" w:line="240" w:lineRule="auto"/>
+      </w:pPr>
+      <w:r>
+        <w:continuationSeparator/>
+      </w:r>
+    </w:p>
+  </w:footnote>
+</w:footnotes>
 </file>
 
 <file path=word/numbering.xml><?xml version="1.0" encoding="utf-8"?>
